--- a/Sprawozdanie_Zad3.docx
+++ b/Sprawozdanie_Zad3.docx
@@ -20,9 +20,2135 @@
     </w:p>
     <w:p>
       <w:pPr>
+        <w:rPr>
+          <w:b/>
+          <w:bCs/>
+        </w:rPr>
+      </w:pPr>
+      <w:r>
+        <w:rPr>
+          <w:b/>
+          <w:bCs/>
+        </w:rPr>
+        <w:t>1. Wstęp</w:t>
+      </w:r>
+    </w:p>
+    <w:p>
+      <w:r>
+        <w:t>Celem niniejszego sprawozdania jest analiza liczby błędów krytycznych wykrytych w trakcie eksploatacji systemu operacyjnego. Badanie obejmuje modelowanie danych za pomocą modelu liniowego oraz funkcji logistycznej, co pozwala zidentyfikować tendencje oraz przewidzieć dalszy rozwój liczby błędów w czasie.</w:t>
+      </w:r>
+    </w:p>
+    <w:p>
+      <w:r>
+        <w:t>Treść zadania:</w:t>
+      </w:r>
+      <w:r>
+        <w:br/>
+      </w:r>
+      <w:r>
+        <w:drawing>
+          <wp:inline distT="0" distB="0" distL="0" distR="0" wp14:anchorId="0FF00DD9" wp14:editId="5D215260">
+            <wp:extent cx="5905500" cy="6545014"/>
+            <wp:effectExtent l="0" t="0" r="0" b="8255"/>
+            <wp:docPr id="1851692160" name="Obraz 1" descr="Obraz zawierający tekst, linia, zrzut ekranu, Równolegle&#10;&#10;Opis wygenerowany automatycznie"/>
+            <wp:cNvGraphicFramePr>
+              <a:graphicFrameLocks xmlns:a="http://schemas.openxmlformats.org/drawingml/2006/main" noChangeAspect="1"/>
+            </wp:cNvGraphicFramePr>
+            <a:graphic xmlns:a="http://schemas.openxmlformats.org/drawingml/2006/main">
+              <a:graphicData uri="http://schemas.openxmlformats.org/drawingml/2006/picture">
+                <pic:pic xmlns:pic="http://schemas.openxmlformats.org/drawingml/2006/picture">
+                  <pic:nvPicPr>
+                    <pic:cNvPr id="1851692160" name="Obraz 1" descr="Obraz zawierający tekst, linia, zrzut ekranu, Równolegle&#10;&#10;Opis wygenerowany automatycznie"/>
+                    <pic:cNvPicPr/>
+                  </pic:nvPicPr>
+                  <pic:blipFill>
+                    <a:blip r:embed="rId6"/>
+                    <a:stretch>
+                      <a:fillRect/>
+                    </a:stretch>
+                  </pic:blipFill>
+                  <pic:spPr>
+                    <a:xfrm>
+                      <a:off x="0" y="0"/>
+                      <a:ext cx="5918111" cy="6558991"/>
+                    </a:xfrm>
+                    <a:prstGeom prst="rect">
+                      <a:avLst/>
+                    </a:prstGeom>
+                  </pic:spPr>
+                </pic:pic>
+              </a:graphicData>
+            </a:graphic>
+          </wp:inline>
+        </w:drawing>
+      </w:r>
+    </w:p>
+    <w:p>
+      <w:pPr>
+        <w:rPr>
+          <w:b/>
+          <w:bCs/>
+          <w:sz w:val="24"/>
+          <w:szCs w:val="32"/>
+        </w:rPr>
+      </w:pPr>
+      <w:r>
+        <w:rPr>
+          <w:b/>
+          <w:bCs/>
+          <w:sz w:val="24"/>
+          <w:szCs w:val="32"/>
+        </w:rPr>
+        <w:lastRenderedPageBreak/>
+        <w:t xml:space="preserve">2 </w:t>
+      </w:r>
+      <w:r>
+        <w:rPr>
+          <w:b/>
+          <w:bCs/>
+          <w:sz w:val="24"/>
+          <w:szCs w:val="32"/>
+        </w:rPr>
+        <w:t>. Metodologia</w:t>
+      </w:r>
+    </w:p>
+    <w:p>
+      <w:pPr>
+        <w:rPr>
+          <w:b/>
+          <w:bCs/>
+        </w:rPr>
+      </w:pPr>
+      <w:r>
+        <w:rPr>
+          <w:b/>
+          <w:bCs/>
+        </w:rPr>
+        <w:t>2</w:t>
+      </w:r>
+      <w:r>
+        <w:rPr>
+          <w:b/>
+          <w:bCs/>
+        </w:rPr>
+        <w:t>.1. Model liniowy</w:t>
+      </w:r>
+    </w:p>
+    <w:p>
+      <w:r>
+        <w:t>Regresja liniowa opisuje zależność między zmienną zależną a zmienną niezależną za pomocą równania:</w:t>
+      </w:r>
+    </w:p>
+    <w:p>
+      <w:r>
+        <w:t>Gdzie:</w:t>
+      </w:r>
+    </w:p>
+    <w:p>
+      <w:pPr>
+        <w:numPr>
+          <w:ilvl w:val="0"/>
+          <w:numId w:val="8"/>
+        </w:numPr>
+      </w:pPr>
+      <w:r>
+        <w:t>: przewidywana wartość skumulowanej liczby błędów,</w:t>
+      </w:r>
+    </w:p>
+    <w:p>
+      <w:pPr>
+        <w:numPr>
+          <w:ilvl w:val="0"/>
+          <w:numId w:val="8"/>
+        </w:numPr>
+      </w:pPr>
+      <w:r>
+        <w:t>: numer miesiąca,</w:t>
+      </w:r>
+    </w:p>
+    <w:p>
+      <w:pPr>
+        <w:numPr>
+          <w:ilvl w:val="0"/>
+          <w:numId w:val="8"/>
+        </w:numPr>
+      </w:pPr>
+      <w:r>
+        <w:t>: wyraz wolny,</w:t>
+      </w:r>
+    </w:p>
+    <w:p>
+      <w:pPr>
+        <w:numPr>
+          <w:ilvl w:val="0"/>
+          <w:numId w:val="8"/>
+        </w:numPr>
+      </w:pPr>
+      <w:r>
+        <w:t>: współczynnik nachylenia (wpływ numeru miesiąca na liczbę błędów),</w:t>
+      </w:r>
+    </w:p>
+    <w:p>
+      <w:pPr>
+        <w:numPr>
+          <w:ilvl w:val="0"/>
+          <w:numId w:val="8"/>
+        </w:numPr>
+      </w:pPr>
+      <w:r>
+        <w:t>: błąd modelu.</w:t>
+      </w:r>
+    </w:p>
+    <w:p>
+      <w:pPr>
+        <w:rPr>
+          <w:b/>
+          <w:bCs/>
+        </w:rPr>
+      </w:pPr>
+      <w:r>
+        <w:rPr>
+          <w:b/>
+          <w:bCs/>
+        </w:rPr>
+        <w:t>2</w:t>
+      </w:r>
+      <w:r>
+        <w:rPr>
+          <w:b/>
+          <w:bCs/>
+        </w:rPr>
+        <w:t>.2. Funkcja logistyczna</w:t>
+      </w:r>
+    </w:p>
+    <w:p>
+      <w:r>
+        <w:t>Funkcja logistyczna modeluje proces, w którym liczba błędów rośnie w sposób nasycony:</w:t>
+      </w:r>
+    </w:p>
+    <w:p>
+      <w:r>
+        <w:t>Gdzie:</w:t>
+      </w:r>
+    </w:p>
+    <w:p>
+      <w:pPr>
+        <w:numPr>
+          <w:ilvl w:val="0"/>
+          <w:numId w:val="9"/>
+        </w:numPr>
+      </w:pPr>
+      <w:r>
+        <w:t>: maksymalna liczba błędów (poziom nasycenia),</w:t>
+      </w:r>
+    </w:p>
+    <w:p>
+      <w:pPr>
+        <w:numPr>
+          <w:ilvl w:val="0"/>
+          <w:numId w:val="9"/>
+        </w:numPr>
+      </w:pPr>
+      <w:r>
+        <w:t>: parametr przesunięcia w poziomie,</w:t>
+      </w:r>
+    </w:p>
+    <w:p>
+      <w:pPr>
+        <w:numPr>
+          <w:ilvl w:val="0"/>
+          <w:numId w:val="9"/>
+        </w:numPr>
+      </w:pPr>
+      <w:r>
+        <w:t>: tempo wzrostu.</w:t>
+      </w:r>
+    </w:p>
+    <w:p>
+      <w:pPr>
+        <w:ind w:left="0" w:firstLine="0"/>
+      </w:pPr>
+    </w:p>
+    <w:p>
+      <w:pPr>
+        <w:rPr>
+          <w:b/>
+          <w:bCs/>
+          <w:sz w:val="24"/>
+          <w:szCs w:val="32"/>
+        </w:rPr>
+      </w:pPr>
+      <w:r>
+        <w:rPr>
+          <w:b/>
+          <w:bCs/>
+          <w:sz w:val="24"/>
+          <w:szCs w:val="32"/>
+        </w:rPr>
+        <w:t>3</w:t>
+      </w:r>
+      <w:r>
+        <w:rPr>
+          <w:b/>
+          <w:bCs/>
+          <w:sz w:val="24"/>
+          <w:szCs w:val="32"/>
+        </w:rPr>
+        <w:t>. Wyniki analizy</w:t>
+      </w:r>
+    </w:p>
+    <w:p>
+      <w:r>
+        <w:t>Analizę problemu zaczynamy od przyjrzenia się danym.</w:t>
+      </w:r>
+    </w:p>
+    <w:p>
+      <w:r>
+        <w:t xml:space="preserve">Poniżej znajduje się wykres zależności  liczby błędów w okresie użytkowania programu. </w:t>
+      </w:r>
+    </w:p>
+    <w:p>
+      <w:pPr>
+        <w:ind w:left="0" w:firstLine="0"/>
+        <w:jc w:val="both"/>
+      </w:pPr>
+      <w:r>
+        <w:rPr>
+          <w:b/>
+          <w:bCs/>
+        </w:rPr>
+        <w:t>Tendencja</w:t>
+      </w:r>
+      <w:r>
+        <w:t>:</w:t>
+      </w:r>
+    </w:p>
+    <w:p>
+      <w:pPr>
+        <w:numPr>
+          <w:ilvl w:val="0"/>
+          <w:numId w:val="3"/>
+        </w:numPr>
+        <w:jc w:val="both"/>
+      </w:pPr>
+      <w:r>
+        <w:t>Nie widać jednoznacznej tendencji wzrostowej lub spadkowej – skoki są nieregularne, co może wskazywać na różnorodne czynniki zewnętrzne lub wewnętrzne wpływające na stabilność systemu.</w:t>
+      </w:r>
+    </w:p>
+    <w:p/>
+    <w:p>
+      <w:r>
+        <w:lastRenderedPageBreak/>
+        <w:drawing>
+          <wp:inline distT="0" distB="0" distL="0" distR="0" wp14:anchorId="665DA2D3" wp14:editId="537F178F">
+            <wp:extent cx="5798820" cy="4154907"/>
+            <wp:effectExtent l="0" t="0" r="0" b="0"/>
+            <wp:docPr id="1233594105" name="Obraz 1" descr="Obraz zawierający tekst, zrzut ekranu, Czcionka, numer&#10;&#10;Opis wygenerowany automatycznie"/>
+            <wp:cNvGraphicFramePr>
+              <a:graphicFrameLocks xmlns:a="http://schemas.openxmlformats.org/drawingml/2006/main" noChangeAspect="1"/>
+            </wp:cNvGraphicFramePr>
+            <a:graphic xmlns:a="http://schemas.openxmlformats.org/drawingml/2006/main">
+              <a:graphicData uri="http://schemas.openxmlformats.org/drawingml/2006/picture">
+                <pic:pic xmlns:pic="http://schemas.openxmlformats.org/drawingml/2006/picture">
+                  <pic:nvPicPr>
+                    <pic:cNvPr id="1233594105" name="Obraz 1" descr="Obraz zawierający tekst, zrzut ekranu, Czcionka, numer&#10;&#10;Opis wygenerowany automatycznie"/>
+                    <pic:cNvPicPr/>
+                  </pic:nvPicPr>
+                  <pic:blipFill>
+                    <a:blip r:embed="rId7"/>
+                    <a:stretch>
+                      <a:fillRect/>
+                    </a:stretch>
+                  </pic:blipFill>
+                  <pic:spPr>
+                    <a:xfrm>
+                      <a:off x="0" y="0"/>
+                      <a:ext cx="5803130" cy="4157995"/>
+                    </a:xfrm>
+                    <a:prstGeom prst="rect">
+                      <a:avLst/>
+                    </a:prstGeom>
+                  </pic:spPr>
+                </pic:pic>
+              </a:graphicData>
+            </a:graphic>
+          </wp:inline>
+        </w:drawing>
+      </w:r>
+    </w:p>
+    <w:p>
+      <w:r>
+        <w:t xml:space="preserve">Korelacja tych dwóch parametrów to: </w:t>
+      </w:r>
+      <w:r>
+        <w:drawing>
+          <wp:inline distT="0" distB="0" distL="0" distR="0" wp14:anchorId="6408EBCE" wp14:editId="454B2D67">
+            <wp:extent cx="4029637" cy="381053"/>
+            <wp:effectExtent l="0" t="0" r="9525" b="0"/>
+            <wp:docPr id="1188887164" name="Obraz 1"/>
+            <wp:cNvGraphicFramePr>
+              <a:graphicFrameLocks xmlns:a="http://schemas.openxmlformats.org/drawingml/2006/main" noChangeAspect="1"/>
+            </wp:cNvGraphicFramePr>
+            <a:graphic xmlns:a="http://schemas.openxmlformats.org/drawingml/2006/main">
+              <a:graphicData uri="http://schemas.openxmlformats.org/drawingml/2006/picture">
+                <pic:pic xmlns:pic="http://schemas.openxmlformats.org/drawingml/2006/picture">
+                  <pic:nvPicPr>
+                    <pic:cNvPr id="1188887164" name=""/>
+                    <pic:cNvPicPr/>
+                  </pic:nvPicPr>
+                  <pic:blipFill>
+                    <a:blip r:embed="rId8"/>
+                    <a:stretch>
+                      <a:fillRect/>
+                    </a:stretch>
+                  </pic:blipFill>
+                  <pic:spPr>
+                    <a:xfrm>
+                      <a:off x="0" y="0"/>
+                      <a:ext cx="4029637" cy="381053"/>
+                    </a:xfrm>
+                    <a:prstGeom prst="rect">
+                      <a:avLst/>
+                    </a:prstGeom>
+                  </pic:spPr>
+                </pic:pic>
+              </a:graphicData>
+            </a:graphic>
+          </wp:inline>
+        </w:drawing>
+      </w:r>
+    </w:p>
+    <w:p>
+      <w:r>
+        <w:t xml:space="preserve">Wnioski: liczba błędów od miesiąca jest słabo skorelowana.  </w:t>
+      </w:r>
+    </w:p>
+    <w:p>
+      <w:r>
+        <w:t>Aby lepiej sprecyzować zjawisko zamiast liczby błędów w danych miesiącu używamy sumy wystąpień błędów do danego momentu(miesiąca)</w:t>
+      </w:r>
+    </w:p>
+    <w:p/>
+    <w:p/>
+    <w:p/>
+    <w:p/>
+    <w:p/>
+    <w:p/>
+    <w:p/>
+    <w:p/>
+    <w:p>
+      <w:pPr>
+        <w:ind w:left="0" w:firstLine="0"/>
+      </w:pPr>
+    </w:p>
+    <w:p>
+      <w:pPr>
+        <w:rPr>
+          <w:b/>
+          <w:bCs/>
+          <w:sz w:val="28"/>
+          <w:szCs w:val="36"/>
+        </w:rPr>
+      </w:pPr>
+      <w:r>
+        <w:rPr>
+          <w:b/>
+          <w:bCs/>
+          <w:sz w:val="28"/>
+          <w:szCs w:val="36"/>
+        </w:rPr>
+        <w:lastRenderedPageBreak/>
+        <w:t>3</w:t>
+      </w:r>
+      <w:r>
+        <w:rPr>
+          <w:b/>
+          <w:bCs/>
+          <w:sz w:val="28"/>
+          <w:szCs w:val="36"/>
+        </w:rPr>
+        <w:t>.1. Model liniowy</w:t>
+      </w:r>
+    </w:p>
+    <w:p>
+      <w:r>
+        <w:t xml:space="preserve">Zmienna zależna: </w:t>
+      </w:r>
+      <w:proofErr w:type="spellStart"/>
+      <w:r>
+        <w:t>Wystapienia_lacznie</w:t>
+      </w:r>
+      <w:proofErr w:type="spellEnd"/>
+      <w:r>
+        <w:t xml:space="preserve"> (skumulowana liczba błędów).</w:t>
+      </w:r>
+    </w:p>
+    <w:p>
+      <w:r>
+        <w:t xml:space="preserve">Zmienna niezależna: </w:t>
+      </w:r>
+      <w:proofErr w:type="spellStart"/>
+      <w:r>
+        <w:t>Nr_miesiaca</w:t>
+      </w:r>
+      <w:proofErr w:type="spellEnd"/>
+      <w:r>
+        <w:t xml:space="preserve"> (numer miesiąca od początku eksploatacji).</w:t>
+      </w:r>
+    </w:p>
+    <w:p>
+      <w:r>
+        <w:tab/>
+      </w:r>
+      <w:r>
+        <w:drawing>
+          <wp:inline distT="0" distB="0" distL="0" distR="0" wp14:anchorId="77E9A57D" wp14:editId="716052A9">
+            <wp:extent cx="6209950" cy="4922520"/>
+            <wp:effectExtent l="0" t="0" r="635" b="0"/>
+            <wp:docPr id="1698189180" name="Obraz 1" descr="Obraz zawierający zrzut ekranu, tekst, linia, Wykres&#10;&#10;Opis wygenerowany automatycznie"/>
+            <wp:cNvGraphicFramePr>
+              <a:graphicFrameLocks xmlns:a="http://schemas.openxmlformats.org/drawingml/2006/main" noChangeAspect="1"/>
+            </wp:cNvGraphicFramePr>
+            <a:graphic xmlns:a="http://schemas.openxmlformats.org/drawingml/2006/main">
+              <a:graphicData uri="http://schemas.openxmlformats.org/drawingml/2006/picture">
+                <pic:pic xmlns:pic="http://schemas.openxmlformats.org/drawingml/2006/picture">
+                  <pic:nvPicPr>
+                    <pic:cNvPr id="1698189180" name="Obraz 1" descr="Obraz zawierający zrzut ekranu, tekst, linia, Wykres&#10;&#10;Opis wygenerowany automatycznie"/>
+                    <pic:cNvPicPr/>
+                  </pic:nvPicPr>
+                  <pic:blipFill>
+                    <a:blip r:embed="rId9"/>
+                    <a:stretch>
+                      <a:fillRect/>
+                    </a:stretch>
+                  </pic:blipFill>
+                  <pic:spPr>
+                    <a:xfrm>
+                      <a:off x="0" y="0"/>
+                      <a:ext cx="6236067" cy="4943223"/>
+                    </a:xfrm>
+                    <a:prstGeom prst="rect">
+                      <a:avLst/>
+                    </a:prstGeom>
+                  </pic:spPr>
+                </pic:pic>
+              </a:graphicData>
+            </a:graphic>
+          </wp:inline>
+        </w:drawing>
+      </w:r>
+    </w:p>
+    <w:p>
+      <w:pPr>
+        <w:ind w:left="0" w:firstLine="0"/>
+      </w:pPr>
+    </w:p>
+    <w:p>
+      <w:pPr>
+        <w:ind w:left="0" w:firstLine="0"/>
+      </w:pPr>
+    </w:p>
+    <w:p>
+      <w:pPr>
+        <w:ind w:left="0" w:firstLine="0"/>
+      </w:pPr>
+    </w:p>
+    <w:p>
+      <w:pPr>
+        <w:ind w:left="0" w:firstLine="0"/>
+      </w:pPr>
+    </w:p>
+    <w:p>
+      <w:pPr>
+        <w:ind w:left="0" w:firstLine="0"/>
+      </w:pPr>
+    </w:p>
+    <w:p>
+      <w:pPr>
+        <w:ind w:left="0" w:firstLine="0"/>
+      </w:pPr>
+    </w:p>
+    <w:p>
+      <w:pPr>
+        <w:ind w:left="0" w:firstLine="0"/>
+      </w:pPr>
+    </w:p>
+    <w:p>
+      <w:r>
+        <w:rPr>
+          <w:b/>
+          <w:bCs/>
+        </w:rPr>
+        <w:lastRenderedPageBreak/>
+        <w:t>Wyniki regresji liniowej:</w:t>
+      </w:r>
+    </w:p>
+    <w:p>
+      <w:pPr>
+        <w:ind w:left="0" w:firstLine="0"/>
+      </w:pPr>
+      <w:r>
+        <w:drawing>
+          <wp:inline distT="0" distB="0" distL="0" distR="0" wp14:anchorId="147BB149" wp14:editId="58D263E6">
+            <wp:extent cx="6202240" cy="4463415"/>
+            <wp:effectExtent l="0" t="0" r="8255" b="0"/>
+            <wp:docPr id="468834814" name="Obraz 1" descr="Obraz zawierający tekst, zrzut ekranu, oprogramowanie, numer&#10;&#10;Opis wygenerowany automatycznie"/>
+            <wp:cNvGraphicFramePr>
+              <a:graphicFrameLocks xmlns:a="http://schemas.openxmlformats.org/drawingml/2006/main" noChangeAspect="1"/>
+            </wp:cNvGraphicFramePr>
+            <a:graphic xmlns:a="http://schemas.openxmlformats.org/drawingml/2006/main">
+              <a:graphicData uri="http://schemas.openxmlformats.org/drawingml/2006/picture">
+                <pic:pic xmlns:pic="http://schemas.openxmlformats.org/drawingml/2006/picture">
+                  <pic:nvPicPr>
+                    <pic:cNvPr id="468834814" name="Obraz 1" descr="Obraz zawierający tekst, zrzut ekranu, oprogramowanie, numer&#10;&#10;Opis wygenerowany automatycznie"/>
+                    <pic:cNvPicPr/>
+                  </pic:nvPicPr>
+                  <pic:blipFill rotWithShape="1">
+                    <a:blip r:embed="rId10"/>
+                    <a:srcRect t="4406"/>
+                    <a:stretch/>
+                  </pic:blipFill>
+                  <pic:spPr bwMode="auto">
+                    <a:xfrm>
+                      <a:off x="0" y="0"/>
+                      <a:ext cx="6244244" cy="4493643"/>
+                    </a:xfrm>
+                    <a:prstGeom prst="rect">
+                      <a:avLst/>
+                    </a:prstGeom>
+                    <a:ln>
+                      <a:noFill/>
+                    </a:ln>
+                    <a:extLst>
+                      <a:ext uri="{53640926-AAD7-44D8-BBD7-CCE9431645EC}">
+                        <a14:shadowObscured xmlns:a14="http://schemas.microsoft.com/office/drawing/2010/main"/>
+                      </a:ext>
+                    </a:extLst>
+                  </pic:spPr>
+                </pic:pic>
+              </a:graphicData>
+            </a:graphic>
+          </wp:inline>
+        </w:drawing>
+      </w:r>
+    </w:p>
+    <w:p>
+      <w:pPr>
+        <w:ind w:left="0" w:firstLine="0"/>
+      </w:pPr>
+      <w:r>
+        <w:t xml:space="preserve">Analiza </w:t>
+      </w:r>
+      <w:r>
+        <w:t>parametrów:</w:t>
+      </w:r>
+    </w:p>
+    <w:p>
+      <w:pPr>
+        <w:pStyle w:val="Nagwek1"/>
+        <w:spacing w:after="0"/>
+        <w:ind w:left="-5"/>
+      </w:pPr>
+      <w:r>
+        <w:t xml:space="preserve">OLS </w:t>
+      </w:r>
+      <w:proofErr w:type="spellStart"/>
+      <w:r>
+        <w:t>Regression</w:t>
+      </w:r>
+      <w:proofErr w:type="spellEnd"/>
+      <w:r>
+        <w:t xml:space="preserve"> </w:t>
+      </w:r>
+      <w:proofErr w:type="spellStart"/>
+      <w:r>
+        <w:t>Results</w:t>
+      </w:r>
+      <w:proofErr w:type="spellEnd"/>
+    </w:p>
+    <w:p>
+      <w:pPr>
+        <w:spacing w:after="93" w:line="259" w:lineRule="auto"/>
+        <w:ind w:left="0" w:firstLine="0"/>
+      </w:pPr>
+      <w:r>
+        <w:rPr>
+          <w:rFonts w:ascii="Calibri" w:eastAsia="Calibri" w:hAnsi="Calibri" w:cs="Calibri"/>
+          <w:sz w:val="22"/>
+        </w:rPr>
+        <mc:AlternateContent>
+          <mc:Choice Requires="wpg">
+            <w:drawing>
+              <wp:inline distT="0" distB="0" distL="0" distR="0" wp14:anchorId="3766191A" wp14:editId="62DDC406">
+                <wp:extent cx="3488246" cy="10122"/>
+                <wp:effectExtent l="0" t="0" r="0" b="0"/>
+                <wp:docPr id="2077" name="Group 2077"/>
+                <wp:cNvGraphicFramePr/>
+                <a:graphic xmlns:a="http://schemas.openxmlformats.org/drawingml/2006/main">
+                  <a:graphicData uri="http://schemas.microsoft.com/office/word/2010/wordprocessingGroup">
+                    <wpg:wgp>
+                      <wpg:cNvGrpSpPr/>
+                      <wpg:grpSpPr>
+                        <a:xfrm>
+                          <a:off x="0" y="0"/>
+                          <a:ext cx="3488246" cy="10122"/>
+                          <a:chOff x="0" y="0"/>
+                          <a:chExt cx="3488246" cy="10122"/>
+                        </a:xfrm>
+                      </wpg:grpSpPr>
+                      <wps:wsp>
+                        <wps:cNvPr id="7" name="Shape 7"/>
+                        <wps:cNvSpPr/>
+                        <wps:spPr>
+                          <a:xfrm>
+                            <a:off x="0" y="0"/>
+                            <a:ext cx="3488246" cy="0"/>
+                          </a:xfrm>
+                          <a:custGeom>
+                            <a:avLst/>
+                            <a:gdLst/>
+                            <a:ahLst/>
+                            <a:cxnLst/>
+                            <a:rect l="0" t="0" r="0" b="0"/>
+                            <a:pathLst>
+                              <a:path w="3488246">
+                                <a:moveTo>
+                                  <a:pt x="0" y="0"/>
+                                </a:moveTo>
+                                <a:lnTo>
+                                  <a:pt x="3488246" y="0"/>
+                                </a:lnTo>
+                              </a:path>
+                            </a:pathLst>
+                          </a:custGeom>
+                          <a:ln w="10122" cap="flat">
+                            <a:miter lim="127000"/>
+                          </a:ln>
+                        </wps:spPr>
+                        <wps:style>
+                          <a:lnRef idx="1">
+                            <a:srgbClr val="000000"/>
+                          </a:lnRef>
+                          <a:fillRef idx="0">
+                            <a:srgbClr val="000000">
+                              <a:alpha val="0"/>
+                            </a:srgbClr>
+                          </a:fillRef>
+                          <a:effectRef idx="0">
+                            <a:scrgbClr r="0" g="0" b="0"/>
+                          </a:effectRef>
+                          <a:fontRef idx="none"/>
+                        </wps:style>
+                        <wps:bodyPr/>
+                      </wps:wsp>
+                    </wpg:wgp>
+                  </a:graphicData>
+                </a:graphic>
+              </wp:inline>
+            </w:drawing>
+          </mc:Choice>
+          <mc:Fallback>
+            <w:pict>
+              <v:group w14:anchorId="16A77883" id="Group 2077" o:spid="_x0000_s1026" style="width:274.65pt;height:.8pt;mso-position-horizontal-relative:char;mso-position-vertical-relative:line" coordsize="34882,101" o:gfxdata="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">
+                <v:shape id="Shape 7" o:spid="_x0000_s1027" style="position:absolute;width:34882;height:0;visibility:visible;mso-wrap-style:square;v-text-anchor:top" coordsize="3488246,0" o:gfxdata="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" path="m,l3488246,e" filled="f" strokeweight=".28117mm">
+                  <v:stroke miterlimit="83231f" joinstyle="miter"/>
+                  <v:path arrowok="t" textboxrect="0,0,3488246,0"/>
+                </v:shape>
+                <w10:anchorlock/>
+              </v:group>
+            </w:pict>
+          </mc:Fallback>
+        </mc:AlternateContent>
+      </w:r>
+    </w:p>
+    <w:tbl>
+      <w:tblPr>
+        <w:tblStyle w:val="TableGrid"/>
+        <w:tblW w:w="6895" w:type="dxa"/>
+        <w:tblInd w:w="0" w:type="dxa"/>
+        <w:tblCellMar>
+          <w:top w:w="0" w:type="dxa"/>
+          <w:left w:w="0" w:type="dxa"/>
+          <w:bottom w:w="0" w:type="dxa"/>
+          <w:right w:w="0" w:type="dxa"/>
+        </w:tblCellMar>
+        <w:tblLook w:val="04A0" w:firstRow="1" w:lastRow="0" w:firstColumn="1" w:lastColumn="0" w:noHBand="0" w:noVBand="1"/>
+      </w:tblPr>
+      <w:tblGrid>
+        <w:gridCol w:w="2276"/>
+        <w:gridCol w:w="4619"/>
+      </w:tblGrid>
+      <w:tr>
+        <w:trPr>
+          <w:trHeight w:val="250"/>
+        </w:trPr>
+        <w:tc>
+          <w:tcPr>
+            <w:tcW w:w="2276" w:type="dxa"/>
+            <w:tcBorders>
+              <w:top w:val="nil"/>
+              <w:left w:val="nil"/>
+              <w:bottom w:val="nil"/>
+              <w:right w:val="nil"/>
+            </w:tcBorders>
+          </w:tcPr>
+          <w:p>
+            <w:pPr>
+              <w:spacing w:after="0" w:line="259" w:lineRule="auto"/>
+              <w:ind w:left="0" w:firstLine="0"/>
+            </w:pPr>
+            <w:r>
+              <w:t xml:space="preserve">Dep. </w:t>
+            </w:r>
+            <w:proofErr w:type="spellStart"/>
+            <w:r>
+              <w:t>Variable</w:t>
+            </w:r>
+            <w:proofErr w:type="spellEnd"/>
+            <w:r>
+              <w:t>:</w:t>
+            </w:r>
+          </w:p>
+        </w:tc>
+        <w:tc>
+          <w:tcPr>
+            <w:tcW w:w="4619" w:type="dxa"/>
+            <w:tcBorders>
+              <w:top w:val="nil"/>
+              <w:left w:val="nil"/>
+              <w:bottom w:val="nil"/>
+              <w:right w:val="nil"/>
+            </w:tcBorders>
+          </w:tcPr>
+          <w:p>
+            <w:pPr>
+              <w:spacing w:after="0" w:line="259" w:lineRule="auto"/>
+              <w:ind w:left="0" w:firstLine="0"/>
+            </w:pPr>
+            <w:r>
+              <w:rPr>
+                <w:i/>
+              </w:rPr>
+              <w:t>Wystąpienia</w:t>
+            </w:r>
+            <w:r>
+              <w:rPr>
+                <w:i/>
+              </w:rPr>
+              <w:t xml:space="preserve"> </w:t>
+            </w:r>
+            <w:r>
+              <w:rPr>
+                <w:i/>
+              </w:rPr>
+              <w:t>łącznie</w:t>
+            </w:r>
+          </w:p>
+        </w:tc>
+      </w:tr>
+      <w:tr>
+        <w:trPr>
+          <w:trHeight w:val="290"/>
+        </w:trPr>
+        <w:tc>
+          <w:tcPr>
+            <w:tcW w:w="2276" w:type="dxa"/>
+            <w:tcBorders>
+              <w:top w:val="nil"/>
+              <w:left w:val="nil"/>
+              <w:bottom w:val="nil"/>
+              <w:right w:val="nil"/>
+            </w:tcBorders>
+          </w:tcPr>
+          <w:p>
+            <w:pPr>
+              <w:spacing w:after="0" w:line="259" w:lineRule="auto"/>
+              <w:ind w:left="0" w:firstLine="0"/>
+            </w:pPr>
+            <w:r>
+              <w:t>R-</w:t>
+            </w:r>
+            <w:proofErr w:type="spellStart"/>
+            <w:r>
+              <w:t>squared</w:t>
+            </w:r>
+            <w:proofErr w:type="spellEnd"/>
+            <w:r>
+              <w:t>:</w:t>
+            </w:r>
+          </w:p>
+        </w:tc>
+        <w:tc>
+          <w:tcPr>
+            <w:tcW w:w="4619" w:type="dxa"/>
+            <w:tcBorders>
+              <w:top w:val="nil"/>
+              <w:left w:val="nil"/>
+              <w:bottom w:val="nil"/>
+              <w:right w:val="nil"/>
+            </w:tcBorders>
+          </w:tcPr>
+          <w:p>
+            <w:pPr>
+              <w:spacing w:after="0" w:line="259" w:lineRule="auto"/>
+              <w:ind w:left="0" w:firstLine="0"/>
+            </w:pPr>
+            <w:r>
+              <w:t>0.938</w:t>
+            </w:r>
+          </w:p>
+        </w:tc>
+      </w:tr>
+      <w:tr>
+        <w:trPr>
+          <w:trHeight w:val="290"/>
+        </w:trPr>
+        <w:tc>
+          <w:tcPr>
+            <w:tcW w:w="2276" w:type="dxa"/>
+            <w:tcBorders>
+              <w:top w:val="nil"/>
+              <w:left w:val="nil"/>
+              <w:bottom w:val="nil"/>
+              <w:right w:val="nil"/>
+            </w:tcBorders>
+          </w:tcPr>
+          <w:p>
+            <w:pPr>
+              <w:spacing w:after="0" w:line="259" w:lineRule="auto"/>
+              <w:ind w:left="0" w:firstLine="0"/>
+            </w:pPr>
+            <w:r>
+              <w:t>Model:</w:t>
+            </w:r>
+          </w:p>
+        </w:tc>
+        <w:tc>
+          <w:tcPr>
+            <w:tcW w:w="4619" w:type="dxa"/>
+            <w:tcBorders>
+              <w:top w:val="nil"/>
+              <w:left w:val="nil"/>
+              <w:bottom w:val="nil"/>
+              <w:right w:val="nil"/>
+            </w:tcBorders>
+          </w:tcPr>
+          <w:p>
+            <w:pPr>
+              <w:spacing w:after="0" w:line="259" w:lineRule="auto"/>
+              <w:ind w:left="0" w:firstLine="0"/>
+              <w:jc w:val="both"/>
+            </w:pPr>
+            <w:r>
+              <w:t xml:space="preserve">OLS (Metoda Najmniejszych </w:t>
+            </w:r>
+            <w:r>
+              <w:t>Kwadratów</w:t>
+            </w:r>
+            <w:r>
+              <w:t>)</w:t>
+            </w:r>
+          </w:p>
+        </w:tc>
+      </w:tr>
+      <w:tr>
+        <w:trPr>
+          <w:trHeight w:val="290"/>
+        </w:trPr>
+        <w:tc>
+          <w:tcPr>
+            <w:tcW w:w="2276" w:type="dxa"/>
+            <w:tcBorders>
+              <w:top w:val="nil"/>
+              <w:left w:val="nil"/>
+              <w:bottom w:val="nil"/>
+              <w:right w:val="nil"/>
+            </w:tcBorders>
+          </w:tcPr>
+          <w:p>
+            <w:pPr>
+              <w:spacing w:after="0" w:line="259" w:lineRule="auto"/>
+              <w:ind w:left="0" w:firstLine="0"/>
+            </w:pPr>
+            <w:proofErr w:type="spellStart"/>
+            <w:r>
+              <w:t>Adj</w:t>
+            </w:r>
+            <w:proofErr w:type="spellEnd"/>
+            <w:r>
+              <w:t>. R-</w:t>
+            </w:r>
+            <w:proofErr w:type="spellStart"/>
+            <w:r>
+              <w:t>squared</w:t>
+            </w:r>
+            <w:proofErr w:type="spellEnd"/>
+            <w:r>
+              <w:t>:</w:t>
+            </w:r>
+          </w:p>
+        </w:tc>
+        <w:tc>
+          <w:tcPr>
+            <w:tcW w:w="4619" w:type="dxa"/>
+            <w:tcBorders>
+              <w:top w:val="nil"/>
+              <w:left w:val="nil"/>
+              <w:bottom w:val="nil"/>
+              <w:right w:val="nil"/>
+            </w:tcBorders>
+          </w:tcPr>
+          <w:p>
+            <w:pPr>
+              <w:spacing w:after="0" w:line="259" w:lineRule="auto"/>
+              <w:ind w:left="0" w:firstLine="0"/>
+            </w:pPr>
+            <w:r>
+              <w:t>0.937</w:t>
+            </w:r>
+          </w:p>
+        </w:tc>
+      </w:tr>
+      <w:tr>
+        <w:trPr>
+          <w:trHeight w:val="265"/>
+        </w:trPr>
+        <w:tc>
+          <w:tcPr>
+            <w:tcW w:w="2276" w:type="dxa"/>
+            <w:tcBorders>
+              <w:top w:val="nil"/>
+              <w:left w:val="nil"/>
+              <w:bottom w:val="nil"/>
+              <w:right w:val="nil"/>
+            </w:tcBorders>
+          </w:tcPr>
+          <w:p>
+            <w:pPr>
+              <w:spacing w:after="0" w:line="259" w:lineRule="auto"/>
+              <w:ind w:left="0" w:firstLine="0"/>
+            </w:pPr>
+            <w:r>
+              <w:t>F-</w:t>
+            </w:r>
+            <w:proofErr w:type="spellStart"/>
+            <w:r>
+              <w:t>statistic</w:t>
+            </w:r>
+            <w:proofErr w:type="spellEnd"/>
+            <w:r>
+              <w:t>:</w:t>
+            </w:r>
+          </w:p>
+        </w:tc>
+        <w:tc>
+          <w:tcPr>
+            <w:tcW w:w="4619" w:type="dxa"/>
+            <w:tcBorders>
+              <w:top w:val="nil"/>
+              <w:left w:val="nil"/>
+              <w:bottom w:val="nil"/>
+              <w:right w:val="nil"/>
+            </w:tcBorders>
+          </w:tcPr>
+          <w:p>
+            <w:pPr>
+              <w:spacing w:after="0" w:line="259" w:lineRule="auto"/>
+              <w:ind w:left="0" w:firstLine="0"/>
+            </w:pPr>
+            <w:r>
+              <w:t>1370</w:t>
+            </w:r>
+          </w:p>
+        </w:tc>
+      </w:tr>
+      <w:tr>
+        <w:trPr>
+          <w:trHeight w:val="312"/>
+        </w:trPr>
+        <w:tc>
+          <w:tcPr>
+            <w:tcW w:w="2276" w:type="dxa"/>
+            <w:tcBorders>
+              <w:top w:val="nil"/>
+              <w:left w:val="nil"/>
+              <w:bottom w:val="nil"/>
+              <w:right w:val="nil"/>
+            </w:tcBorders>
+          </w:tcPr>
+          <w:p>
+            <w:pPr>
+              <w:spacing w:after="0" w:line="259" w:lineRule="auto"/>
+              <w:ind w:left="0" w:firstLine="0"/>
+            </w:pPr>
+            <w:proofErr w:type="spellStart"/>
+            <w:r>
+              <w:t>Prob</w:t>
+            </w:r>
+            <w:proofErr w:type="spellEnd"/>
+            <w:r>
+              <w:t>(F-</w:t>
+            </w:r>
+            <w:proofErr w:type="spellStart"/>
+            <w:r>
+              <w:t>statistic</w:t>
+            </w:r>
+            <w:proofErr w:type="spellEnd"/>
+            <w:r>
+              <w:t>):</w:t>
+            </w:r>
+          </w:p>
+        </w:tc>
+        <w:tc>
+          <w:tcPr>
+            <w:tcW w:w="4619" w:type="dxa"/>
+            <w:tcBorders>
+              <w:top w:val="nil"/>
+              <w:left w:val="nil"/>
+              <w:bottom w:val="nil"/>
+              <w:right w:val="nil"/>
+            </w:tcBorders>
+          </w:tcPr>
+          <w:p>
+            <w:pPr>
+              <w:spacing w:after="0" w:line="259" w:lineRule="auto"/>
+              <w:ind w:left="0" w:firstLine="0"/>
+            </w:pPr>
+            <w:r>
+              <w:t>1</w:t>
+            </w:r>
+            <w:r>
+              <w:rPr>
+                <w:i/>
+              </w:rPr>
+              <w:t>.</w:t>
+            </w:r>
+            <w:r>
+              <w:t>19 · 10</w:t>
+            </w:r>
+            <w:r>
+              <w:rPr>
+                <w:vertAlign w:val="superscript"/>
+              </w:rPr>
+              <w:t>−56</w:t>
+            </w:r>
+          </w:p>
+        </w:tc>
+      </w:tr>
+      <w:tr>
+        <w:trPr>
+          <w:trHeight w:val="290"/>
+        </w:trPr>
+        <w:tc>
+          <w:tcPr>
+            <w:tcW w:w="2276" w:type="dxa"/>
+            <w:tcBorders>
+              <w:top w:val="nil"/>
+              <w:left w:val="nil"/>
+              <w:bottom w:val="nil"/>
+              <w:right w:val="nil"/>
+            </w:tcBorders>
+          </w:tcPr>
+          <w:p>
+            <w:pPr>
+              <w:spacing w:after="0" w:line="259" w:lineRule="auto"/>
+              <w:ind w:left="0" w:firstLine="0"/>
+            </w:pPr>
+            <w:r>
+              <w:t>Log-</w:t>
+            </w:r>
+            <w:proofErr w:type="spellStart"/>
+            <w:r>
+              <w:t>Likelihood</w:t>
+            </w:r>
+            <w:proofErr w:type="spellEnd"/>
+            <w:r>
+              <w:t>:</w:t>
+            </w:r>
+          </w:p>
+        </w:tc>
+        <w:tc>
+          <w:tcPr>
+            <w:tcW w:w="4619" w:type="dxa"/>
+            <w:tcBorders>
+              <w:top w:val="nil"/>
+              <w:left w:val="nil"/>
+              <w:bottom w:val="nil"/>
+              <w:right w:val="nil"/>
+            </w:tcBorders>
+          </w:tcPr>
+          <w:p>
+            <w:pPr>
+              <w:spacing w:after="0" w:line="259" w:lineRule="auto"/>
+              <w:ind w:left="0" w:firstLine="0"/>
+            </w:pPr>
+            <w:r>
+              <w:t>-421.63</w:t>
+            </w:r>
+          </w:p>
+        </w:tc>
+      </w:tr>
+      <w:tr>
+        <w:trPr>
+          <w:trHeight w:val="290"/>
+        </w:trPr>
+        <w:tc>
+          <w:tcPr>
+            <w:tcW w:w="2276" w:type="dxa"/>
+            <w:tcBorders>
+              <w:top w:val="nil"/>
+              <w:left w:val="nil"/>
+              <w:bottom w:val="nil"/>
+              <w:right w:val="nil"/>
+            </w:tcBorders>
+          </w:tcPr>
+          <w:p>
+            <w:pPr>
+              <w:spacing w:after="0" w:line="259" w:lineRule="auto"/>
+              <w:ind w:left="0" w:firstLine="0"/>
+            </w:pPr>
+            <w:r>
+              <w:t>AIC:</w:t>
+            </w:r>
+          </w:p>
+        </w:tc>
+        <w:tc>
+          <w:tcPr>
+            <w:tcW w:w="4619" w:type="dxa"/>
+            <w:tcBorders>
+              <w:top w:val="nil"/>
+              <w:left w:val="nil"/>
+              <w:bottom w:val="nil"/>
+              <w:right w:val="nil"/>
+            </w:tcBorders>
+          </w:tcPr>
+          <w:p>
+            <w:pPr>
+              <w:spacing w:after="0" w:line="259" w:lineRule="auto"/>
+              <w:ind w:left="0" w:firstLine="0"/>
+            </w:pPr>
+            <w:r>
+              <w:t>847.3</w:t>
+            </w:r>
+          </w:p>
+        </w:tc>
+      </w:tr>
+      <w:tr>
+        <w:trPr>
+          <w:trHeight w:val="290"/>
+        </w:trPr>
+        <w:tc>
+          <w:tcPr>
+            <w:tcW w:w="2276" w:type="dxa"/>
+            <w:tcBorders>
+              <w:top w:val="nil"/>
+              <w:left w:val="nil"/>
+              <w:bottom w:val="nil"/>
+              <w:right w:val="nil"/>
+            </w:tcBorders>
+          </w:tcPr>
+          <w:p>
+            <w:pPr>
+              <w:spacing w:after="0" w:line="259" w:lineRule="auto"/>
+              <w:ind w:left="0" w:firstLine="0"/>
+            </w:pPr>
+            <w:r>
+              <w:t>BIC:</w:t>
+            </w:r>
+          </w:p>
+        </w:tc>
+        <w:tc>
+          <w:tcPr>
+            <w:tcW w:w="4619" w:type="dxa"/>
+            <w:tcBorders>
+              <w:top w:val="nil"/>
+              <w:left w:val="nil"/>
+              <w:bottom w:val="nil"/>
+              <w:right w:val="nil"/>
+            </w:tcBorders>
+          </w:tcPr>
+          <w:p>
+            <w:pPr>
+              <w:spacing w:after="0" w:line="259" w:lineRule="auto"/>
+              <w:ind w:left="0" w:firstLine="0"/>
+            </w:pPr>
+            <w:r>
+              <w:t>852.3</w:t>
+            </w:r>
+          </w:p>
+        </w:tc>
+      </w:tr>
+      <w:tr>
+        <w:trPr>
+          <w:trHeight w:val="290"/>
+        </w:trPr>
+        <w:tc>
+          <w:tcPr>
+            <w:tcW w:w="2276" w:type="dxa"/>
+            <w:tcBorders>
+              <w:top w:val="nil"/>
+              <w:left w:val="nil"/>
+              <w:bottom w:val="nil"/>
+              <w:right w:val="nil"/>
+            </w:tcBorders>
+          </w:tcPr>
+          <w:p>
+            <w:pPr>
+              <w:spacing w:after="0" w:line="259" w:lineRule="auto"/>
+              <w:ind w:left="0" w:firstLine="0"/>
+            </w:pPr>
+            <w:r>
+              <w:t>No. O</w:t>
+            </w:r>
+            <w:proofErr w:type="spellStart"/>
+            <w:r>
+              <w:t>bservations</w:t>
+            </w:r>
+            <w:proofErr w:type="spellEnd"/>
+            <w:r>
+              <w:t>:</w:t>
+            </w:r>
+          </w:p>
+        </w:tc>
+        <w:tc>
+          <w:tcPr>
+            <w:tcW w:w="4619" w:type="dxa"/>
+            <w:tcBorders>
+              <w:top w:val="nil"/>
+              <w:left w:val="nil"/>
+              <w:bottom w:val="nil"/>
+              <w:right w:val="nil"/>
+            </w:tcBorders>
+          </w:tcPr>
+          <w:p>
+            <w:pPr>
+              <w:spacing w:after="0" w:line="259" w:lineRule="auto"/>
+              <w:ind w:left="0" w:firstLine="0"/>
+            </w:pPr>
+            <w:r>
+              <w:t>93</w:t>
+            </w:r>
+          </w:p>
+        </w:tc>
+      </w:tr>
+      <w:tr>
+        <w:trPr>
+          <w:trHeight w:val="290"/>
+        </w:trPr>
+        <w:tc>
+          <w:tcPr>
+            <w:tcW w:w="2276" w:type="dxa"/>
+            <w:tcBorders>
+              <w:top w:val="nil"/>
+              <w:left w:val="nil"/>
+              <w:bottom w:val="nil"/>
+              <w:right w:val="nil"/>
+            </w:tcBorders>
+          </w:tcPr>
+          <w:p>
+            <w:pPr>
+              <w:spacing w:after="0" w:line="259" w:lineRule="auto"/>
+              <w:ind w:left="0" w:firstLine="0"/>
+            </w:pPr>
+            <w:proofErr w:type="spellStart"/>
+            <w:r>
+              <w:t>Df</w:t>
+            </w:r>
+            <w:proofErr w:type="spellEnd"/>
+            <w:r>
+              <w:t xml:space="preserve"> </w:t>
+            </w:r>
+            <w:proofErr w:type="spellStart"/>
+            <w:r>
+              <w:t>Residuals</w:t>
+            </w:r>
+            <w:proofErr w:type="spellEnd"/>
+            <w:r>
+              <w:t>:</w:t>
+            </w:r>
+          </w:p>
+        </w:tc>
+        <w:tc>
+          <w:tcPr>
+            <w:tcW w:w="4619" w:type="dxa"/>
+            <w:tcBorders>
+              <w:top w:val="nil"/>
+              <w:left w:val="nil"/>
+              <w:bottom w:val="nil"/>
+              <w:right w:val="nil"/>
+            </w:tcBorders>
+          </w:tcPr>
+          <w:p>
+            <w:pPr>
+              <w:spacing w:after="0" w:line="259" w:lineRule="auto"/>
+              <w:ind w:left="0" w:firstLine="0"/>
+            </w:pPr>
+            <w:r>
+              <w:t>91</w:t>
+            </w:r>
+          </w:p>
+        </w:tc>
+      </w:tr>
+      <w:tr>
+        <w:trPr>
+          <w:trHeight w:val="250"/>
+        </w:trPr>
+        <w:tc>
+          <w:tcPr>
+            <w:tcW w:w="2276" w:type="dxa"/>
+            <w:tcBorders>
+              <w:top w:val="nil"/>
+              <w:left w:val="nil"/>
+              <w:bottom w:val="nil"/>
+              <w:right w:val="nil"/>
+            </w:tcBorders>
+          </w:tcPr>
+          <w:p>
+            <w:pPr>
+              <w:spacing w:after="0" w:line="259" w:lineRule="auto"/>
+              <w:ind w:left="0" w:firstLine="0"/>
+            </w:pPr>
+            <w:proofErr w:type="spellStart"/>
+            <w:r>
+              <w:t>Df</w:t>
+            </w:r>
+            <w:proofErr w:type="spellEnd"/>
+            <w:r>
+              <w:t xml:space="preserve"> Model:</w:t>
+            </w:r>
+          </w:p>
+        </w:tc>
+        <w:tc>
+          <w:tcPr>
+            <w:tcW w:w="4619" w:type="dxa"/>
+            <w:tcBorders>
+              <w:top w:val="nil"/>
+              <w:left w:val="nil"/>
+              <w:bottom w:val="nil"/>
+              <w:right w:val="nil"/>
+            </w:tcBorders>
+          </w:tcPr>
+          <w:p>
+            <w:pPr>
+              <w:spacing w:after="0" w:line="259" w:lineRule="auto"/>
+              <w:ind w:left="0" w:firstLine="0"/>
+            </w:pPr>
+            <w:r>
+              <w:t>1</w:t>
+            </w:r>
+          </w:p>
+        </w:tc>
+      </w:tr>
+    </w:tbl>
+    <w:p>
+      <w:pPr>
+        <w:spacing w:after="328" w:line="259" w:lineRule="auto"/>
+        <w:ind w:left="0" w:firstLine="0"/>
+      </w:pPr>
+      <w:r>
+        <w:rPr>
+          <w:rFonts w:ascii="Calibri" w:eastAsia="Calibri" w:hAnsi="Calibri" w:cs="Calibri"/>
+          <w:sz w:val="22"/>
+        </w:rPr>
+        <mc:AlternateContent>
+          <mc:Choice Requires="wpg">
+            <w:drawing>
+              <wp:inline distT="0" distB="0" distL="0" distR="0" wp14:anchorId="70B60241" wp14:editId="11815CEB">
+                <wp:extent cx="3488246" cy="10122"/>
+                <wp:effectExtent l="0" t="0" r="0" b="0"/>
+                <wp:docPr id="2078" name="Group 2078"/>
+                <wp:cNvGraphicFramePr/>
+                <a:graphic xmlns:a="http://schemas.openxmlformats.org/drawingml/2006/main">
+                  <a:graphicData uri="http://schemas.microsoft.com/office/word/2010/wordprocessingGroup">
+                    <wpg:wgp>
+                      <wpg:cNvGrpSpPr/>
+                      <wpg:grpSpPr>
+                        <a:xfrm>
+                          <a:off x="0" y="0"/>
+                          <a:ext cx="3488246" cy="10122"/>
+                          <a:chOff x="0" y="0"/>
+                          <a:chExt cx="3488246" cy="10122"/>
+                        </a:xfrm>
+                      </wpg:grpSpPr>
+                      <wps:wsp>
+                        <wps:cNvPr id="29" name="Shape 29"/>
+                        <wps:cNvSpPr/>
+                        <wps:spPr>
+                          <a:xfrm>
+                            <a:off x="0" y="0"/>
+                            <a:ext cx="3488246" cy="0"/>
+                          </a:xfrm>
+                          <a:custGeom>
+                            <a:avLst/>
+                            <a:gdLst/>
+                            <a:ahLst/>
+                            <a:cxnLst/>
+                            <a:rect l="0" t="0" r="0" b="0"/>
+                            <a:pathLst>
+                              <a:path w="3488246">
+                                <a:moveTo>
+                                  <a:pt x="0" y="0"/>
+                                </a:moveTo>
+                                <a:lnTo>
+                                  <a:pt x="3488246" y="0"/>
+                                </a:lnTo>
+                              </a:path>
+                            </a:pathLst>
+                          </a:custGeom>
+                          <a:ln w="10122" cap="flat">
+                            <a:miter lim="127000"/>
+                          </a:ln>
+                        </wps:spPr>
+                        <wps:style>
+                          <a:lnRef idx="1">
+                            <a:srgbClr val="000000"/>
+                          </a:lnRef>
+                          <a:fillRef idx="0">
+                            <a:srgbClr val="000000">
+                              <a:alpha val="0"/>
+                            </a:srgbClr>
+                          </a:fillRef>
+                          <a:effectRef idx="0">
+                            <a:scrgbClr r="0" g="0" b="0"/>
+                          </a:effectRef>
+                          <a:fontRef idx="none"/>
+                        </wps:style>
+                        <wps:bodyPr/>
+                      </wps:wsp>
+                    </wpg:wgp>
+                  </a:graphicData>
+                </a:graphic>
+              </wp:inline>
+            </w:drawing>
+          </mc:Choice>
+          <mc:Fallback>
+            <w:pict>
+              <v:group w14:anchorId="6067D1FE" id="Group 2078" o:spid="_x0000_s1026" style="width:274.65pt;height:.8pt;mso-position-horizontal-relative:char;mso-position-vertical-relative:line" coordsize="34882,101" o:gfxdata="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">
+                <v:shape id="Shape 29" o:spid="_x0000_s1027" style="position:absolute;width:34882;height:0;visibility:visible;mso-wrap-style:square;v-text-anchor:top" coordsize="3488246,0" o:gfxdata="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" path="m,l3488246,e" filled="f" strokeweight=".28117mm">
+                  <v:stroke miterlimit="83231f" joinstyle="miter"/>
+                  <v:path arrowok="t" textboxrect="0,0,3488246,0"/>
+                </v:shape>
+                <w10:anchorlock/>
+              </v:group>
+            </w:pict>
+          </mc:Fallback>
+        </mc:AlternateContent>
+      </w:r>
+    </w:p>
+    <w:p/>
+    <w:p>
+      <w:r>
+        <w:drawing>
+          <wp:inline distT="0" distB="0" distL="0" distR="0" wp14:anchorId="7DA8DC4A" wp14:editId="57F17655">
+            <wp:extent cx="5707380" cy="5758481"/>
+            <wp:effectExtent l="0" t="0" r="7620" b="0"/>
+            <wp:docPr id="459938047" name="Obraz 1" descr="Obraz zawierający tekst, zrzut ekranu, Czcionka, dokument&#10;&#10;Opis wygenerowany automatycznie"/>
+            <wp:cNvGraphicFramePr>
+              <a:graphicFrameLocks xmlns:a="http://schemas.openxmlformats.org/drawingml/2006/main" noChangeAspect="1"/>
+            </wp:cNvGraphicFramePr>
+            <a:graphic xmlns:a="http://schemas.openxmlformats.org/drawingml/2006/main">
+              <a:graphicData uri="http://schemas.openxmlformats.org/drawingml/2006/picture">
+                <pic:pic xmlns:pic="http://schemas.openxmlformats.org/drawingml/2006/picture">
+                  <pic:nvPicPr>
+                    <pic:cNvPr id="459938047" name="Obraz 1" descr="Obraz zawierający tekst, zrzut ekranu, Czcionka, dokument&#10;&#10;Opis wygenerowany automatycznie"/>
+                    <pic:cNvPicPr/>
+                  </pic:nvPicPr>
+                  <pic:blipFill>
+                    <a:blip r:embed="rId11"/>
+                    <a:stretch>
+                      <a:fillRect/>
+                    </a:stretch>
+                  </pic:blipFill>
+                  <pic:spPr>
+                    <a:xfrm>
+                      <a:off x="0" y="0"/>
+                      <a:ext cx="5710499" cy="5761628"/>
+                    </a:xfrm>
+                    <a:prstGeom prst="rect">
+                      <a:avLst/>
+                    </a:prstGeom>
+                  </pic:spPr>
+                </pic:pic>
+              </a:graphicData>
+            </a:graphic>
+          </wp:inline>
+        </w:drawing>
+      </w:r>
+    </w:p>
+    <w:p/>
+    <w:p>
+      <w:pPr>
+        <w:ind w:left="0" w:firstLine="0"/>
+      </w:pPr>
+    </w:p>
+    <w:p>
+      <w:pPr>
+        <w:ind w:left="0" w:firstLine="0"/>
+      </w:pPr>
+    </w:p>
+    <w:p>
+      <w:pPr>
         <w:pStyle w:val="Nagwek1"/>
         <w:ind w:left="-5"/>
-      </w:pPr>
+        <w:jc w:val="both"/>
+      </w:pPr>
+      <w:r>
+        <w:t>Testy reszt</w:t>
+      </w:r>
+    </w:p>
+    <w:p>
+      <w:pPr>
+        <w:numPr>
+          <w:ilvl w:val="0"/>
+          <w:numId w:val="4"/>
+        </w:numPr>
+        <w:spacing w:after="1"/>
+        <w:ind w:hanging="243"/>
+      </w:pPr>
+      <w:r>
+        <w:t xml:space="preserve">Test Omnibus: </w:t>
+      </w:r>
+      <w:proofErr w:type="spellStart"/>
+      <w:r>
+        <w:rPr>
+          <w:i/>
+        </w:rPr>
+        <w:t>Prob</w:t>
+      </w:r>
+      <w:proofErr w:type="spellEnd"/>
+      <w:r>
+        <w:rPr>
+          <w:i/>
+        </w:rPr>
+        <w:t xml:space="preserve">(Omnibus) </w:t>
+      </w:r>
+      <w:r>
+        <w:t>= 0.010</w:t>
+      </w:r>
+    </w:p>
+    <w:p>
+      <w:pPr>
+        <w:numPr>
+          <w:ilvl w:val="0"/>
+          <w:numId w:val="4"/>
+        </w:numPr>
+        <w:spacing w:after="1"/>
+        <w:ind w:hanging="243"/>
+      </w:pPr>
+      <w:r>
+        <w:t xml:space="preserve">Test </w:t>
+      </w:r>
+      <w:proofErr w:type="spellStart"/>
+      <w:r>
+        <w:t>Jarque</w:t>
+      </w:r>
+      <w:proofErr w:type="spellEnd"/>
+      <w:r>
+        <w:t xml:space="preserve">-Bera: </w:t>
+      </w:r>
+      <w:proofErr w:type="spellStart"/>
+      <w:r>
+        <w:rPr>
+          <w:i/>
+        </w:rPr>
+        <w:t>Prob</w:t>
+      </w:r>
+      <w:proofErr w:type="spellEnd"/>
+      <w:r>
+        <w:rPr>
+          <w:i/>
+        </w:rPr>
+        <w:t xml:space="preserve">(JB) </w:t>
+      </w:r>
+      <w:r>
+        <w:t>= 0.114</w:t>
+      </w:r>
+    </w:p>
+    <w:p>
+      <w:pPr>
+        <w:numPr>
+          <w:ilvl w:val="0"/>
+          <w:numId w:val="4"/>
+        </w:numPr>
+        <w:spacing w:after="1"/>
+        <w:ind w:hanging="243"/>
+      </w:pPr>
+      <w:proofErr w:type="spellStart"/>
+      <w:r>
+        <w:t>Sko´sno´s´c</w:t>
+      </w:r>
+      <w:proofErr w:type="spellEnd"/>
+      <w:r>
+        <w:t xml:space="preserve"> (</w:t>
+      </w:r>
+      <w:proofErr w:type="spellStart"/>
+      <w:r>
+        <w:rPr>
+          <w:i/>
+        </w:rPr>
+        <w:t>Skew</w:t>
+      </w:r>
+      <w:proofErr w:type="spellEnd"/>
+      <w:r>
+        <w:t>): 0.287</w:t>
+      </w:r>
+    </w:p>
+    <w:p>
+      <w:pPr>
+        <w:numPr>
+          <w:ilvl w:val="0"/>
+          <w:numId w:val="4"/>
+        </w:numPr>
+        <w:spacing w:after="8060"/>
+        <w:ind w:hanging="243"/>
+      </w:pPr>
+      <w:proofErr w:type="spellStart"/>
+      <w:r>
+        <w:t>Kurtoza</w:t>
+      </w:r>
+      <w:proofErr w:type="spellEnd"/>
+      <w:r>
+        <w:t xml:space="preserve"> (</w:t>
+      </w:r>
+      <w:proofErr w:type="spellStart"/>
+      <w:r>
+        <w:rPr>
+          <w:i/>
+        </w:rPr>
+        <w:t>Kurtosis</w:t>
+      </w:r>
+      <w:proofErr w:type="spellEnd"/>
+      <w:r>
+        <w:t>): 2.111</w:t>
+      </w:r>
+    </w:p>
+    <w:p>
+      <w:pPr>
+        <w:pStyle w:val="NormalnyWeb"/>
+      </w:pPr>
+      <w:r>
+        <w:lastRenderedPageBreak/>
+        <w:t xml:space="preserve">Wnioski: </w:t>
+      </w:r>
+      <w:r>
+        <w:t>Model liniowy bardzo dobrze wyjaśnia zmienność danych, o czym świadczy wysoki współczynnik</w:t>
+      </w:r>
+      <w:r>
+        <w:t xml:space="preserve"> </w:t>
+      </w:r>
+      <m:oMath>
+        <m:sSup>
+          <m:sSupPr>
+            <m:ctrlPr>
+              <w:rPr>
+                <w:rFonts w:ascii="Cambria Math" w:eastAsia="Cambria" w:hAnsi="Cambria Math" w:cs="Cambria"/>
+                <w:i/>
+                <w:color w:val="000000"/>
+                <w:kern w:val="2"/>
+                <w:sz w:val="20"/>
+                <w14:ligatures w14:val="standardContextual"/>
+              </w:rPr>
+            </m:ctrlPr>
+          </m:sSupPr>
+          <m:e>
+            <m:r>
+              <w:rPr>
+                <w:rFonts w:ascii="Cambria Math" w:hAnsi="Cambria Math"/>
+              </w:rPr>
+              <m:t>R</m:t>
+            </m:r>
+          </m:e>
+          <m:sup>
+            <m:r>
+              <w:rPr>
+                <w:rFonts w:ascii="Cambria Math" w:hAnsi="Cambria Math"/>
+              </w:rPr>
+              <m:t>2</m:t>
+            </m:r>
+          </m:sup>
+        </m:sSup>
+      </m:oMath>
+      <w:r>
+        <w:t>. Parametry modelu są istotne statystycznie, a interpretacja współczynnika nachylenia (</w:t>
+      </w:r>
+      <w:proofErr w:type="spellStart"/>
+      <w:r>
+        <w:t>Nr_miesiaca</w:t>
+      </w:r>
+      <w:proofErr w:type="spellEnd"/>
+      <w:r>
+        <w:t>) wskazuje na systematyczny wzrost liczby błędów w kolejnych miesiącach.</w:t>
+      </w:r>
+      <w:r>
+        <w:t xml:space="preserve"> </w:t>
+      </w:r>
+    </w:p>
+    <w:p>
+      <w:pPr>
+        <w:pStyle w:val="NormalnyWeb"/>
+      </w:pPr>
+    </w:p>
+    <w:p>
+      <w:pPr>
+        <w:pStyle w:val="NormalnyWeb"/>
+        <w:rPr>
+          <w:b/>
+          <w:bCs/>
+        </w:rPr>
+      </w:pPr>
+      <w:r>
+        <w:rPr>
+          <w:b/>
+          <w:bCs/>
+        </w:rPr>
+        <w:t>3.2. Funkcja logistyczna</w:t>
+      </w:r>
+    </w:p>
+    <w:p>
+      <w:pPr>
+        <w:pStyle w:val="NormalnyWeb"/>
+      </w:pPr>
+      <w:r>
+        <w:t>Przechodząc do kolejnego etapu analizy, wykorzystamy funkcję logistyczną do zbadania zależności między zmiennymi. Funkcja logistyczna jest narzędziem statystycznym, które umożliwia modelowanie zmiennych zależnych w postaci proporcji (w naszym przypadku: sumaryczna liczba błędów do danego miesiąca). Zamiast przewidywać wartości bezpośrednio, model ten estymuje krzywą, która opisuje tempo wzrostu i nasycenia liczby błędów w czasie. Dzięki temu możemy oszacować, jak liczba błędów narasta w poszczególnych miesiącach oraz przewidzieć maksymalną liczbę błędów w całym okresie analizy.</w:t>
+      </w:r>
+    </w:p>
+    <w:p>
+      <w:pPr>
+        <w:pStyle w:val="NormalnyWeb"/>
+      </w:pPr>
+      <w:r>
+        <w:drawing>
+          <wp:inline distT="0" distB="0" distL="0" distR="0" wp14:anchorId="1618F285" wp14:editId="2C561F8F">
+            <wp:extent cx="5806440" cy="2343318"/>
+            <wp:effectExtent l="0" t="0" r="3810" b="0"/>
+            <wp:docPr id="1371380107" name="Obraz 1" descr="Obraz zawierający tekst, zrzut ekranu, Czcionka&#10;&#10;Opis wygenerowany automatycznie"/>
+            <wp:cNvGraphicFramePr>
+              <a:graphicFrameLocks xmlns:a="http://schemas.openxmlformats.org/drawingml/2006/main" noChangeAspect="1"/>
+            </wp:cNvGraphicFramePr>
+            <a:graphic xmlns:a="http://schemas.openxmlformats.org/drawingml/2006/main">
+              <a:graphicData uri="http://schemas.openxmlformats.org/drawingml/2006/picture">
+                <pic:pic xmlns:pic="http://schemas.openxmlformats.org/drawingml/2006/picture">
+                  <pic:nvPicPr>
+                    <pic:cNvPr id="1371380107" name="Obraz 1" descr="Obraz zawierający tekst, zrzut ekranu, Czcionka&#10;&#10;Opis wygenerowany automatycznie"/>
+                    <pic:cNvPicPr/>
+                  </pic:nvPicPr>
+                  <pic:blipFill>
+                    <a:blip r:embed="rId12"/>
+                    <a:stretch>
+                      <a:fillRect/>
+                    </a:stretch>
+                  </pic:blipFill>
+                  <pic:spPr>
+                    <a:xfrm>
+                      <a:off x="0" y="0"/>
+                      <a:ext cx="5819182" cy="2348460"/>
+                    </a:xfrm>
+                    <a:prstGeom prst="rect">
+                      <a:avLst/>
+                    </a:prstGeom>
+                  </pic:spPr>
+                </pic:pic>
+              </a:graphicData>
+            </a:graphic>
+          </wp:inline>
+        </w:drawing>
+      </w:r>
+    </w:p>
+    <w:p>
+      <w:pPr>
+        <w:pStyle w:val="NormalnyWeb"/>
+        <w:rPr>
+          <w:b/>
+          <w:bCs/>
+        </w:rPr>
+      </w:pPr>
+      <w:r>
+        <w:rPr>
+          <w:b/>
+          <w:bCs/>
+        </w:rPr>
+        <w:t>Interpretacja:</w:t>
+      </w:r>
+    </w:p>
+    <w:p>
+      <w:pPr>
+        <w:pStyle w:val="NormalnyWeb"/>
+        <w:numPr>
+          <w:ilvl w:val="0"/>
+          <w:numId w:val="5"/>
+        </w:numPr>
+      </w:pPr>
+      <w:r>
+        <w:rPr>
+          <w:b/>
+          <w:bCs/>
+        </w:rPr>
+        <w:t>Koszt początkowy (</w:t>
+      </w:r>
+      <w:proofErr w:type="spellStart"/>
+      <w:r>
+        <w:rPr>
+          <w:b/>
+          <w:bCs/>
+        </w:rPr>
+        <w:t>Iteration</w:t>
+      </w:r>
+      <w:proofErr w:type="spellEnd"/>
+      <w:r>
+        <w:rPr>
+          <w:b/>
+          <w:bCs/>
+        </w:rPr>
+        <w:t xml:space="preserve"> 0)</w:t>
+      </w:r>
+      <w:r>
+        <w:t xml:space="preserve">: Koszt na starcie wynosił </w:t>
+      </w:r>
+      <w:r>
+        <w:t>1.2687×</w:t>
+      </w:r>
+      <m:oMath>
+        <m:sSup>
+          <m:sSupPr>
+            <m:ctrlPr>
+              <w:rPr>
+                <w:rFonts w:ascii="Cambria Math" w:hAnsi="Cambria Math"/>
+                <w:i/>
+              </w:rPr>
+            </m:ctrlPr>
+          </m:sSupPr>
+          <m:e>
+            <m:r>
+              <w:rPr>
+                <w:rFonts w:ascii="Cambria Math" w:hAnsi="Cambria Math"/>
+              </w:rPr>
+              <m:t>10</m:t>
+            </m:r>
+          </m:e>
+          <m:sup>
+            <m:r>
+              <w:rPr>
+                <w:rFonts w:ascii="Cambria Math" w:hAnsi="Cambria Math"/>
+              </w:rPr>
+              <m:t>6</m:t>
+            </m:r>
+          </m:sup>
+        </m:sSup>
+      </m:oMath>
+      <w:r>
+        <w:t>. Jest to suma kwadratów różnic między rzeczywistymi danymi a początkową estymacją.</w:t>
+      </w:r>
+    </w:p>
+    <w:p>
+      <w:pPr>
+        <w:pStyle w:val="NormalnyWeb"/>
+        <w:numPr>
+          <w:ilvl w:val="0"/>
+          <w:numId w:val="5"/>
+        </w:numPr>
+      </w:pPr>
+      <w:r>
+        <w:rPr>
+          <w:b/>
+          <w:bCs/>
+        </w:rPr>
+        <w:t>Zmniejszanie kosztu</w:t>
+      </w:r>
+      <w:r>
+        <w:t>:</w:t>
+      </w:r>
+    </w:p>
+    <w:p>
+      <w:pPr>
+        <w:pStyle w:val="NormalnyWeb"/>
+        <w:numPr>
+          <w:ilvl w:val="1"/>
+          <w:numId w:val="5"/>
+        </w:numPr>
+      </w:pPr>
+      <w:r>
+        <w:t>Koszt szybko zmniejsza się w początkowych iteracjach, co wskazuje na znaczną poprawę dopasowania modelu.</w:t>
+      </w:r>
+    </w:p>
+    <w:p>
+      <w:pPr>
+        <w:pStyle w:val="NormalnyWeb"/>
+        <w:numPr>
+          <w:ilvl w:val="1"/>
+          <w:numId w:val="5"/>
+        </w:numPr>
+      </w:pPr>
+      <w:r>
+        <w:t>Po 6. iteracji tempo redukcji kosztu zaczyna drastycznie spadać.</w:t>
+      </w:r>
+    </w:p>
+    <w:p>
+      <w:pPr>
+        <w:pStyle w:val="NormalnyWeb"/>
+        <w:numPr>
+          <w:ilvl w:val="0"/>
+          <w:numId w:val="5"/>
+        </w:numPr>
+      </w:pPr>
+      <w:r>
+        <w:rPr>
+          <w:b/>
+          <w:bCs/>
+        </w:rPr>
+        <w:t>Norm kroku (Step Norm)</w:t>
+      </w:r>
+      <w:r>
+        <w:t>:</w:t>
+      </w:r>
+    </w:p>
+    <w:p>
+      <w:pPr>
+        <w:pStyle w:val="NormalnyWeb"/>
+        <w:numPr>
+          <w:ilvl w:val="1"/>
+          <w:numId w:val="5"/>
+        </w:numPr>
+      </w:pPr>
+      <w:r>
+        <w:t>Oznacza wielkość kroku w przestrzeni parametrów. Początkowo kroki są duże (np. 48.</w:t>
+      </w:r>
+      <w:r>
+        <w:t>3</w:t>
+      </w:r>
+      <w:r>
+        <w:t xml:space="preserve"> w iteracji 4), a później coraz mniejsze, co wskazuje na zbliżanie się do optymalnych wartości.</w:t>
+      </w:r>
+    </w:p>
+    <w:p>
+      <w:pPr>
+        <w:pStyle w:val="NormalnyWeb"/>
+        <w:numPr>
+          <w:ilvl w:val="0"/>
+          <w:numId w:val="5"/>
+        </w:numPr>
+      </w:pPr>
+      <w:r>
+        <w:rPr>
+          <w:b/>
+          <w:bCs/>
+        </w:rPr>
+        <w:t xml:space="preserve">Optymalność (First-order </w:t>
+      </w:r>
+      <w:proofErr w:type="spellStart"/>
+      <w:r>
+        <w:rPr>
+          <w:b/>
+          <w:bCs/>
+        </w:rPr>
+        <w:t>optimality</w:t>
+      </w:r>
+      <w:proofErr w:type="spellEnd"/>
+      <w:r>
+        <w:rPr>
+          <w:b/>
+          <w:bCs/>
+        </w:rPr>
+        <w:t>)</w:t>
+      </w:r>
+      <w:r>
+        <w:t>:</w:t>
+      </w:r>
+    </w:p>
+    <w:p>
+      <w:pPr>
+        <w:pStyle w:val="NormalnyWeb"/>
+        <w:numPr>
+          <w:ilvl w:val="1"/>
+          <w:numId w:val="5"/>
+        </w:numPr>
+      </w:pPr>
+      <w:r>
+        <w:t>Maleje stopniowo. W ostatnich iteracjach osiąga bardzo niską wartość (0.197), co sugeruje spełnienie warunku zatrzymania.</w:t>
+      </w:r>
+    </w:p>
+    <w:p>
+      <w:pPr>
+        <w:pStyle w:val="NormalnyWeb"/>
+        <w:numPr>
+          <w:ilvl w:val="0"/>
+          <w:numId w:val="5"/>
+        </w:numPr>
+      </w:pPr>
+      <w:r>
+        <w:rPr>
+          <w:b/>
+          <w:bCs/>
+        </w:rPr>
+        <w:lastRenderedPageBreak/>
+        <w:t>Kryterium zakończenia</w:t>
+      </w:r>
+      <w:r>
+        <w:t>:</w:t>
+      </w:r>
+    </w:p>
+    <w:p>
+      <w:pPr>
+        <w:pStyle w:val="NormalnyWeb"/>
+        <w:numPr>
+          <w:ilvl w:val="1"/>
+          <w:numId w:val="5"/>
+        </w:numPr>
+      </w:pPr>
+      <w:r>
+        <w:t>Kod zatrzymuje się, ponieważ został spełniony warunek tolerancji na różnicę kosztów (</w:t>
+      </w:r>
+      <w:proofErr w:type="spellStart"/>
+      <w:r>
+        <w:t>fto</w:t>
+      </w:r>
+      <w:proofErr w:type="spellEnd"/>
+      <w:r>
+        <w:t>).</w:t>
+      </w:r>
+    </w:p>
+    <w:p>
+      <w:pPr>
+        <w:pStyle w:val="NormalnyWeb"/>
+      </w:pPr>
+    </w:p>
+    <w:p>
+      <w:r>
+        <w:drawing>
+          <wp:inline distT="0" distB="0" distL="0" distR="0" wp14:anchorId="1CB33236" wp14:editId="687A9632">
+            <wp:extent cx="5972810" cy="3839210"/>
+            <wp:effectExtent l="0" t="0" r="8890" b="8890"/>
+            <wp:docPr id="290650257" name="Obraz 1" descr="Obraz zawierający tekst, zrzut ekranu, linia, Wykres&#10;&#10;Opis wygenerowany automatycznie"/>
+            <wp:cNvGraphicFramePr>
+              <a:graphicFrameLocks xmlns:a="http://schemas.openxmlformats.org/drawingml/2006/main" noChangeAspect="1"/>
+            </wp:cNvGraphicFramePr>
+            <a:graphic xmlns:a="http://schemas.openxmlformats.org/drawingml/2006/main">
+              <a:graphicData uri="http://schemas.openxmlformats.org/drawingml/2006/picture">
+                <pic:pic xmlns:pic="http://schemas.openxmlformats.org/drawingml/2006/picture">
+                  <pic:nvPicPr>
+                    <pic:cNvPr id="290650257" name="Obraz 1" descr="Obraz zawierający tekst, zrzut ekranu, linia, Wykres&#10;&#10;Opis wygenerowany automatycznie"/>
+                    <pic:cNvPicPr/>
+                  </pic:nvPicPr>
+                  <pic:blipFill>
+                    <a:blip r:embed="rId13"/>
+                    <a:stretch>
+                      <a:fillRect/>
+                    </a:stretch>
+                  </pic:blipFill>
+                  <pic:spPr>
+                    <a:xfrm>
+                      <a:off x="0" y="0"/>
+                      <a:ext cx="5972810" cy="3839210"/>
+                    </a:xfrm>
+                    <a:prstGeom prst="rect">
+                      <a:avLst/>
+                    </a:prstGeom>
+                  </pic:spPr>
+                </pic:pic>
+              </a:graphicData>
+            </a:graphic>
+          </wp:inline>
+        </w:drawing>
+      </w:r>
     </w:p>
     <w:p>
       <w:pPr>
@@ -53,9 +2179,6 @@
         <w:ind w:left="2565" w:firstLine="0"/>
       </w:pPr>
       <w:r>
-        <w:rPr>
-          <w:noProof/>
-        </w:rPr>
         <w:drawing>
           <wp:inline distT="0" distB="0" distL="0" distR="0" wp14:anchorId="103AB5A6" wp14:editId="37576783">
             <wp:extent cx="1054608" cy="259080"/>
@@ -70,7 +2193,7 @@
                     <pic:cNvPicPr/>
                   </pic:nvPicPr>
                   <pic:blipFill>
-                    <a:blip r:embed="rId5"/>
+                    <a:blip r:embed="rId14"/>
                     <a:stretch>
                       <a:fillRect/>
                     </a:stretch>
@@ -223,6 +2346,7 @@
         <w:ind w:left="-5"/>
       </w:pPr>
       <w:r>
+        <w:lastRenderedPageBreak/>
         <w:t xml:space="preserve">Pochodne </w:t>
       </w:r>
       <w:r>
@@ -318,9 +2442,6 @@
         <w:ind w:left="2485" w:firstLine="0"/>
       </w:pPr>
       <w:r>
-        <w:rPr>
-          <w:noProof/>
-        </w:rPr>
         <w:drawing>
           <wp:inline distT="0" distB="0" distL="0" distR="0" wp14:anchorId="2F2AEDFF" wp14:editId="1CF92E93">
             <wp:extent cx="1146048" cy="298704"/>
@@ -335,7 +2456,7 @@
                     <pic:cNvPicPr/>
                   </pic:nvPicPr>
                   <pic:blipFill>
-                    <a:blip r:embed="rId6"/>
+                    <a:blip r:embed="rId15"/>
                     <a:stretch>
                       <a:fillRect/>
                     </a:stretch>
@@ -389,9 +2510,6 @@
         <w:ind w:left="2285" w:firstLine="0"/>
       </w:pPr>
       <w:r>
-        <w:rPr>
-          <w:noProof/>
-        </w:rPr>
         <w:drawing>
           <wp:inline distT="0" distB="0" distL="0" distR="0" wp14:anchorId="1E7C7633" wp14:editId="27CF503B">
             <wp:extent cx="1402080" cy="329184"/>
@@ -406,7 +2524,7 @@
                     <pic:cNvPicPr/>
                   </pic:nvPicPr>
                   <pic:blipFill>
-                    <a:blip r:embed="rId7"/>
+                    <a:blip r:embed="rId16"/>
                     <a:stretch>
                       <a:fillRect/>
                     </a:stretch>
@@ -460,9 +2578,6 @@
         <w:ind w:left="2365" w:firstLine="0"/>
       </w:pPr>
       <w:r>
-        <w:rPr>
-          <w:noProof/>
-        </w:rPr>
         <w:drawing>
           <wp:inline distT="0" distB="0" distL="0" distR="0" wp14:anchorId="5745A8C5" wp14:editId="26687665">
             <wp:extent cx="1304544" cy="329184"/>
@@ -477,7 +2592,7 @@
                     <pic:cNvPicPr/>
                   </pic:nvPicPr>
                   <pic:blipFill>
-                    <a:blip r:embed="rId8"/>
+                    <a:blip r:embed="rId17"/>
                     <a:stretch>
                       <a:fillRect/>
                     </a:stretch>
@@ -505,7 +2620,6 @@
         <w:ind w:left="-5"/>
       </w:pPr>
       <w:r>
-        <w:lastRenderedPageBreak/>
         <w:t>Macierz Jacobiego</w:t>
       </w:r>
     </w:p>
@@ -592,9 +2706,6 @@
         <w:t>:</w:t>
       </w:r>
       <w:r>
-        <w:rPr>
-          <w:noProof/>
-        </w:rPr>
         <w:drawing>
           <wp:inline distT="0" distB="0" distL="0" distR="0" wp14:anchorId="2E5294AB" wp14:editId="3F9D7EC8">
             <wp:extent cx="2720340" cy="1420712"/>
@@ -611,7 +2722,7 @@
                     <pic:cNvPicPr/>
                   </pic:nvPicPr>
                   <pic:blipFill>
-                    <a:blip r:embed="rId9"/>
+                    <a:blip r:embed="rId18"/>
                     <a:stretch>
                       <a:fillRect/>
                     </a:stretch>
@@ -687,9 +2798,6 @@
         <w:jc w:val="center"/>
       </w:pPr>
       <w:r>
-        <w:rPr>
-          <w:noProof/>
-        </w:rPr>
         <w:drawing>
           <wp:inline distT="0" distB="0" distL="0" distR="0" wp14:anchorId="5557292F" wp14:editId="0BD3D468">
             <wp:extent cx="1115568" cy="192024"/>
@@ -704,7 +2812,7 @@
                     <pic:cNvPicPr/>
                   </pic:nvPicPr>
                   <pic:blipFill>
-                    <a:blip r:embed="rId10"/>
+                    <a:blip r:embed="rId19"/>
                     <a:stretch>
                       <a:fillRect/>
                     </a:stretch>
@@ -1047,10 +3155,17 @@
     </w:p>
     <w:p>
       <w:pPr>
+        <w:spacing w:after="429"/>
+        <w:ind w:left="483" w:firstLine="0"/>
+      </w:pPr>
+    </w:p>
+    <w:p>
+      <w:pPr>
         <w:pStyle w:val="Nagwek1"/>
         <w:ind w:left="-5"/>
       </w:pPr>
       <w:r>
+        <w:lastRenderedPageBreak/>
         <w:t>Aktualizacja parametr</w:t>
       </w:r>
       <w:r>
@@ -1098,13 +3213,7 @@
         <w:rPr>
           <w:sz w:val="14"/>
         </w:rPr>
-        <w:t xml:space="preserve"> </w:t>
-      </w:r>
-      <w:r>
-        <w:rPr>
-          <w:sz w:val="14"/>
-        </w:rPr>
-        <w:t xml:space="preserve">nowe </w:t>
+        <w:t xml:space="preserve"> nowe </w:t>
       </w:r>
       <w:r>
         <w:t xml:space="preserve">= </w:t>
@@ -1121,13 +3230,7 @@
         <w:rPr>
           <w:sz w:val="14"/>
         </w:rPr>
-        <w:t xml:space="preserve"> </w:t>
-      </w:r>
-      <w:r>
-        <w:rPr>
-          <w:sz w:val="14"/>
-        </w:rPr>
-        <w:t xml:space="preserve">stare </w:t>
+        <w:t xml:space="preserve"> stare </w:t>
       </w:r>
       <w:r>
         <w:t>+ ∆</w:t>
@@ -1150,8 +3253,7 @@
     </w:p>
     <w:p>
       <w:pPr>
-        <w:spacing w:after="5567"/>
-        <w:ind w:left="2856" w:right="2887" w:hanging="2856"/>
+        <w:pStyle w:val="NormalnyWeb"/>
         <w:rPr>
           <w:i/>
           <w:vertAlign w:val="superscript"/>
@@ -1194,21 +3296,5112 @@
         </w:rPr>
         <w:t>T</w:t>
       </w:r>
-    </w:p>
-    <w:p>
-      <w:pPr>
-        <w:spacing w:after="5567"/>
-        <w:ind w:left="2856" w:right="2887" w:hanging="2856"/>
+      <w:r>
         <w:rPr>
           <w:i/>
           <w:vertAlign w:val="superscript"/>
         </w:rPr>
+        <w:t xml:space="preserve">  </w:t>
+      </w:r>
+    </w:p>
+    <w:p>
+      <w:pPr>
+        <w:pStyle w:val="NormalnyWeb"/>
+        <w:rPr>
+          <w:b/>
+          <w:bCs/>
+        </w:rPr>
+      </w:pPr>
+      <w:r>
+        <w:rPr>
+          <w:i/>
+          <w:vertAlign w:val="superscript"/>
+        </w:rPr>
+        <w:t xml:space="preserve"> </w:t>
+      </w:r>
+      <w:r>
+        <w:rPr>
+          <w:b/>
+          <w:bCs/>
+        </w:rPr>
+        <w:t>Wnioski:</w:t>
+      </w:r>
+    </w:p>
+    <w:p>
+      <w:pPr>
+        <w:pStyle w:val="NormalnyWeb"/>
+        <w:numPr>
+          <w:ilvl w:val="0"/>
+          <w:numId w:val="6"/>
+        </w:numPr>
+      </w:pPr>
+      <w:r>
+        <w:t>Model dobrze dopasował funkcję logistyczną do danych.</w:t>
+      </w:r>
+    </w:p>
+    <w:p>
+      <w:pPr>
+        <w:pStyle w:val="NormalnyWeb"/>
+        <w:numPr>
+          <w:ilvl w:val="0"/>
+          <w:numId w:val="6"/>
+        </w:numPr>
+      </w:pPr>
+      <w:r>
+        <w:t>Początkowa szybka redukcja kosztów świadczy o skuteczności metody w znajdowaniu przybliżonych wartości parametrów.</w:t>
+      </w:r>
+    </w:p>
+    <w:p>
+      <w:pPr>
+        <w:pStyle w:val="NormalnyWeb"/>
+        <w:numPr>
+          <w:ilvl w:val="0"/>
+          <w:numId w:val="6"/>
+        </w:numPr>
+      </w:pPr>
+      <w:r>
+        <w:t>Ostateczne parametry funkcji logistycznej: α=310.38, β=91.34, γ=0.0687</w:t>
+      </w:r>
+    </w:p>
+    <w:p>
+      <w:pPr>
+        <w:pStyle w:val="NormalnyWeb"/>
+        <w:numPr>
+          <w:ilvl w:val="0"/>
+          <w:numId w:val="6"/>
+        </w:numPr>
+      </w:pPr>
+      <w:r>
+        <w:t>Liczba iteracji została ograniczona do 15, ale algorytm zakończył pracę po 11 iteracjach, co wskazuje na szybkie zbieżne rozwiązanie.</w:t>
+      </w:r>
+    </w:p>
+    <w:p>
+      <w:pPr>
+        <w:pStyle w:val="NormalnyWeb"/>
+      </w:pPr>
+    </w:p>
+    <w:p>
+      <w:pPr>
+        <w:pStyle w:val="NormalnyWeb"/>
+        <w:rPr>
+          <w:b/>
+          <w:bCs/>
+        </w:rPr>
+      </w:pPr>
+      <w:r>
+        <w:rPr>
+          <w:b/>
+          <w:bCs/>
+        </w:rPr>
+        <w:t xml:space="preserve">4. </w:t>
+      </w:r>
+      <w:r>
+        <w:rPr>
+          <w:b/>
+          <w:bCs/>
+        </w:rPr>
+        <w:t>Podsumowanie: Analiza liczby błędów krytycznych w systemie operacyjnym</w:t>
+      </w:r>
+    </w:p>
+    <w:p>
+      <w:pPr>
+        <w:pStyle w:val="NormalnyWeb"/>
+        <w:rPr>
+          <w:b/>
+          <w:bCs/>
+        </w:rPr>
+      </w:pPr>
+      <w:r>
+        <w:rPr>
+          <w:b/>
+          <w:bCs/>
+        </w:rPr>
+        <w:t>Cel i kontekst</w:t>
+      </w:r>
+    </w:p>
+    <w:p>
+      <w:pPr>
+        <w:pStyle w:val="NormalnyWeb"/>
+      </w:pPr>
+      <w:r>
+        <w:t>Celem analizy było zbadanie liczby błędów krytycznych w systemie operacyjnym w trakcie jego eksploatacji. Wykorzystano dwa podejścia modelowania: regresję liniową oraz funkcję logistyczną. Badanie miało na celu określenie trendów oraz prognozowanie dalszego przebiegu liczby błędów.</w:t>
+      </w:r>
+    </w:p>
+    <w:p>
+      <w:pPr>
+        <w:pStyle w:val="NormalnyWeb"/>
+        <w:rPr>
+          <w:b/>
+          <w:bCs/>
+        </w:rPr>
+      </w:pPr>
+      <w:r>
+        <w:rPr>
+          <w:b/>
+          <w:bCs/>
+        </w:rPr>
+        <w:t>Metodologia</w:t>
+      </w:r>
+    </w:p>
+    <w:p>
+      <w:pPr>
+        <w:pStyle w:val="NormalnyWeb"/>
+        <w:numPr>
+          <w:ilvl w:val="0"/>
+          <w:numId w:val="11"/>
+        </w:numPr>
+      </w:pPr>
+      <w:r>
+        <w:rPr>
+          <w:b/>
+          <w:bCs/>
+        </w:rPr>
+        <w:t>Model liniowy:</w:t>
+      </w:r>
+    </w:p>
+    <w:p>
+      <w:pPr>
+        <w:pStyle w:val="NormalnyWeb"/>
+        <w:numPr>
+          <w:ilvl w:val="1"/>
+          <w:numId w:val="11"/>
+        </w:numPr>
+      </w:pPr>
+      <w:r>
+        <w:t>Regresja liniowa wykazała wysoką zgodność danych z modelem, z wartością R² równą 0,938.</w:t>
+      </w:r>
+    </w:p>
+    <w:p>
+      <w:pPr>
+        <w:pStyle w:val="NormalnyWeb"/>
+        <w:numPr>
+          <w:ilvl w:val="1"/>
+          <w:numId w:val="11"/>
+        </w:numPr>
+      </w:pPr>
+      <w:r>
+        <w:t>Parametry modelu były istotne statystycznie, wskazując na systematyczny wzrost skumulowanej liczby błędów w kolejnych miesiącach.</w:t>
+      </w:r>
+    </w:p>
+    <w:p>
+      <w:pPr>
+        <w:pStyle w:val="NormalnyWeb"/>
+        <w:numPr>
+          <w:ilvl w:val="0"/>
+          <w:numId w:val="11"/>
+        </w:numPr>
+      </w:pPr>
+      <w:r>
+        <w:rPr>
+          <w:b/>
+          <w:bCs/>
+        </w:rPr>
+        <w:t>Funkcja logistyczna:</w:t>
+      </w:r>
+    </w:p>
+    <w:p>
+      <w:pPr>
+        <w:pStyle w:val="NormalnyWeb"/>
+        <w:numPr>
+          <w:ilvl w:val="1"/>
+          <w:numId w:val="11"/>
+        </w:numPr>
+      </w:pPr>
+      <w:r>
+        <w:t>Model ten pozwolił na analizę nasycenia liczby błędów w czasie.</w:t>
+      </w:r>
+    </w:p>
+    <w:p>
+      <w:pPr>
+        <w:pStyle w:val="NormalnyWeb"/>
+        <w:numPr>
+          <w:ilvl w:val="1"/>
+          <w:numId w:val="11"/>
+        </w:numPr>
+      </w:pPr>
+      <w:r>
+        <w:t xml:space="preserve">Ostateczne parametry funkcji logistycznej wynosiły: </w:t>
+      </w:r>
+    </w:p>
+    <w:p>
+      <w:pPr>
+        <w:pStyle w:val="NormalnyWeb"/>
+        <w:numPr>
+          <w:ilvl w:val="2"/>
+          <w:numId w:val="11"/>
+        </w:numPr>
+      </w:pPr>
+      <w:r>
+        <w:t>α = 310,38 (maksymalna liczba błędów),</w:t>
+      </w:r>
+    </w:p>
+    <w:p>
+      <w:pPr>
+        <w:pStyle w:val="NormalnyWeb"/>
+        <w:numPr>
+          <w:ilvl w:val="2"/>
+          <w:numId w:val="11"/>
+        </w:numPr>
+      </w:pPr>
+      <w:r>
+        <w:t>β = 91,34 (przesunięcie w czasie),</w:t>
+      </w:r>
+    </w:p>
+    <w:p>
+      <w:pPr>
+        <w:pStyle w:val="NormalnyWeb"/>
+        <w:numPr>
+          <w:ilvl w:val="2"/>
+          <w:numId w:val="11"/>
+        </w:numPr>
+      </w:pPr>
+      <w:r>
+        <w:t>γ = 0,0687 (tempo wzrostu).</w:t>
+      </w:r>
+    </w:p>
+    <w:p>
+      <w:pPr>
+        <w:pStyle w:val="NormalnyWeb"/>
+        <w:numPr>
+          <w:ilvl w:val="1"/>
+          <w:numId w:val="11"/>
+        </w:numPr>
+      </w:pPr>
+      <w:r>
+        <w:t>Algorytm zbiegał do rozwiązania po 11 iteracjach, osiągając niskie wartości błędu.</w:t>
+      </w:r>
+    </w:p>
+    <w:p>
+      <w:pPr>
+        <w:pStyle w:val="NormalnyWeb"/>
+        <w:rPr>
+          <w:b/>
+          <w:bCs/>
+        </w:rPr>
+      </w:pPr>
+      <w:r>
+        <w:rPr>
+          <w:b/>
+          <w:bCs/>
+        </w:rPr>
+        <w:t>Wyniki</w:t>
+      </w:r>
+    </w:p>
+    <w:p>
+      <w:pPr>
+        <w:pStyle w:val="NormalnyWeb"/>
+        <w:numPr>
+          <w:ilvl w:val="0"/>
+          <w:numId w:val="12"/>
+        </w:numPr>
+      </w:pPr>
+      <w:r>
+        <w:lastRenderedPageBreak/>
+        <w:t>Dane z analizy regresji liniowej wykazały, że liczba błędów rośnie systematycznie w czasie, mimo niskiej korelacji dla miesięcznych zmian liczby błędów.</w:t>
+      </w:r>
+    </w:p>
+    <w:p>
+      <w:pPr>
+        <w:pStyle w:val="NormalnyWeb"/>
+        <w:numPr>
+          <w:ilvl w:val="0"/>
+          <w:numId w:val="12"/>
+        </w:numPr>
+      </w:pPr>
+      <w:r>
+        <w:t>Funkcja logistyczna umożliwiła oszacowanie maksymalnej liczby błędów oraz wizualizację procesu ich narastania.</w:t>
+      </w:r>
+    </w:p>
+    <w:p>
+      <w:pPr>
+        <w:pStyle w:val="NormalnyWeb"/>
+        <w:numPr>
+          <w:ilvl w:val="0"/>
+          <w:numId w:val="12"/>
+        </w:numPr>
+      </w:pPr>
+      <w:r>
+        <w:t>Oba modele potwierdziły skuteczność w opisie dynamiki błędów, przy czym funkcja logistyczna lepiej oddawała charakter nasycenia procesu.</w:t>
+      </w:r>
+    </w:p>
+    <w:p>
+      <w:pPr>
+        <w:pStyle w:val="NormalnyWeb"/>
+        <w:rPr>
+          <w:b/>
+          <w:bCs/>
+        </w:rPr>
+      </w:pPr>
+      <w:r>
+        <w:rPr>
+          <w:b/>
+          <w:bCs/>
+        </w:rPr>
+        <w:t>Wnioski</w:t>
+      </w:r>
+    </w:p>
+    <w:p>
+      <w:pPr>
+        <w:pStyle w:val="NormalnyWeb"/>
+        <w:numPr>
+          <w:ilvl w:val="0"/>
+          <w:numId w:val="13"/>
+        </w:numPr>
+      </w:pPr>
+      <w:r>
+        <w:rPr>
+          <w:b/>
+          <w:bCs/>
+        </w:rPr>
+        <w:t>Dane wskazują na systematyczny wzrost skumulowanej liczby błędów, co sugeruje potencjalną potrzebę optymalizacji systemu operacyjnego.</w:t>
+      </w:r>
+    </w:p>
+    <w:p>
+      <w:pPr>
+        <w:pStyle w:val="NormalnyWeb"/>
+        <w:numPr>
+          <w:ilvl w:val="0"/>
+          <w:numId w:val="13"/>
+        </w:numPr>
+      </w:pPr>
+      <w:r>
+        <w:rPr>
+          <w:b/>
+          <w:bCs/>
+        </w:rPr>
+        <w:t>Funkcja logistyczna pozwala na długoterminowe prognozy, dzięki czemu może być narzędziem wspierającym zarządzanie stabilnością systemu.</w:t>
+      </w:r>
+    </w:p>
+    <w:p>
+      <w:pPr>
+        <w:pStyle w:val="NormalnyWeb"/>
+        <w:numPr>
+          <w:ilvl w:val="0"/>
+          <w:numId w:val="13"/>
+        </w:numPr>
+      </w:pPr>
+      <w:r>
+        <w:rPr>
+          <w:b/>
+          <w:bCs/>
+        </w:rPr>
+        <w:t>Wysoka zgodność obu modeli z danymi świadczy o poprawności przyjętej metodologii.</w:t>
+      </w:r>
+    </w:p>
+    <w:p>
+      <w:pPr>
+        <w:pStyle w:val="NormalnyWeb"/>
+      </w:pPr>
+    </w:p>
+    <w:p>
+      <w:pPr>
+        <w:pStyle w:val="NormalnyWeb"/>
+      </w:pPr>
+    </w:p>
+    <w:p>
+      <w:pPr>
+        <w:pStyle w:val="NormalnyWeb"/>
+      </w:pPr>
+    </w:p>
+    <w:p>
+      <w:pPr>
+        <w:pStyle w:val="NormalnyWeb"/>
+      </w:pPr>
+    </w:p>
+    <w:p>
+      <w:pPr>
+        <w:pStyle w:val="NormalnyWeb"/>
+      </w:pPr>
+    </w:p>
+    <w:p>
+      <w:pPr>
+        <w:pStyle w:val="NormalnyWeb"/>
+      </w:pPr>
+    </w:p>
+    <w:p>
+      <w:pPr>
+        <w:pStyle w:val="NormalnyWeb"/>
+      </w:pPr>
+    </w:p>
+    <w:p>
+      <w:pPr>
+        <w:pStyle w:val="NormalnyWeb"/>
+      </w:pPr>
+    </w:p>
+    <w:p>
+      <w:pPr>
+        <w:pStyle w:val="NormalnyWeb"/>
+      </w:pPr>
+    </w:p>
+    <w:p>
+      <w:pPr>
+        <w:pStyle w:val="NormalnyWeb"/>
+      </w:pPr>
+    </w:p>
+    <w:p>
+      <w:pPr>
+        <w:pStyle w:val="NormalnyWeb"/>
+      </w:pPr>
+    </w:p>
+    <w:p>
+      <w:pPr>
+        <w:pStyle w:val="NormalnyWeb"/>
+      </w:pPr>
+    </w:p>
+    <w:p>
+      <w:pPr>
+        <w:pStyle w:val="NormalnyWeb"/>
+      </w:pPr>
+    </w:p>
+    <w:p>
+      <w:pPr>
+        <w:pStyle w:val="NormalnyWeb"/>
+      </w:pPr>
+    </w:p>
+    <w:p>
+      <w:pPr>
+        <w:pStyle w:val="NormalnyWeb"/>
+      </w:pPr>
+    </w:p>
+    <w:p>
+      <w:pPr>
+        <w:pStyle w:val="NormalnyWeb"/>
+      </w:pPr>
+      <w:r>
+        <w:lastRenderedPageBreak/>
+        <w:t>Kod źródłowy oprogramowania</w:t>
+      </w:r>
+      <w:r>
+        <w:t>:</w:t>
+      </w:r>
+    </w:p>
+    <w:p>
+      <w:pPr>
+        <w:pStyle w:val="HTML-wstpniesformatowany"/>
+        <w:numPr>
+          <w:ilvl w:val="0"/>
+          <w:numId w:val="6"/>
+        </w:numPr>
+        <w:shd w:val="clear" w:color="auto" w:fill="1E1F22"/>
+        <w:rPr>
+          <w:color w:val="BCBEC4"/>
+        </w:rPr>
+      </w:pPr>
+      <w:r>
+        <w:rPr>
+          <w:color w:val="CF8E6D"/>
+        </w:rPr>
+        <w:t xml:space="preserve">from </w:t>
+      </w:r>
+      <w:proofErr w:type="spellStart"/>
+      <w:r>
+        <w:rPr>
+          <w:color w:val="BCBEC4"/>
+        </w:rPr>
+        <w:t>sklearn.model_selection</w:t>
+      </w:r>
+      <w:proofErr w:type="spellEnd"/>
+      <w:r>
+        <w:rPr>
+          <w:color w:val="BCBEC4"/>
+        </w:rPr>
+        <w:t xml:space="preserve"> </w:t>
+      </w:r>
+      <w:r>
+        <w:rPr>
+          <w:color w:val="CF8E6D"/>
+        </w:rPr>
+        <w:t xml:space="preserve">import </w:t>
+      </w:r>
+      <w:proofErr w:type="spellStart"/>
+      <w:r>
+        <w:rPr>
+          <w:color w:val="BCBEC4"/>
+        </w:rPr>
+        <w:t>train_test_split</w:t>
+      </w:r>
+      <w:proofErr w:type="spellEnd"/>
+      <w:r>
+        <w:rPr>
+          <w:color w:val="BCBEC4"/>
+        </w:rPr>
+        <w:br/>
+      </w:r>
+      <w:r>
+        <w:rPr>
+          <w:color w:val="CF8E6D"/>
+        </w:rPr>
+        <w:t xml:space="preserve">import </w:t>
+      </w:r>
+      <w:proofErr w:type="spellStart"/>
+      <w:r>
+        <w:rPr>
+          <w:color w:val="BCBEC4"/>
+        </w:rPr>
+        <w:t>pandas</w:t>
+      </w:r>
+      <w:proofErr w:type="spellEnd"/>
+      <w:r>
+        <w:rPr>
+          <w:color w:val="BCBEC4"/>
+        </w:rPr>
+        <w:t xml:space="preserve"> </w:t>
+      </w:r>
+      <w:r>
+        <w:rPr>
+          <w:color w:val="CF8E6D"/>
+        </w:rPr>
+        <w:t xml:space="preserve">as </w:t>
+      </w:r>
+      <w:proofErr w:type="spellStart"/>
+      <w:r>
+        <w:rPr>
+          <w:color w:val="BCBEC4"/>
+        </w:rPr>
+        <w:t>pd</w:t>
+      </w:r>
+      <w:proofErr w:type="spellEnd"/>
+      <w:r>
+        <w:rPr>
+          <w:color w:val="BCBEC4"/>
+        </w:rPr>
+        <w:br/>
+      </w:r>
+      <w:r>
+        <w:rPr>
+          <w:color w:val="CF8E6D"/>
+        </w:rPr>
+        <w:t xml:space="preserve">import </w:t>
+      </w:r>
+      <w:proofErr w:type="spellStart"/>
+      <w:r>
+        <w:rPr>
+          <w:color w:val="BCBEC4"/>
+        </w:rPr>
+        <w:t>numpy</w:t>
+      </w:r>
+      <w:proofErr w:type="spellEnd"/>
+      <w:r>
+        <w:rPr>
+          <w:color w:val="BCBEC4"/>
+        </w:rPr>
+        <w:t xml:space="preserve"> </w:t>
+      </w:r>
+      <w:r>
+        <w:rPr>
+          <w:color w:val="CF8E6D"/>
+        </w:rPr>
+        <w:t xml:space="preserve">as </w:t>
+      </w:r>
+      <w:proofErr w:type="spellStart"/>
+      <w:r>
+        <w:rPr>
+          <w:color w:val="BCBEC4"/>
+        </w:rPr>
+        <w:t>np</w:t>
+      </w:r>
+      <w:proofErr w:type="spellEnd"/>
+      <w:r>
+        <w:rPr>
+          <w:color w:val="BCBEC4"/>
+        </w:rPr>
+        <w:br/>
+      </w:r>
+      <w:r>
+        <w:rPr>
+          <w:color w:val="CF8E6D"/>
+        </w:rPr>
+        <w:t xml:space="preserve">import </w:t>
+      </w:r>
+      <w:proofErr w:type="spellStart"/>
+      <w:r>
+        <w:rPr>
+          <w:color w:val="BCBEC4"/>
+        </w:rPr>
+        <w:t>statsmodels.api</w:t>
+      </w:r>
+      <w:proofErr w:type="spellEnd"/>
+      <w:r>
+        <w:rPr>
+          <w:color w:val="BCBEC4"/>
+        </w:rPr>
+        <w:t xml:space="preserve"> </w:t>
+      </w:r>
+      <w:r>
+        <w:rPr>
+          <w:color w:val="CF8E6D"/>
+        </w:rPr>
+        <w:t xml:space="preserve">as </w:t>
+      </w:r>
+      <w:proofErr w:type="spellStart"/>
+      <w:r>
+        <w:rPr>
+          <w:color w:val="BCBEC4"/>
+        </w:rPr>
+        <w:t>sm</w:t>
+      </w:r>
+      <w:proofErr w:type="spellEnd"/>
+      <w:r>
+        <w:rPr>
+          <w:color w:val="BCBEC4"/>
+        </w:rPr>
+        <w:br/>
+      </w:r>
+      <w:r>
+        <w:rPr>
+          <w:color w:val="CF8E6D"/>
+        </w:rPr>
+        <w:t xml:space="preserve">import </w:t>
+      </w:r>
+      <w:proofErr w:type="spellStart"/>
+      <w:r>
+        <w:rPr>
+          <w:color w:val="BCBEC4"/>
+        </w:rPr>
+        <w:t>matplotlib.pyplot</w:t>
+      </w:r>
+      <w:proofErr w:type="spellEnd"/>
+      <w:r>
+        <w:rPr>
+          <w:color w:val="BCBEC4"/>
+        </w:rPr>
+        <w:t xml:space="preserve"> </w:t>
+      </w:r>
+      <w:r>
+        <w:rPr>
+          <w:color w:val="CF8E6D"/>
+        </w:rPr>
+        <w:t xml:space="preserve">as </w:t>
+      </w:r>
+      <w:proofErr w:type="spellStart"/>
+      <w:r>
+        <w:rPr>
+          <w:color w:val="BCBEC4"/>
+        </w:rPr>
+        <w:t>plt</w:t>
+      </w:r>
+      <w:proofErr w:type="spellEnd"/>
+      <w:r>
+        <w:rPr>
+          <w:color w:val="BCBEC4"/>
+        </w:rPr>
+        <w:br/>
+      </w:r>
+      <w:r>
+        <w:rPr>
+          <w:color w:val="CF8E6D"/>
+        </w:rPr>
+        <w:t xml:space="preserve">import </w:t>
+      </w:r>
+      <w:proofErr w:type="spellStart"/>
+      <w:r>
+        <w:rPr>
+          <w:color w:val="BCBEC4"/>
+        </w:rPr>
+        <w:t>plotly.graph_objects</w:t>
+      </w:r>
+      <w:proofErr w:type="spellEnd"/>
+      <w:r>
+        <w:rPr>
+          <w:color w:val="BCBEC4"/>
+        </w:rPr>
+        <w:t xml:space="preserve"> </w:t>
+      </w:r>
+      <w:r>
+        <w:rPr>
+          <w:color w:val="CF8E6D"/>
+        </w:rPr>
+        <w:t xml:space="preserve">as </w:t>
+      </w:r>
+      <w:r>
+        <w:rPr>
+          <w:color w:val="BCBEC4"/>
+        </w:rPr>
+        <w:t>go</w:t>
+      </w:r>
+      <w:r>
+        <w:rPr>
+          <w:color w:val="BCBEC4"/>
+        </w:rPr>
+        <w:br/>
+      </w:r>
+      <w:r>
+        <w:rPr>
+          <w:color w:val="CF8E6D"/>
+        </w:rPr>
+        <w:t xml:space="preserve">from </w:t>
+      </w:r>
+      <w:proofErr w:type="spellStart"/>
+      <w:r>
+        <w:rPr>
+          <w:color w:val="BCBEC4"/>
+        </w:rPr>
+        <w:t>scipy.stats</w:t>
+      </w:r>
+      <w:proofErr w:type="spellEnd"/>
+      <w:r>
+        <w:rPr>
+          <w:color w:val="BCBEC4"/>
+        </w:rPr>
+        <w:t xml:space="preserve"> </w:t>
+      </w:r>
+      <w:r>
+        <w:rPr>
+          <w:color w:val="CF8E6D"/>
+        </w:rPr>
+        <w:t xml:space="preserve">import </w:t>
+      </w:r>
+      <w:proofErr w:type="spellStart"/>
+      <w:r>
+        <w:rPr>
+          <w:color w:val="BCBEC4"/>
+        </w:rPr>
+        <w:t>pearsonr</w:t>
+      </w:r>
+      <w:proofErr w:type="spellEnd"/>
+      <w:r>
+        <w:rPr>
+          <w:color w:val="BCBEC4"/>
+        </w:rPr>
+        <w:br/>
+      </w:r>
+      <w:r>
+        <w:rPr>
+          <w:color w:val="CF8E6D"/>
+        </w:rPr>
+        <w:t xml:space="preserve">import </w:t>
+      </w:r>
+      <w:proofErr w:type="spellStart"/>
+      <w:r>
+        <w:rPr>
+          <w:color w:val="BCBEC4"/>
+        </w:rPr>
+        <w:t>numpy</w:t>
+      </w:r>
+      <w:proofErr w:type="spellEnd"/>
+      <w:r>
+        <w:rPr>
+          <w:color w:val="BCBEC4"/>
+        </w:rPr>
+        <w:t xml:space="preserve"> </w:t>
+      </w:r>
+      <w:r>
+        <w:rPr>
+          <w:color w:val="CF8E6D"/>
+        </w:rPr>
+        <w:t xml:space="preserve">as </w:t>
+      </w:r>
+      <w:proofErr w:type="spellStart"/>
+      <w:r>
+        <w:rPr>
+          <w:color w:val="BCBEC4"/>
+        </w:rPr>
+        <w:t>np</w:t>
+      </w:r>
+      <w:proofErr w:type="spellEnd"/>
+      <w:r>
+        <w:rPr>
+          <w:color w:val="BCBEC4"/>
+        </w:rPr>
+        <w:br/>
+      </w:r>
+      <w:r>
+        <w:rPr>
+          <w:color w:val="CF8E6D"/>
+        </w:rPr>
+        <w:t xml:space="preserve">from </w:t>
+      </w:r>
+      <w:proofErr w:type="spellStart"/>
+      <w:r>
+        <w:rPr>
+          <w:color w:val="BCBEC4"/>
+        </w:rPr>
+        <w:t>scipy.stats</w:t>
+      </w:r>
+      <w:proofErr w:type="spellEnd"/>
+      <w:r>
+        <w:rPr>
+          <w:color w:val="BCBEC4"/>
+        </w:rPr>
+        <w:t xml:space="preserve"> </w:t>
+      </w:r>
+      <w:r>
+        <w:rPr>
+          <w:color w:val="CF8E6D"/>
+        </w:rPr>
+        <w:t xml:space="preserve">import </w:t>
+      </w:r>
+      <w:r>
+        <w:rPr>
+          <w:color w:val="BCBEC4"/>
+        </w:rPr>
+        <w:t>chi2</w:t>
+      </w:r>
+      <w:r>
+        <w:rPr>
+          <w:color w:val="BCBEC4"/>
+        </w:rPr>
+        <w:br/>
+      </w:r>
+      <w:r>
+        <w:rPr>
+          <w:color w:val="CF8E6D"/>
+        </w:rPr>
+        <w:t xml:space="preserve">from </w:t>
+      </w:r>
+      <w:proofErr w:type="spellStart"/>
+      <w:r>
+        <w:rPr>
+          <w:color w:val="BCBEC4"/>
+        </w:rPr>
+        <w:t>numpy.linalg</w:t>
+      </w:r>
+      <w:proofErr w:type="spellEnd"/>
+      <w:r>
+        <w:rPr>
+          <w:color w:val="BCBEC4"/>
+        </w:rPr>
+        <w:t xml:space="preserve"> </w:t>
+      </w:r>
+      <w:r>
+        <w:rPr>
+          <w:color w:val="CF8E6D"/>
+        </w:rPr>
+        <w:t xml:space="preserve">import </w:t>
+      </w:r>
+      <w:proofErr w:type="spellStart"/>
+      <w:r>
+        <w:rPr>
+          <w:color w:val="BCBEC4"/>
+        </w:rPr>
+        <w:t>inv</w:t>
+      </w:r>
+      <w:proofErr w:type="spellEnd"/>
+      <w:r>
+        <w:rPr>
+          <w:color w:val="BCBEC4"/>
+        </w:rPr>
+        <w:t xml:space="preserve">                                                                   </w:t>
+      </w:r>
+      <w:r>
+        <w:rPr>
+          <w:color w:val="BCBEC4"/>
+        </w:rPr>
+        <w:br/>
+      </w:r>
+      <w:r>
+        <w:rPr>
+          <w:color w:val="BCBEC4"/>
+        </w:rPr>
+        <w:br/>
+      </w:r>
+      <w:r>
+        <w:rPr>
+          <w:color w:val="7A7E85"/>
+        </w:rPr>
+        <w:t># Read the data from the CSV file</w:t>
+      </w:r>
+      <w:r>
+        <w:rPr>
+          <w:color w:val="7A7E85"/>
+        </w:rPr>
+        <w:br/>
+      </w:r>
+      <w:r>
+        <w:rPr>
+          <w:color w:val="BCBEC4"/>
+        </w:rPr>
+        <w:t xml:space="preserve">data = </w:t>
+      </w:r>
+      <w:proofErr w:type="spellStart"/>
+      <w:r>
+        <w:rPr>
+          <w:color w:val="BCBEC4"/>
+        </w:rPr>
+        <w:t>pd.read_csv</w:t>
+      </w:r>
+      <w:proofErr w:type="spellEnd"/>
+      <w:r>
+        <w:rPr>
+          <w:color w:val="BCBEC4"/>
+        </w:rPr>
+        <w:t>(</w:t>
+      </w:r>
+      <w:r>
+        <w:rPr>
+          <w:color w:val="6AAB73"/>
+        </w:rPr>
+        <w:t>'Dane_awarii.csv'</w:t>
+      </w:r>
+      <w:r>
+        <w:rPr>
+          <w:color w:val="BCBEC4"/>
+        </w:rPr>
+        <w:t xml:space="preserve">, </w:t>
+      </w:r>
+      <w:r>
+        <w:rPr>
+          <w:color w:val="AA4926"/>
+        </w:rPr>
+        <w:t>sep</w:t>
+      </w:r>
+      <w:r>
+        <w:rPr>
+          <w:color w:val="BCBEC4"/>
+        </w:rPr>
+        <w:t>=</w:t>
+      </w:r>
+      <w:r>
+        <w:rPr>
+          <w:color w:val="6AAB73"/>
+        </w:rPr>
+        <w:t>';'</w:t>
+      </w:r>
+      <w:r>
+        <w:rPr>
+          <w:color w:val="BCBEC4"/>
+        </w:rPr>
+        <w:t xml:space="preserve">, </w:t>
+      </w:r>
+      <w:proofErr w:type="spellStart"/>
+      <w:r>
+        <w:rPr>
+          <w:color w:val="AA4926"/>
+        </w:rPr>
+        <w:t>header</w:t>
+      </w:r>
+      <w:proofErr w:type="spellEnd"/>
+      <w:r>
+        <w:rPr>
+          <w:color w:val="BCBEC4"/>
+        </w:rPr>
+        <w:t>=</w:t>
+      </w:r>
+      <w:r>
+        <w:rPr>
+          <w:color w:val="2AACB8"/>
+        </w:rPr>
+        <w:t>0</w:t>
+      </w:r>
+      <w:r>
+        <w:rPr>
+          <w:color w:val="BCBEC4"/>
+        </w:rPr>
+        <w:t>)</w:t>
+      </w:r>
+      <w:r>
+        <w:rPr>
+          <w:color w:val="BCBEC4"/>
+        </w:rPr>
+        <w:br/>
+      </w:r>
+      <w:r>
+        <w:rPr>
+          <w:color w:val="BCBEC4"/>
+        </w:rPr>
+        <w:br/>
+      </w:r>
+      <w:r>
+        <w:rPr>
+          <w:color w:val="7A7E85"/>
+        </w:rPr>
+        <w:t xml:space="preserve"># Plot the </w:t>
+      </w:r>
+      <w:proofErr w:type="spellStart"/>
+      <w:r>
+        <w:rPr>
+          <w:color w:val="7A7E85"/>
+        </w:rPr>
+        <w:t>number</w:t>
+      </w:r>
+      <w:proofErr w:type="spellEnd"/>
+      <w:r>
+        <w:rPr>
+          <w:color w:val="7A7E85"/>
+        </w:rPr>
+        <w:t xml:space="preserve"> of </w:t>
+      </w:r>
+      <w:proofErr w:type="spellStart"/>
+      <w:r>
+        <w:rPr>
+          <w:color w:val="7A7E85"/>
+        </w:rPr>
+        <w:t>errors</w:t>
+      </w:r>
+      <w:proofErr w:type="spellEnd"/>
+      <w:r>
+        <w:rPr>
+          <w:color w:val="7A7E85"/>
+        </w:rPr>
+        <w:t xml:space="preserve"> (`</w:t>
+      </w:r>
+      <w:proofErr w:type="spellStart"/>
+      <w:r>
+        <w:rPr>
+          <w:color w:val="7A7E85"/>
+        </w:rPr>
+        <w:t>Liczba_bledow</w:t>
+      </w:r>
+      <w:proofErr w:type="spellEnd"/>
+      <w:r>
+        <w:rPr>
+          <w:color w:val="7A7E85"/>
+        </w:rPr>
+        <w:t xml:space="preserve">`) for </w:t>
+      </w:r>
+      <w:proofErr w:type="spellStart"/>
+      <w:r>
+        <w:rPr>
+          <w:color w:val="7A7E85"/>
+        </w:rPr>
+        <w:t>each</w:t>
+      </w:r>
+      <w:proofErr w:type="spellEnd"/>
+      <w:r>
+        <w:rPr>
+          <w:color w:val="7A7E85"/>
+        </w:rPr>
+        <w:t xml:space="preserve"> </w:t>
+      </w:r>
+      <w:proofErr w:type="spellStart"/>
+      <w:r>
+        <w:rPr>
+          <w:color w:val="7A7E85"/>
+        </w:rPr>
+        <w:t>month</w:t>
+      </w:r>
+      <w:proofErr w:type="spellEnd"/>
+      <w:r>
+        <w:rPr>
+          <w:color w:val="7A7E85"/>
+        </w:rPr>
+        <w:t xml:space="preserve"> (`</w:t>
+      </w:r>
+      <w:proofErr w:type="spellStart"/>
+      <w:r>
+        <w:rPr>
+          <w:color w:val="7A7E85"/>
+        </w:rPr>
+        <w:t>Nr_miesiaca</w:t>
+      </w:r>
+      <w:proofErr w:type="spellEnd"/>
+      <w:r>
+        <w:rPr>
+          <w:color w:val="7A7E85"/>
+        </w:rPr>
+        <w:t>`)</w:t>
+      </w:r>
+      <w:r>
+        <w:rPr>
+          <w:color w:val="7A7E85"/>
+        </w:rPr>
+        <w:br/>
+      </w:r>
+      <w:proofErr w:type="spellStart"/>
+      <w:r>
+        <w:rPr>
+          <w:color w:val="BCBEC4"/>
+        </w:rPr>
+        <w:t>plt.plot</w:t>
+      </w:r>
+      <w:proofErr w:type="spellEnd"/>
+      <w:r>
+        <w:rPr>
+          <w:color w:val="BCBEC4"/>
+        </w:rPr>
+        <w:t>(data[</w:t>
+      </w:r>
+      <w:r>
+        <w:rPr>
+          <w:color w:val="6AAB73"/>
+        </w:rPr>
+        <w:t>'</w:t>
+      </w:r>
+      <w:proofErr w:type="spellStart"/>
+      <w:r>
+        <w:rPr>
+          <w:color w:val="6AAB73"/>
+        </w:rPr>
+        <w:t>Nr_miesiaca</w:t>
+      </w:r>
+      <w:proofErr w:type="spellEnd"/>
+      <w:r>
+        <w:rPr>
+          <w:color w:val="6AAB73"/>
+        </w:rPr>
+        <w:t>'</w:t>
+      </w:r>
+      <w:r>
+        <w:rPr>
+          <w:color w:val="BCBEC4"/>
+        </w:rPr>
+        <w:t>], data[</w:t>
+      </w:r>
+      <w:r>
+        <w:rPr>
+          <w:color w:val="6AAB73"/>
+        </w:rPr>
+        <w:t>'</w:t>
+      </w:r>
+      <w:proofErr w:type="spellStart"/>
+      <w:r>
+        <w:rPr>
+          <w:color w:val="6AAB73"/>
+        </w:rPr>
+        <w:t>Liczba_bledow</w:t>
+      </w:r>
+      <w:proofErr w:type="spellEnd"/>
+      <w:r>
+        <w:rPr>
+          <w:color w:val="6AAB73"/>
+        </w:rPr>
+        <w:t>'</w:t>
+      </w:r>
+      <w:r>
+        <w:rPr>
+          <w:color w:val="BCBEC4"/>
+        </w:rPr>
+        <w:t>])</w:t>
+      </w:r>
+      <w:r>
+        <w:rPr>
+          <w:color w:val="BCBEC4"/>
+        </w:rPr>
+        <w:br/>
+      </w:r>
+      <w:proofErr w:type="spellStart"/>
+      <w:r>
+        <w:rPr>
+          <w:color w:val="BCBEC4"/>
+        </w:rPr>
+        <w:t>plt.title</w:t>
+      </w:r>
+      <w:proofErr w:type="spellEnd"/>
+      <w:r>
+        <w:rPr>
+          <w:color w:val="BCBEC4"/>
+        </w:rPr>
+        <w:t>(</w:t>
+      </w:r>
+      <w:r>
+        <w:rPr>
+          <w:color w:val="6AAB73"/>
+        </w:rPr>
+        <w:t>"</w:t>
+      </w:r>
+      <w:proofErr w:type="spellStart"/>
+      <w:r>
+        <w:rPr>
+          <w:color w:val="6AAB73"/>
+        </w:rPr>
+        <w:t>Zaleznosc</w:t>
+      </w:r>
+      <w:proofErr w:type="spellEnd"/>
+      <w:r>
+        <w:rPr>
+          <w:color w:val="6AAB73"/>
+        </w:rPr>
+        <w:t xml:space="preserve"> liczba </w:t>
+      </w:r>
+      <w:proofErr w:type="spellStart"/>
+      <w:r>
+        <w:rPr>
+          <w:color w:val="6AAB73"/>
+        </w:rPr>
+        <w:t>bledow</w:t>
+      </w:r>
+      <w:proofErr w:type="spellEnd"/>
+      <w:r>
+        <w:rPr>
+          <w:color w:val="6AAB73"/>
+        </w:rPr>
+        <w:t xml:space="preserve"> od numeru </w:t>
+      </w:r>
+      <w:proofErr w:type="spellStart"/>
+      <w:r>
+        <w:rPr>
+          <w:color w:val="6AAB73"/>
+        </w:rPr>
+        <w:t>miesiaca</w:t>
+      </w:r>
+      <w:proofErr w:type="spellEnd"/>
+      <w:r>
+        <w:rPr>
+          <w:color w:val="6AAB73"/>
+        </w:rPr>
+        <w:t>"</w:t>
+      </w:r>
+      <w:r>
+        <w:rPr>
+          <w:color w:val="BCBEC4"/>
+        </w:rPr>
+        <w:t>)</w:t>
+      </w:r>
+      <w:r>
+        <w:rPr>
+          <w:color w:val="BCBEC4"/>
+        </w:rPr>
+        <w:br/>
+      </w:r>
+      <w:proofErr w:type="spellStart"/>
+      <w:r>
+        <w:rPr>
+          <w:color w:val="BCBEC4"/>
+        </w:rPr>
+        <w:t>plt.xlabel</w:t>
+      </w:r>
+      <w:proofErr w:type="spellEnd"/>
+      <w:r>
+        <w:rPr>
+          <w:color w:val="BCBEC4"/>
+        </w:rPr>
+        <w:t>(</w:t>
+      </w:r>
+      <w:r>
+        <w:rPr>
+          <w:color w:val="6AAB73"/>
+        </w:rPr>
+        <w:t xml:space="preserve">"Numer </w:t>
+      </w:r>
+      <w:proofErr w:type="spellStart"/>
+      <w:r>
+        <w:rPr>
+          <w:color w:val="6AAB73"/>
+        </w:rPr>
+        <w:t>miesiaca</w:t>
+      </w:r>
+      <w:proofErr w:type="spellEnd"/>
+      <w:r>
+        <w:rPr>
+          <w:color w:val="6AAB73"/>
+        </w:rPr>
+        <w:t>"</w:t>
+      </w:r>
+      <w:r>
+        <w:rPr>
+          <w:color w:val="BCBEC4"/>
+        </w:rPr>
+        <w:t>)</w:t>
+      </w:r>
+      <w:r>
+        <w:rPr>
+          <w:color w:val="BCBEC4"/>
+        </w:rPr>
+        <w:br/>
+      </w:r>
+      <w:proofErr w:type="spellStart"/>
+      <w:r>
+        <w:rPr>
+          <w:color w:val="BCBEC4"/>
+        </w:rPr>
+        <w:t>plt.ylabel</w:t>
+      </w:r>
+      <w:proofErr w:type="spellEnd"/>
+      <w:r>
+        <w:rPr>
+          <w:color w:val="BCBEC4"/>
+        </w:rPr>
+        <w:t>(</w:t>
+      </w:r>
+      <w:r>
+        <w:rPr>
+          <w:color w:val="6AAB73"/>
+        </w:rPr>
+        <w:t xml:space="preserve">"Liczba </w:t>
+      </w:r>
+      <w:proofErr w:type="spellStart"/>
+      <w:r>
+        <w:rPr>
+          <w:color w:val="6AAB73"/>
+        </w:rPr>
+        <w:t>bledow</w:t>
+      </w:r>
+      <w:proofErr w:type="spellEnd"/>
+      <w:r>
+        <w:rPr>
+          <w:color w:val="6AAB73"/>
+        </w:rPr>
+        <w:t>"</w:t>
+      </w:r>
+      <w:r>
+        <w:rPr>
+          <w:color w:val="BCBEC4"/>
+        </w:rPr>
+        <w:t>)</w:t>
+      </w:r>
+      <w:r>
+        <w:rPr>
+          <w:color w:val="BCBEC4"/>
+        </w:rPr>
+        <w:br/>
+      </w:r>
+      <w:proofErr w:type="spellStart"/>
+      <w:r>
+        <w:rPr>
+          <w:color w:val="BCBEC4"/>
+        </w:rPr>
+        <w:t>plt.grid</w:t>
+      </w:r>
+      <w:proofErr w:type="spellEnd"/>
+      <w:r>
+        <w:rPr>
+          <w:color w:val="BCBEC4"/>
+        </w:rPr>
+        <w:t>(</w:t>
+      </w:r>
+      <w:r>
+        <w:rPr>
+          <w:color w:val="CF8E6D"/>
+        </w:rPr>
+        <w:t>True</w:t>
+      </w:r>
+      <w:r>
+        <w:rPr>
+          <w:color w:val="BCBEC4"/>
+        </w:rPr>
+        <w:t>)</w:t>
+      </w:r>
+      <w:r>
+        <w:rPr>
+          <w:color w:val="BCBEC4"/>
+        </w:rPr>
+        <w:br/>
+      </w:r>
+      <w:proofErr w:type="spellStart"/>
+      <w:r>
+        <w:rPr>
+          <w:color w:val="BCBEC4"/>
+        </w:rPr>
+        <w:t>plt.show</w:t>
+      </w:r>
+      <w:proofErr w:type="spellEnd"/>
+      <w:r>
+        <w:rPr>
+          <w:color w:val="BCBEC4"/>
+        </w:rPr>
+        <w:t>()</w:t>
+      </w:r>
+      <w:r>
+        <w:rPr>
+          <w:color w:val="BCBEC4"/>
+        </w:rPr>
+        <w:br/>
+      </w:r>
+      <w:r>
+        <w:rPr>
+          <w:color w:val="BCBEC4"/>
+        </w:rPr>
+        <w:br/>
+      </w:r>
+      <w:r>
+        <w:rPr>
+          <w:color w:val="7A7E85"/>
+        </w:rPr>
+        <w:t xml:space="preserve"># </w:t>
+      </w:r>
+      <w:proofErr w:type="spellStart"/>
+      <w:r>
+        <w:rPr>
+          <w:color w:val="7A7E85"/>
+        </w:rPr>
+        <w:t>Calculate</w:t>
+      </w:r>
+      <w:proofErr w:type="spellEnd"/>
+      <w:r>
+        <w:rPr>
+          <w:color w:val="7A7E85"/>
+        </w:rPr>
+        <w:t xml:space="preserve"> the Pearson </w:t>
+      </w:r>
+      <w:proofErr w:type="spellStart"/>
+      <w:r>
+        <w:rPr>
+          <w:color w:val="7A7E85"/>
+        </w:rPr>
+        <w:t>correlation</w:t>
+      </w:r>
+      <w:proofErr w:type="spellEnd"/>
+      <w:r>
+        <w:rPr>
+          <w:color w:val="7A7E85"/>
+        </w:rPr>
+        <w:t xml:space="preserve"> </w:t>
+      </w:r>
+      <w:proofErr w:type="spellStart"/>
+      <w:r>
+        <w:rPr>
+          <w:color w:val="7A7E85"/>
+        </w:rPr>
+        <w:t>coefficient</w:t>
+      </w:r>
+      <w:proofErr w:type="spellEnd"/>
+      <w:r>
+        <w:rPr>
+          <w:color w:val="7A7E85"/>
+        </w:rPr>
+        <w:t xml:space="preserve"> </w:t>
+      </w:r>
+      <w:proofErr w:type="spellStart"/>
+      <w:r>
+        <w:rPr>
+          <w:color w:val="7A7E85"/>
+        </w:rPr>
+        <w:t>between</w:t>
+      </w:r>
+      <w:proofErr w:type="spellEnd"/>
+      <w:r>
+        <w:rPr>
+          <w:color w:val="7A7E85"/>
+        </w:rPr>
+        <w:t xml:space="preserve"> '</w:t>
+      </w:r>
+      <w:proofErr w:type="spellStart"/>
+      <w:r>
+        <w:rPr>
+          <w:color w:val="7A7E85"/>
+        </w:rPr>
+        <w:t>Liczba_bledow</w:t>
+      </w:r>
+      <w:proofErr w:type="spellEnd"/>
+      <w:r>
+        <w:rPr>
+          <w:color w:val="7A7E85"/>
+        </w:rPr>
+        <w:t>' and '</w:t>
+      </w:r>
+      <w:proofErr w:type="spellStart"/>
+      <w:r>
+        <w:rPr>
+          <w:color w:val="7A7E85"/>
+        </w:rPr>
+        <w:t>Nr_miesiaca</w:t>
+      </w:r>
+      <w:proofErr w:type="spellEnd"/>
+      <w:r>
+        <w:rPr>
+          <w:color w:val="7A7E85"/>
+        </w:rPr>
+        <w:t>'</w:t>
+      </w:r>
+      <w:r>
+        <w:rPr>
+          <w:color w:val="7A7E85"/>
+        </w:rPr>
+        <w:br/>
+      </w:r>
+      <w:proofErr w:type="spellStart"/>
+      <w:r>
+        <w:rPr>
+          <w:color w:val="BCBEC4"/>
+        </w:rPr>
+        <w:t>corr</w:t>
+      </w:r>
+      <w:proofErr w:type="spellEnd"/>
+      <w:r>
+        <w:rPr>
+          <w:color w:val="BCBEC4"/>
+        </w:rPr>
+        <w:t xml:space="preserve">, _ = </w:t>
+      </w:r>
+      <w:proofErr w:type="spellStart"/>
+      <w:r>
+        <w:rPr>
+          <w:color w:val="BCBEC4"/>
+        </w:rPr>
+        <w:t>pearsonr</w:t>
+      </w:r>
+      <w:proofErr w:type="spellEnd"/>
+      <w:r>
+        <w:rPr>
+          <w:color w:val="BCBEC4"/>
+        </w:rPr>
+        <w:t>(data[</w:t>
+      </w:r>
+      <w:r>
+        <w:rPr>
+          <w:color w:val="6AAB73"/>
+        </w:rPr>
+        <w:t>'</w:t>
+      </w:r>
+      <w:proofErr w:type="spellStart"/>
+      <w:r>
+        <w:rPr>
+          <w:color w:val="6AAB73"/>
+        </w:rPr>
+        <w:t>Liczba_bledow</w:t>
+      </w:r>
+      <w:proofErr w:type="spellEnd"/>
+      <w:r>
+        <w:rPr>
+          <w:color w:val="6AAB73"/>
+        </w:rPr>
+        <w:t>'</w:t>
+      </w:r>
+      <w:r>
+        <w:rPr>
+          <w:color w:val="BCBEC4"/>
+        </w:rPr>
+        <w:t>], data[</w:t>
+      </w:r>
+      <w:r>
+        <w:rPr>
+          <w:color w:val="6AAB73"/>
+        </w:rPr>
+        <w:t>'</w:t>
+      </w:r>
+      <w:proofErr w:type="spellStart"/>
+      <w:r>
+        <w:rPr>
+          <w:color w:val="6AAB73"/>
+        </w:rPr>
+        <w:t>Nr_miesiaca</w:t>
+      </w:r>
+      <w:proofErr w:type="spellEnd"/>
+      <w:r>
+        <w:rPr>
+          <w:color w:val="6AAB73"/>
+        </w:rPr>
+        <w:t>'</w:t>
+      </w:r>
+      <w:r>
+        <w:rPr>
+          <w:color w:val="BCBEC4"/>
+        </w:rPr>
+        <w:t>])</w:t>
+      </w:r>
+      <w:r>
+        <w:rPr>
+          <w:color w:val="BCBEC4"/>
+        </w:rPr>
+        <w:br/>
+      </w:r>
+      <w:proofErr w:type="spellStart"/>
+      <w:r>
+        <w:rPr>
+          <w:color w:val="8888C6"/>
+        </w:rPr>
+        <w:t>print</w:t>
+      </w:r>
+      <w:proofErr w:type="spellEnd"/>
+      <w:r>
+        <w:rPr>
+          <w:color w:val="BCBEC4"/>
+        </w:rPr>
+        <w:t>(</w:t>
+      </w:r>
+      <w:proofErr w:type="spellStart"/>
+      <w:r>
+        <w:rPr>
+          <w:color w:val="6AAB73"/>
+        </w:rPr>
+        <w:t>f"Pearson</w:t>
+      </w:r>
+      <w:proofErr w:type="spellEnd"/>
+      <w:r>
+        <w:rPr>
+          <w:color w:val="6AAB73"/>
+        </w:rPr>
+        <w:t xml:space="preserve"> </w:t>
+      </w:r>
+      <w:proofErr w:type="spellStart"/>
+      <w:r>
+        <w:rPr>
+          <w:color w:val="6AAB73"/>
+        </w:rPr>
+        <w:t>correlation</w:t>
+      </w:r>
+      <w:proofErr w:type="spellEnd"/>
+      <w:r>
+        <w:rPr>
+          <w:color w:val="6AAB73"/>
+        </w:rPr>
+        <w:t xml:space="preserve">: </w:t>
+      </w:r>
+      <w:r>
+        <w:rPr>
+          <w:color w:val="CF8E6D"/>
+        </w:rPr>
+        <w:t>{</w:t>
+      </w:r>
+      <w:proofErr w:type="spellStart"/>
+      <w:r>
+        <w:rPr>
+          <w:color w:val="BCBEC4"/>
+        </w:rPr>
+        <w:t>corr</w:t>
+      </w:r>
+      <w:proofErr w:type="spellEnd"/>
+      <w:r>
+        <w:rPr>
+          <w:color w:val="CF8E6D"/>
+        </w:rPr>
+        <w:t>}</w:t>
+      </w:r>
+      <w:r>
+        <w:rPr>
+          <w:color w:val="6AAB73"/>
+        </w:rPr>
+        <w:t>"</w:t>
+      </w:r>
+      <w:r>
+        <w:rPr>
+          <w:color w:val="BCBEC4"/>
+        </w:rPr>
+        <w:t>)</w:t>
+      </w:r>
+      <w:r>
+        <w:rPr>
+          <w:color w:val="BCBEC4"/>
+        </w:rPr>
+        <w:br/>
+      </w:r>
+      <w:r>
+        <w:rPr>
+          <w:color w:val="BCBEC4"/>
+        </w:rPr>
+        <w:br/>
+      </w:r>
+      <w:r>
+        <w:rPr>
+          <w:color w:val="7A7E85"/>
+        </w:rPr>
+        <w:t xml:space="preserve"># </w:t>
+      </w:r>
+      <w:proofErr w:type="spellStart"/>
+      <w:r>
+        <w:rPr>
+          <w:color w:val="7A7E85"/>
+        </w:rPr>
+        <w:t>Add</w:t>
+      </w:r>
+      <w:proofErr w:type="spellEnd"/>
+      <w:r>
+        <w:rPr>
+          <w:color w:val="7A7E85"/>
+        </w:rPr>
+        <w:t xml:space="preserve"> a </w:t>
+      </w:r>
+      <w:proofErr w:type="spellStart"/>
+      <w:r>
+        <w:rPr>
+          <w:color w:val="7A7E85"/>
+        </w:rPr>
+        <w:t>new</w:t>
+      </w:r>
+      <w:proofErr w:type="spellEnd"/>
+      <w:r>
+        <w:rPr>
+          <w:color w:val="7A7E85"/>
+        </w:rPr>
+        <w:t xml:space="preserve"> </w:t>
+      </w:r>
+      <w:proofErr w:type="spellStart"/>
+      <w:r>
+        <w:rPr>
+          <w:color w:val="7A7E85"/>
+        </w:rPr>
+        <w:t>column</w:t>
+      </w:r>
+      <w:proofErr w:type="spellEnd"/>
+      <w:r>
+        <w:rPr>
+          <w:color w:val="7A7E85"/>
+        </w:rPr>
+        <w:t xml:space="preserve"> '</w:t>
+      </w:r>
+      <w:proofErr w:type="spellStart"/>
+      <w:r>
+        <w:rPr>
+          <w:color w:val="7A7E85"/>
+        </w:rPr>
+        <w:t>Wystapienia_lacznie</w:t>
+      </w:r>
+      <w:proofErr w:type="spellEnd"/>
+      <w:r>
+        <w:rPr>
+          <w:color w:val="7A7E85"/>
+        </w:rPr>
+        <w:t xml:space="preserve">' to </w:t>
+      </w:r>
+      <w:proofErr w:type="spellStart"/>
+      <w:r>
+        <w:rPr>
+          <w:color w:val="7A7E85"/>
+        </w:rPr>
+        <w:t>store</w:t>
+      </w:r>
+      <w:proofErr w:type="spellEnd"/>
+      <w:r>
+        <w:rPr>
+          <w:color w:val="7A7E85"/>
+        </w:rPr>
+        <w:t xml:space="preserve"> the </w:t>
+      </w:r>
+      <w:proofErr w:type="spellStart"/>
+      <w:r>
+        <w:rPr>
+          <w:color w:val="7A7E85"/>
+        </w:rPr>
+        <w:t>cumulative</w:t>
+      </w:r>
+      <w:proofErr w:type="spellEnd"/>
+      <w:r>
+        <w:rPr>
+          <w:color w:val="7A7E85"/>
+        </w:rPr>
+        <w:t xml:space="preserve"> </w:t>
+      </w:r>
+      <w:proofErr w:type="spellStart"/>
+      <w:r>
+        <w:rPr>
+          <w:color w:val="7A7E85"/>
+        </w:rPr>
+        <w:t>number</w:t>
+      </w:r>
+      <w:proofErr w:type="spellEnd"/>
+      <w:r>
+        <w:rPr>
+          <w:color w:val="7A7E85"/>
+        </w:rPr>
+        <w:t xml:space="preserve"> of </w:t>
+      </w:r>
+      <w:proofErr w:type="spellStart"/>
+      <w:r>
+        <w:rPr>
+          <w:color w:val="7A7E85"/>
+        </w:rPr>
+        <w:t>errors</w:t>
+      </w:r>
+      <w:proofErr w:type="spellEnd"/>
+      <w:r>
+        <w:rPr>
+          <w:color w:val="7A7E85"/>
+        </w:rPr>
+        <w:br/>
+      </w:r>
+      <w:r>
+        <w:rPr>
+          <w:color w:val="BCBEC4"/>
+        </w:rPr>
+        <w:t>data[</w:t>
+      </w:r>
+      <w:r>
+        <w:rPr>
+          <w:color w:val="6AAB73"/>
+        </w:rPr>
+        <w:t>'</w:t>
+      </w:r>
+      <w:proofErr w:type="spellStart"/>
+      <w:r>
+        <w:rPr>
+          <w:color w:val="6AAB73"/>
+        </w:rPr>
+        <w:t>Wystapienia_lacznie</w:t>
+      </w:r>
+      <w:proofErr w:type="spellEnd"/>
+      <w:r>
+        <w:rPr>
+          <w:color w:val="6AAB73"/>
+        </w:rPr>
+        <w:t>'</w:t>
+      </w:r>
+      <w:r>
+        <w:rPr>
+          <w:color w:val="BCBEC4"/>
+        </w:rPr>
+        <w:t xml:space="preserve">] = </w:t>
+      </w:r>
+      <w:r>
+        <w:rPr>
+          <w:color w:val="2AACB8"/>
+        </w:rPr>
+        <w:t>0</w:t>
+      </w:r>
+      <w:r>
+        <w:rPr>
+          <w:color w:val="2AACB8"/>
+        </w:rPr>
+        <w:br/>
+      </w:r>
+      <w:r>
+        <w:rPr>
+          <w:color w:val="2AACB8"/>
+        </w:rPr>
+        <w:br/>
+      </w:r>
+      <w:r>
+        <w:rPr>
+          <w:color w:val="7A7E85"/>
+        </w:rPr>
+        <w:t xml:space="preserve"># </w:t>
+      </w:r>
+      <w:proofErr w:type="spellStart"/>
+      <w:r>
+        <w:rPr>
+          <w:color w:val="7A7E85"/>
+        </w:rPr>
+        <w:t>Loop</w:t>
+      </w:r>
+      <w:proofErr w:type="spellEnd"/>
+      <w:r>
+        <w:rPr>
+          <w:color w:val="7A7E85"/>
+        </w:rPr>
+        <w:t xml:space="preserve"> </w:t>
+      </w:r>
+      <w:proofErr w:type="spellStart"/>
+      <w:r>
+        <w:rPr>
+          <w:color w:val="7A7E85"/>
+        </w:rPr>
+        <w:t>through</w:t>
+      </w:r>
+      <w:proofErr w:type="spellEnd"/>
+      <w:r>
+        <w:rPr>
+          <w:color w:val="7A7E85"/>
+        </w:rPr>
+        <w:t xml:space="preserve"> </w:t>
+      </w:r>
+      <w:proofErr w:type="spellStart"/>
+      <w:r>
+        <w:rPr>
+          <w:color w:val="7A7E85"/>
+        </w:rPr>
+        <w:t>all</w:t>
+      </w:r>
+      <w:proofErr w:type="spellEnd"/>
+      <w:r>
+        <w:rPr>
+          <w:color w:val="7A7E85"/>
+        </w:rPr>
+        <w:t xml:space="preserve"> </w:t>
+      </w:r>
+      <w:proofErr w:type="spellStart"/>
+      <w:r>
+        <w:rPr>
+          <w:color w:val="7A7E85"/>
+        </w:rPr>
+        <w:t>rows</w:t>
+      </w:r>
+      <w:proofErr w:type="spellEnd"/>
+      <w:r>
+        <w:rPr>
+          <w:color w:val="7A7E85"/>
+        </w:rPr>
+        <w:t xml:space="preserve"> to </w:t>
+      </w:r>
+      <w:proofErr w:type="spellStart"/>
+      <w:r>
+        <w:rPr>
+          <w:color w:val="7A7E85"/>
+        </w:rPr>
+        <w:t>calculate</w:t>
+      </w:r>
+      <w:proofErr w:type="spellEnd"/>
+      <w:r>
+        <w:rPr>
+          <w:color w:val="7A7E85"/>
+        </w:rPr>
+        <w:t xml:space="preserve"> the </w:t>
+      </w:r>
+      <w:proofErr w:type="spellStart"/>
+      <w:r>
+        <w:rPr>
+          <w:color w:val="7A7E85"/>
+        </w:rPr>
+        <w:t>cumulative</w:t>
+      </w:r>
+      <w:proofErr w:type="spellEnd"/>
+      <w:r>
+        <w:rPr>
+          <w:color w:val="7A7E85"/>
+        </w:rPr>
+        <w:t xml:space="preserve"> sum of </w:t>
+      </w:r>
+      <w:proofErr w:type="spellStart"/>
+      <w:r>
+        <w:rPr>
+          <w:color w:val="7A7E85"/>
+        </w:rPr>
+        <w:t>errors</w:t>
+      </w:r>
+      <w:proofErr w:type="spellEnd"/>
+      <w:r>
+        <w:rPr>
+          <w:color w:val="7A7E85"/>
+        </w:rPr>
+        <w:br/>
+      </w:r>
+      <w:r>
+        <w:rPr>
+          <w:color w:val="CF8E6D"/>
+        </w:rPr>
+        <w:t xml:space="preserve">for </w:t>
+      </w:r>
+      <w:r>
+        <w:rPr>
+          <w:color w:val="BCBEC4"/>
+        </w:rPr>
+        <w:t xml:space="preserve">i </w:t>
+      </w:r>
+      <w:r>
+        <w:rPr>
+          <w:color w:val="CF8E6D"/>
+        </w:rPr>
+        <w:t xml:space="preserve">in </w:t>
+      </w:r>
+      <w:proofErr w:type="spellStart"/>
+      <w:r>
+        <w:rPr>
+          <w:color w:val="8888C6"/>
+        </w:rPr>
+        <w:t>range</w:t>
+      </w:r>
+      <w:proofErr w:type="spellEnd"/>
+      <w:r>
+        <w:rPr>
+          <w:color w:val="BCBEC4"/>
+        </w:rPr>
+        <w:t>(</w:t>
+      </w:r>
+      <w:r>
+        <w:rPr>
+          <w:color w:val="8888C6"/>
+        </w:rPr>
+        <w:t>len</w:t>
+      </w:r>
+      <w:r>
+        <w:rPr>
+          <w:color w:val="BCBEC4"/>
+        </w:rPr>
+        <w:t>(data)):</w:t>
+      </w:r>
+      <w:r>
+        <w:rPr>
+          <w:color w:val="BCBEC4"/>
+        </w:rPr>
+        <w:br/>
+        <w:t xml:space="preserve">    </w:t>
+      </w:r>
+      <w:r>
+        <w:rPr>
+          <w:color w:val="7A7E85"/>
+        </w:rPr>
+        <w:t xml:space="preserve"># </w:t>
+      </w:r>
+      <w:proofErr w:type="spellStart"/>
+      <w:r>
+        <w:rPr>
+          <w:color w:val="7A7E85"/>
+        </w:rPr>
+        <w:t>Cumulative</w:t>
+      </w:r>
+      <w:proofErr w:type="spellEnd"/>
+      <w:r>
+        <w:rPr>
+          <w:color w:val="7A7E85"/>
+        </w:rPr>
+        <w:t xml:space="preserve"> sum of </w:t>
+      </w:r>
+      <w:proofErr w:type="spellStart"/>
+      <w:r>
+        <w:rPr>
+          <w:color w:val="7A7E85"/>
+        </w:rPr>
+        <w:t>errors</w:t>
+      </w:r>
+      <w:proofErr w:type="spellEnd"/>
+      <w:r>
+        <w:rPr>
+          <w:color w:val="7A7E85"/>
+        </w:rPr>
+        <w:t xml:space="preserve"> </w:t>
+      </w:r>
+      <w:proofErr w:type="spellStart"/>
+      <w:r>
+        <w:rPr>
+          <w:color w:val="7A7E85"/>
+        </w:rPr>
+        <w:t>up</w:t>
+      </w:r>
+      <w:proofErr w:type="spellEnd"/>
+      <w:r>
+        <w:rPr>
+          <w:color w:val="7A7E85"/>
+        </w:rPr>
+        <w:t xml:space="preserve"> to and </w:t>
+      </w:r>
+      <w:proofErr w:type="spellStart"/>
+      <w:r>
+        <w:rPr>
+          <w:color w:val="7A7E85"/>
+        </w:rPr>
+        <w:t>including</w:t>
+      </w:r>
+      <w:proofErr w:type="spellEnd"/>
+      <w:r>
+        <w:rPr>
+          <w:color w:val="7A7E85"/>
+        </w:rPr>
+        <w:t xml:space="preserve"> the </w:t>
+      </w:r>
+      <w:proofErr w:type="spellStart"/>
+      <w:r>
+        <w:rPr>
+          <w:color w:val="7A7E85"/>
+        </w:rPr>
+        <w:t>current</w:t>
+      </w:r>
+      <w:proofErr w:type="spellEnd"/>
+      <w:r>
+        <w:rPr>
+          <w:color w:val="7A7E85"/>
+        </w:rPr>
+        <w:t xml:space="preserve"> </w:t>
+      </w:r>
+      <w:proofErr w:type="spellStart"/>
+      <w:r>
+        <w:rPr>
+          <w:color w:val="7A7E85"/>
+        </w:rPr>
+        <w:t>row</w:t>
+      </w:r>
+      <w:proofErr w:type="spellEnd"/>
+      <w:r>
+        <w:rPr>
+          <w:color w:val="7A7E85"/>
+        </w:rPr>
+        <w:br/>
+        <w:t xml:space="preserve">    </w:t>
+      </w:r>
+      <w:proofErr w:type="spellStart"/>
+      <w:r>
+        <w:rPr>
+          <w:color w:val="BCBEC4"/>
+        </w:rPr>
+        <w:t>data.loc</w:t>
+      </w:r>
+      <w:proofErr w:type="spellEnd"/>
+      <w:r>
+        <w:rPr>
+          <w:color w:val="BCBEC4"/>
+        </w:rPr>
+        <w:t xml:space="preserve">[i, </w:t>
+      </w:r>
+      <w:r>
+        <w:rPr>
+          <w:color w:val="6AAB73"/>
+        </w:rPr>
+        <w:t>'</w:t>
+      </w:r>
+      <w:proofErr w:type="spellStart"/>
+      <w:r>
+        <w:rPr>
+          <w:color w:val="6AAB73"/>
+        </w:rPr>
+        <w:t>Wystapienia_lacznie</w:t>
+      </w:r>
+      <w:proofErr w:type="spellEnd"/>
+      <w:r>
+        <w:rPr>
+          <w:color w:val="6AAB73"/>
+        </w:rPr>
+        <w:t>'</w:t>
+      </w:r>
+      <w:r>
+        <w:rPr>
+          <w:color w:val="BCBEC4"/>
+        </w:rPr>
+        <w:t>] = data[</w:t>
+      </w:r>
+      <w:r>
+        <w:rPr>
+          <w:color w:val="6AAB73"/>
+        </w:rPr>
+        <w:t>'</w:t>
+      </w:r>
+      <w:proofErr w:type="spellStart"/>
+      <w:r>
+        <w:rPr>
+          <w:color w:val="6AAB73"/>
+        </w:rPr>
+        <w:t>Liczba_bledow</w:t>
+      </w:r>
+      <w:proofErr w:type="spellEnd"/>
+      <w:r>
+        <w:rPr>
+          <w:color w:val="6AAB73"/>
+        </w:rPr>
+        <w:t>'</w:t>
+      </w:r>
+      <w:r>
+        <w:rPr>
+          <w:color w:val="BCBEC4"/>
+        </w:rPr>
+        <w:t xml:space="preserve">][:i + </w:t>
+      </w:r>
+      <w:r>
+        <w:rPr>
+          <w:color w:val="2AACB8"/>
+        </w:rPr>
+        <w:t>1</w:t>
+      </w:r>
+      <w:r>
+        <w:rPr>
+          <w:color w:val="BCBEC4"/>
+        </w:rPr>
+        <w:t>].sum()</w:t>
+      </w:r>
+      <w:r>
+        <w:rPr>
+          <w:color w:val="BCBEC4"/>
+        </w:rPr>
+        <w:br/>
+      </w:r>
+      <w:r>
+        <w:rPr>
+          <w:color w:val="BCBEC4"/>
+        </w:rPr>
+        <w:br/>
+      </w:r>
+      <w:r>
+        <w:rPr>
+          <w:color w:val="BCBEC4"/>
+        </w:rPr>
+        <w:br/>
+      </w:r>
+      <w:proofErr w:type="spellStart"/>
+      <w:r>
+        <w:rPr>
+          <w:color w:val="BCBEC4"/>
+        </w:rPr>
+        <w:t>corr</w:t>
+      </w:r>
+      <w:proofErr w:type="spellEnd"/>
+      <w:r>
+        <w:rPr>
+          <w:color w:val="BCBEC4"/>
+        </w:rPr>
+        <w:t xml:space="preserve">, _ = </w:t>
+      </w:r>
+      <w:proofErr w:type="spellStart"/>
+      <w:r>
+        <w:rPr>
+          <w:color w:val="BCBEC4"/>
+        </w:rPr>
+        <w:t>pearsonr</w:t>
+      </w:r>
+      <w:proofErr w:type="spellEnd"/>
+      <w:r>
+        <w:rPr>
+          <w:color w:val="BCBEC4"/>
+        </w:rPr>
+        <w:t>(data[</w:t>
+      </w:r>
+      <w:r>
+        <w:rPr>
+          <w:color w:val="6AAB73"/>
+        </w:rPr>
+        <w:t>'</w:t>
+      </w:r>
+      <w:proofErr w:type="spellStart"/>
+      <w:r>
+        <w:rPr>
+          <w:color w:val="6AAB73"/>
+        </w:rPr>
+        <w:t>Wystapienia_lacznie</w:t>
+      </w:r>
+      <w:proofErr w:type="spellEnd"/>
+      <w:r>
+        <w:rPr>
+          <w:color w:val="6AAB73"/>
+        </w:rPr>
+        <w:t>'</w:t>
+      </w:r>
+      <w:r>
+        <w:rPr>
+          <w:color w:val="BCBEC4"/>
+        </w:rPr>
+        <w:t>], data[</w:t>
+      </w:r>
+      <w:r>
+        <w:rPr>
+          <w:color w:val="6AAB73"/>
+        </w:rPr>
+        <w:t>'</w:t>
+      </w:r>
+      <w:proofErr w:type="spellStart"/>
+      <w:r>
+        <w:rPr>
+          <w:color w:val="6AAB73"/>
+        </w:rPr>
+        <w:t>Nr_miesiaca</w:t>
+      </w:r>
+      <w:proofErr w:type="spellEnd"/>
+      <w:r>
+        <w:rPr>
+          <w:color w:val="6AAB73"/>
+        </w:rPr>
+        <w:t>'</w:t>
+      </w:r>
+      <w:r>
+        <w:rPr>
+          <w:color w:val="BCBEC4"/>
+        </w:rPr>
+        <w:t>])</w:t>
+      </w:r>
+      <w:r>
+        <w:rPr>
+          <w:color w:val="BCBEC4"/>
+        </w:rPr>
+        <w:br/>
+      </w:r>
+      <w:proofErr w:type="spellStart"/>
+      <w:r>
+        <w:rPr>
+          <w:color w:val="8888C6"/>
+        </w:rPr>
+        <w:t>print</w:t>
+      </w:r>
+      <w:proofErr w:type="spellEnd"/>
+      <w:r>
+        <w:rPr>
+          <w:color w:val="BCBEC4"/>
+        </w:rPr>
+        <w:t>(</w:t>
+      </w:r>
+      <w:proofErr w:type="spellStart"/>
+      <w:r>
+        <w:rPr>
+          <w:color w:val="6AAB73"/>
+        </w:rPr>
+        <w:t>f"Pearson</w:t>
+      </w:r>
+      <w:proofErr w:type="spellEnd"/>
+      <w:r>
+        <w:rPr>
+          <w:color w:val="6AAB73"/>
+        </w:rPr>
+        <w:t xml:space="preserve"> </w:t>
+      </w:r>
+      <w:proofErr w:type="spellStart"/>
+      <w:r>
+        <w:rPr>
+          <w:color w:val="6AAB73"/>
+        </w:rPr>
+        <w:t>correlation</w:t>
+      </w:r>
+      <w:proofErr w:type="spellEnd"/>
+      <w:r>
+        <w:rPr>
+          <w:color w:val="6AAB73"/>
+        </w:rPr>
+        <w:t xml:space="preserve">: </w:t>
+      </w:r>
+      <w:r>
+        <w:rPr>
+          <w:color w:val="CF8E6D"/>
+        </w:rPr>
+        <w:t>{</w:t>
+      </w:r>
+      <w:proofErr w:type="spellStart"/>
+      <w:r>
+        <w:rPr>
+          <w:color w:val="BCBEC4"/>
+        </w:rPr>
+        <w:t>corr</w:t>
+      </w:r>
+      <w:proofErr w:type="spellEnd"/>
+      <w:r>
+        <w:rPr>
+          <w:color w:val="CF8E6D"/>
+        </w:rPr>
+        <w:t>}</w:t>
+      </w:r>
+      <w:r>
+        <w:rPr>
+          <w:color w:val="6AAB73"/>
+        </w:rPr>
+        <w:t>"</w:t>
+      </w:r>
+      <w:r>
+        <w:rPr>
+          <w:color w:val="BCBEC4"/>
+        </w:rPr>
+        <w:t>)</w:t>
+      </w:r>
+      <w:r>
+        <w:rPr>
+          <w:color w:val="BCBEC4"/>
+        </w:rPr>
+        <w:br/>
+      </w:r>
+      <w:r>
+        <w:rPr>
+          <w:color w:val="BCBEC4"/>
+        </w:rPr>
+        <w:br/>
+      </w:r>
+      <w:r>
+        <w:rPr>
+          <w:color w:val="BCBEC4"/>
+        </w:rPr>
+        <w:br/>
+        <w:t>X=</w:t>
+      </w:r>
+      <w:proofErr w:type="spellStart"/>
+      <w:r>
+        <w:rPr>
+          <w:color w:val="BCBEC4"/>
+        </w:rPr>
+        <w:t>sm.add_constant</w:t>
+      </w:r>
+      <w:proofErr w:type="spellEnd"/>
+      <w:r>
+        <w:rPr>
+          <w:color w:val="BCBEC4"/>
+        </w:rPr>
+        <w:t>(data[</w:t>
+      </w:r>
+      <w:r>
+        <w:rPr>
+          <w:color w:val="6AAB73"/>
+        </w:rPr>
+        <w:t>'</w:t>
+      </w:r>
+      <w:proofErr w:type="spellStart"/>
+      <w:r>
+        <w:rPr>
+          <w:color w:val="6AAB73"/>
+        </w:rPr>
+        <w:t>Nr_miesiaca</w:t>
+      </w:r>
+      <w:proofErr w:type="spellEnd"/>
+      <w:r>
+        <w:rPr>
+          <w:color w:val="6AAB73"/>
+        </w:rPr>
+        <w:t>'</w:t>
+      </w:r>
+      <w:r>
+        <w:rPr>
+          <w:color w:val="BCBEC4"/>
+        </w:rPr>
+        <w:t>])</w:t>
+      </w:r>
+      <w:r>
+        <w:rPr>
+          <w:color w:val="BCBEC4"/>
+        </w:rPr>
+        <w:br/>
+        <w:t>y=data[</w:t>
+      </w:r>
+      <w:r>
+        <w:rPr>
+          <w:color w:val="6AAB73"/>
+        </w:rPr>
+        <w:t>'</w:t>
+      </w:r>
+      <w:proofErr w:type="spellStart"/>
+      <w:r>
+        <w:rPr>
+          <w:color w:val="6AAB73"/>
+        </w:rPr>
+        <w:t>Wystapienia_lacznie</w:t>
+      </w:r>
+      <w:proofErr w:type="spellEnd"/>
+      <w:r>
+        <w:rPr>
+          <w:color w:val="6AAB73"/>
+        </w:rPr>
+        <w:t>'</w:t>
+      </w:r>
+      <w:r>
+        <w:rPr>
+          <w:color w:val="BCBEC4"/>
+        </w:rPr>
+        <w:t>]</w:t>
+      </w:r>
+      <w:r>
+        <w:rPr>
+          <w:color w:val="BCBEC4"/>
+        </w:rPr>
+        <w:br/>
+        <w:t xml:space="preserve">wynik= </w:t>
+      </w:r>
+      <w:proofErr w:type="spellStart"/>
+      <w:r>
+        <w:rPr>
+          <w:color w:val="BCBEC4"/>
+        </w:rPr>
+        <w:t>sm.OLS</w:t>
+      </w:r>
+      <w:proofErr w:type="spellEnd"/>
+      <w:r>
+        <w:rPr>
+          <w:color w:val="BCBEC4"/>
+        </w:rPr>
+        <w:t>(y, X).</w:t>
+      </w:r>
+      <w:proofErr w:type="spellStart"/>
+      <w:r>
+        <w:rPr>
+          <w:color w:val="BCBEC4"/>
+        </w:rPr>
+        <w:t>fit</w:t>
+      </w:r>
+      <w:proofErr w:type="spellEnd"/>
+      <w:r>
+        <w:rPr>
+          <w:color w:val="BCBEC4"/>
+        </w:rPr>
+        <w:t>()</w:t>
+      </w:r>
+      <w:r>
+        <w:rPr>
+          <w:color w:val="BCBEC4"/>
+        </w:rPr>
+        <w:br/>
+      </w:r>
+      <w:proofErr w:type="spellStart"/>
+      <w:r>
+        <w:rPr>
+          <w:color w:val="8888C6"/>
+        </w:rPr>
+        <w:t>print</w:t>
+      </w:r>
+      <w:proofErr w:type="spellEnd"/>
+      <w:r>
+        <w:rPr>
+          <w:color w:val="BCBEC4"/>
+        </w:rPr>
+        <w:t>(</w:t>
+      </w:r>
+      <w:proofErr w:type="spellStart"/>
+      <w:r>
+        <w:rPr>
+          <w:color w:val="BCBEC4"/>
+        </w:rPr>
+        <w:t>wynik.summary</w:t>
+      </w:r>
+      <w:proofErr w:type="spellEnd"/>
+      <w:r>
+        <w:rPr>
+          <w:color w:val="BCBEC4"/>
+        </w:rPr>
+        <w:t>())</w:t>
+      </w:r>
+      <w:r>
+        <w:rPr>
+          <w:color w:val="BCBEC4"/>
+        </w:rPr>
+        <w:br/>
+      </w:r>
+      <w:r>
+        <w:rPr>
+          <w:color w:val="BCBEC4"/>
+        </w:rPr>
+        <w:br/>
+      </w:r>
+      <w:r>
+        <w:rPr>
+          <w:color w:val="7A7E85"/>
+        </w:rPr>
+        <w:t xml:space="preserve"># Plot the </w:t>
+      </w:r>
+      <w:proofErr w:type="spellStart"/>
+      <w:r>
+        <w:rPr>
+          <w:color w:val="7A7E85"/>
+        </w:rPr>
+        <w:t>cumulative</w:t>
+      </w:r>
+      <w:proofErr w:type="spellEnd"/>
+      <w:r>
+        <w:rPr>
+          <w:color w:val="7A7E85"/>
+        </w:rPr>
+        <w:t xml:space="preserve"> sum of </w:t>
+      </w:r>
+      <w:proofErr w:type="spellStart"/>
+      <w:r>
+        <w:rPr>
+          <w:color w:val="7A7E85"/>
+        </w:rPr>
+        <w:t>errors</w:t>
+      </w:r>
+      <w:proofErr w:type="spellEnd"/>
+      <w:r>
+        <w:rPr>
+          <w:color w:val="7A7E85"/>
+        </w:rPr>
+        <w:t xml:space="preserve"> for </w:t>
+      </w:r>
+      <w:proofErr w:type="spellStart"/>
+      <w:r>
+        <w:rPr>
+          <w:color w:val="7A7E85"/>
+        </w:rPr>
+        <w:t>visualization</w:t>
+      </w:r>
+      <w:proofErr w:type="spellEnd"/>
+      <w:r>
+        <w:rPr>
+          <w:color w:val="7A7E85"/>
+        </w:rPr>
+        <w:br/>
+      </w:r>
+      <w:proofErr w:type="spellStart"/>
+      <w:r>
+        <w:rPr>
+          <w:color w:val="BCBEC4"/>
+        </w:rPr>
+        <w:t>plt.plot</w:t>
+      </w:r>
+      <w:proofErr w:type="spellEnd"/>
+      <w:r>
+        <w:rPr>
+          <w:color w:val="BCBEC4"/>
+        </w:rPr>
+        <w:t>(data[</w:t>
+      </w:r>
+      <w:r>
+        <w:rPr>
+          <w:color w:val="6AAB73"/>
+        </w:rPr>
+        <w:t>'</w:t>
+      </w:r>
+      <w:proofErr w:type="spellStart"/>
+      <w:r>
+        <w:rPr>
+          <w:color w:val="6AAB73"/>
+        </w:rPr>
+        <w:t>Nr_miesiaca</w:t>
+      </w:r>
+      <w:proofErr w:type="spellEnd"/>
+      <w:r>
+        <w:rPr>
+          <w:color w:val="6AAB73"/>
+        </w:rPr>
+        <w:t>'</w:t>
+      </w:r>
+      <w:r>
+        <w:rPr>
+          <w:color w:val="BCBEC4"/>
+        </w:rPr>
+        <w:t xml:space="preserve">], </w:t>
+      </w:r>
+      <w:proofErr w:type="spellStart"/>
+      <w:r>
+        <w:rPr>
+          <w:color w:val="BCBEC4"/>
+        </w:rPr>
+        <w:t>wynik.predict</w:t>
+      </w:r>
+      <w:proofErr w:type="spellEnd"/>
+      <w:r>
+        <w:rPr>
+          <w:color w:val="BCBEC4"/>
+        </w:rPr>
+        <w:t xml:space="preserve">(X), </w:t>
+      </w:r>
+      <w:proofErr w:type="spellStart"/>
+      <w:r>
+        <w:rPr>
+          <w:color w:val="AA4926"/>
+        </w:rPr>
+        <w:t>label</w:t>
+      </w:r>
+      <w:proofErr w:type="spellEnd"/>
+      <w:r>
+        <w:rPr>
+          <w:color w:val="BCBEC4"/>
+        </w:rPr>
+        <w:t>=</w:t>
+      </w:r>
+      <w:r>
+        <w:rPr>
+          <w:color w:val="6AAB73"/>
+        </w:rPr>
+        <w:t>'Regresja liniowa'</w:t>
+      </w:r>
+      <w:r>
+        <w:rPr>
+          <w:color w:val="BCBEC4"/>
+        </w:rPr>
+        <w:t xml:space="preserve">, </w:t>
+      </w:r>
+      <w:proofErr w:type="spellStart"/>
+      <w:r>
+        <w:rPr>
+          <w:color w:val="AA4926"/>
+        </w:rPr>
+        <w:t>color</w:t>
+      </w:r>
+      <w:proofErr w:type="spellEnd"/>
+      <w:r>
+        <w:rPr>
+          <w:color w:val="BCBEC4"/>
+        </w:rPr>
+        <w:t>=</w:t>
+      </w:r>
+      <w:r>
+        <w:rPr>
+          <w:color w:val="6AAB73"/>
+        </w:rPr>
+        <w:t>'red'</w:t>
+      </w:r>
+      <w:r>
+        <w:rPr>
+          <w:color w:val="BCBEC4"/>
+        </w:rPr>
+        <w:t>)</w:t>
+      </w:r>
+      <w:r>
+        <w:rPr>
+          <w:color w:val="BCBEC4"/>
+        </w:rPr>
+        <w:br/>
+      </w:r>
+      <w:proofErr w:type="spellStart"/>
+      <w:r>
+        <w:rPr>
+          <w:color w:val="BCBEC4"/>
+        </w:rPr>
+        <w:t>plt.plot</w:t>
+      </w:r>
+      <w:proofErr w:type="spellEnd"/>
+      <w:r>
+        <w:rPr>
+          <w:color w:val="BCBEC4"/>
+        </w:rPr>
+        <w:t>(data[</w:t>
+      </w:r>
+      <w:r>
+        <w:rPr>
+          <w:color w:val="6AAB73"/>
+        </w:rPr>
+        <w:t>'</w:t>
+      </w:r>
+      <w:proofErr w:type="spellStart"/>
+      <w:r>
+        <w:rPr>
+          <w:color w:val="6AAB73"/>
+        </w:rPr>
+        <w:t>Nr_miesiaca</w:t>
+      </w:r>
+      <w:proofErr w:type="spellEnd"/>
+      <w:r>
+        <w:rPr>
+          <w:color w:val="6AAB73"/>
+        </w:rPr>
+        <w:t>'</w:t>
+      </w:r>
+      <w:r>
+        <w:rPr>
+          <w:color w:val="BCBEC4"/>
+        </w:rPr>
+        <w:t>], data[</w:t>
+      </w:r>
+      <w:r>
+        <w:rPr>
+          <w:color w:val="6AAB73"/>
+        </w:rPr>
+        <w:t>'</w:t>
+      </w:r>
+      <w:proofErr w:type="spellStart"/>
+      <w:r>
+        <w:rPr>
+          <w:color w:val="6AAB73"/>
+        </w:rPr>
+        <w:t>Wystapienia_lacznie</w:t>
+      </w:r>
+      <w:proofErr w:type="spellEnd"/>
+      <w:r>
+        <w:rPr>
+          <w:color w:val="6AAB73"/>
+        </w:rPr>
+        <w:t>'</w:t>
+      </w:r>
+      <w:r>
+        <w:rPr>
+          <w:color w:val="BCBEC4"/>
+        </w:rPr>
+        <w:t xml:space="preserve">], </w:t>
+      </w:r>
+      <w:proofErr w:type="spellStart"/>
+      <w:r>
+        <w:rPr>
+          <w:color w:val="AA4926"/>
+        </w:rPr>
+        <w:t>label</w:t>
+      </w:r>
+      <w:proofErr w:type="spellEnd"/>
+      <w:r>
+        <w:rPr>
+          <w:color w:val="BCBEC4"/>
+        </w:rPr>
+        <w:t>=</w:t>
+      </w:r>
+      <w:r>
+        <w:rPr>
+          <w:color w:val="6AAB73"/>
+        </w:rPr>
+        <w:t>'Skumulowane błędy'</w:t>
+      </w:r>
+      <w:r>
+        <w:rPr>
+          <w:color w:val="BCBEC4"/>
+        </w:rPr>
+        <w:t xml:space="preserve">, </w:t>
+      </w:r>
+      <w:proofErr w:type="spellStart"/>
+      <w:r>
+        <w:rPr>
+          <w:color w:val="AA4926"/>
+        </w:rPr>
+        <w:t>color</w:t>
+      </w:r>
+      <w:proofErr w:type="spellEnd"/>
+      <w:r>
+        <w:rPr>
+          <w:color w:val="BCBEC4"/>
+        </w:rPr>
+        <w:t>=</w:t>
+      </w:r>
+      <w:r>
+        <w:rPr>
+          <w:color w:val="6AAB73"/>
+        </w:rPr>
+        <w:t>'</w:t>
+      </w:r>
+      <w:proofErr w:type="spellStart"/>
+      <w:r>
+        <w:rPr>
+          <w:color w:val="6AAB73"/>
+        </w:rPr>
+        <w:t>orange</w:t>
+      </w:r>
+      <w:proofErr w:type="spellEnd"/>
+      <w:r>
+        <w:rPr>
+          <w:color w:val="6AAB73"/>
+        </w:rPr>
+        <w:t>'</w:t>
+      </w:r>
+      <w:r>
+        <w:rPr>
+          <w:color w:val="BCBEC4"/>
+        </w:rPr>
+        <w:t>)</w:t>
+      </w:r>
+      <w:r>
+        <w:rPr>
+          <w:color w:val="BCBEC4"/>
+        </w:rPr>
+        <w:br/>
+      </w:r>
+      <w:proofErr w:type="spellStart"/>
+      <w:r>
+        <w:rPr>
+          <w:color w:val="BCBEC4"/>
+        </w:rPr>
+        <w:t>plt.title</w:t>
+      </w:r>
+      <w:proofErr w:type="spellEnd"/>
+      <w:r>
+        <w:rPr>
+          <w:color w:val="BCBEC4"/>
+        </w:rPr>
+        <w:t>(</w:t>
+      </w:r>
+      <w:r>
+        <w:rPr>
+          <w:color w:val="6AAB73"/>
+        </w:rPr>
+        <w:t>"</w:t>
+      </w:r>
+      <w:proofErr w:type="spellStart"/>
+      <w:r>
+        <w:rPr>
+          <w:color w:val="6AAB73"/>
+        </w:rPr>
+        <w:t>Zaleznosc</w:t>
+      </w:r>
+      <w:proofErr w:type="spellEnd"/>
+      <w:r>
+        <w:rPr>
+          <w:color w:val="6AAB73"/>
+        </w:rPr>
+        <w:t xml:space="preserve"> sumarycznej liczby </w:t>
+      </w:r>
+      <w:proofErr w:type="spellStart"/>
+      <w:r>
+        <w:rPr>
+          <w:color w:val="6AAB73"/>
+        </w:rPr>
+        <w:t>bledow</w:t>
+      </w:r>
+      <w:proofErr w:type="spellEnd"/>
+      <w:r>
+        <w:rPr>
+          <w:color w:val="6AAB73"/>
+        </w:rPr>
+        <w:t xml:space="preserve"> od </w:t>
+      </w:r>
+      <w:proofErr w:type="spellStart"/>
+      <w:r>
+        <w:rPr>
+          <w:color w:val="6AAB73"/>
+        </w:rPr>
+        <w:t>miesiaca</w:t>
+      </w:r>
+      <w:proofErr w:type="spellEnd"/>
+      <w:r>
+        <w:rPr>
+          <w:color w:val="6AAB73"/>
+        </w:rPr>
+        <w:t>"</w:t>
+      </w:r>
+      <w:r>
+        <w:rPr>
+          <w:color w:val="BCBEC4"/>
+        </w:rPr>
+        <w:t>)</w:t>
+      </w:r>
+      <w:r>
+        <w:rPr>
+          <w:color w:val="BCBEC4"/>
+        </w:rPr>
+        <w:br/>
+      </w:r>
+      <w:proofErr w:type="spellStart"/>
+      <w:r>
+        <w:rPr>
+          <w:color w:val="BCBEC4"/>
+        </w:rPr>
+        <w:lastRenderedPageBreak/>
+        <w:t>plt.xlabel</w:t>
+      </w:r>
+      <w:proofErr w:type="spellEnd"/>
+      <w:r>
+        <w:rPr>
+          <w:color w:val="BCBEC4"/>
+        </w:rPr>
+        <w:t>(</w:t>
+      </w:r>
+      <w:r>
+        <w:rPr>
+          <w:color w:val="6AAB73"/>
+        </w:rPr>
+        <w:t xml:space="preserve">"Numer </w:t>
+      </w:r>
+      <w:proofErr w:type="spellStart"/>
+      <w:r>
+        <w:rPr>
+          <w:color w:val="6AAB73"/>
+        </w:rPr>
+        <w:t>miesiaca</w:t>
+      </w:r>
+      <w:proofErr w:type="spellEnd"/>
+      <w:r>
+        <w:rPr>
+          <w:color w:val="6AAB73"/>
+        </w:rPr>
+        <w:t>"</w:t>
+      </w:r>
+      <w:r>
+        <w:rPr>
+          <w:color w:val="BCBEC4"/>
+        </w:rPr>
+        <w:t>)</w:t>
+      </w:r>
+      <w:r>
+        <w:rPr>
+          <w:color w:val="BCBEC4"/>
+        </w:rPr>
+        <w:br/>
+      </w:r>
+      <w:proofErr w:type="spellStart"/>
+      <w:r>
+        <w:rPr>
+          <w:color w:val="BCBEC4"/>
+        </w:rPr>
+        <w:t>plt.ylabel</w:t>
+      </w:r>
+      <w:proofErr w:type="spellEnd"/>
+      <w:r>
+        <w:rPr>
+          <w:color w:val="BCBEC4"/>
+        </w:rPr>
+        <w:t>(</w:t>
+      </w:r>
+      <w:r>
+        <w:rPr>
+          <w:color w:val="6AAB73"/>
+        </w:rPr>
+        <w:t xml:space="preserve">"liczba </w:t>
+      </w:r>
+      <w:proofErr w:type="spellStart"/>
+      <w:r>
+        <w:rPr>
+          <w:color w:val="6AAB73"/>
+        </w:rPr>
+        <w:t>bledow</w:t>
+      </w:r>
+      <w:proofErr w:type="spellEnd"/>
+      <w:r>
+        <w:rPr>
+          <w:color w:val="6AAB73"/>
+        </w:rPr>
+        <w:t>"</w:t>
+      </w:r>
+      <w:r>
+        <w:rPr>
+          <w:color w:val="BCBEC4"/>
+        </w:rPr>
+        <w:t>)</w:t>
+      </w:r>
+      <w:r>
+        <w:rPr>
+          <w:color w:val="BCBEC4"/>
+        </w:rPr>
+        <w:br/>
+      </w:r>
+      <w:proofErr w:type="spellStart"/>
+      <w:r>
+        <w:rPr>
+          <w:color w:val="BCBEC4"/>
+        </w:rPr>
+        <w:t>plt.grid</w:t>
+      </w:r>
+      <w:proofErr w:type="spellEnd"/>
+      <w:r>
+        <w:rPr>
+          <w:color w:val="BCBEC4"/>
+        </w:rPr>
+        <w:t>(</w:t>
+      </w:r>
+      <w:r>
+        <w:rPr>
+          <w:color w:val="CF8E6D"/>
+        </w:rPr>
+        <w:t>True</w:t>
+      </w:r>
+      <w:r>
+        <w:rPr>
+          <w:color w:val="BCBEC4"/>
+        </w:rPr>
+        <w:t>)</w:t>
+      </w:r>
+      <w:r>
+        <w:rPr>
+          <w:color w:val="BCBEC4"/>
+        </w:rPr>
+        <w:br/>
+      </w:r>
+      <w:proofErr w:type="spellStart"/>
+      <w:r>
+        <w:rPr>
+          <w:color w:val="BCBEC4"/>
+        </w:rPr>
+        <w:t>plt.legend</w:t>
+      </w:r>
+      <w:proofErr w:type="spellEnd"/>
+      <w:r>
+        <w:rPr>
+          <w:color w:val="BCBEC4"/>
+        </w:rPr>
+        <w:t>()</w:t>
+      </w:r>
+      <w:r>
+        <w:rPr>
+          <w:color w:val="BCBEC4"/>
+        </w:rPr>
+        <w:br/>
+      </w:r>
+      <w:proofErr w:type="spellStart"/>
+      <w:r>
+        <w:rPr>
+          <w:color w:val="BCBEC4"/>
+        </w:rPr>
+        <w:t>plt.show</w:t>
+      </w:r>
+      <w:proofErr w:type="spellEnd"/>
+      <w:r>
+        <w:rPr>
+          <w:color w:val="BCBEC4"/>
+        </w:rPr>
+        <w:t>()</w:t>
+      </w:r>
+      <w:r>
+        <w:rPr>
+          <w:color w:val="BCBEC4"/>
+        </w:rPr>
+        <w:br/>
+      </w:r>
+      <w:r>
+        <w:rPr>
+          <w:color w:val="7A7E85"/>
+        </w:rPr>
+        <w:t>#regresja</w:t>
+      </w:r>
+      <w:r>
+        <w:rPr>
+          <w:color w:val="7A7E85"/>
+        </w:rPr>
+        <w:br/>
+      </w:r>
+      <w:r>
+        <w:rPr>
+          <w:color w:val="7A7E85"/>
+        </w:rPr>
+        <w:br/>
+        <w:t xml:space="preserve">#  </w:t>
+      </w:r>
+      <w:proofErr w:type="spellStart"/>
+      <w:r>
+        <w:rPr>
+          <w:color w:val="7A7E85"/>
+        </w:rPr>
+        <w:t>wzor</w:t>
+      </w:r>
+      <w:proofErr w:type="spellEnd"/>
+      <w:r>
+        <w:rPr>
+          <w:color w:val="7A7E85"/>
+        </w:rPr>
+        <w:t xml:space="preserve"> regresji</w:t>
+      </w:r>
+      <w:r>
+        <w:rPr>
+          <w:color w:val="7A7E85"/>
+        </w:rPr>
+        <w:br/>
+        <w:t># sza</w:t>
+      </w:r>
+      <w:r>
+        <w:rPr>
+          <w:color w:val="7A7E85"/>
+        </w:rPr>
+        <w:br/>
+      </w:r>
+      <w:r>
+        <w:rPr>
+          <w:color w:val="7A7E85"/>
+        </w:rPr>
+        <w:br/>
+        <w:t xml:space="preserve"># napisz </w:t>
+      </w:r>
+      <w:proofErr w:type="spellStart"/>
+      <w:r>
+        <w:rPr>
+          <w:color w:val="7A7E85"/>
+        </w:rPr>
+        <w:t>funcje</w:t>
+      </w:r>
+      <w:proofErr w:type="spellEnd"/>
+      <w:r>
+        <w:rPr>
+          <w:color w:val="7A7E85"/>
+        </w:rPr>
+        <w:t xml:space="preserve"> logistyczna  metodą szacowania </w:t>
+      </w:r>
+      <w:proofErr w:type="spellStart"/>
+      <w:r>
+        <w:rPr>
+          <w:color w:val="7A7E85"/>
+        </w:rPr>
+        <w:t>parametrow</w:t>
+      </w:r>
+      <w:proofErr w:type="spellEnd"/>
+      <w:r>
+        <w:rPr>
+          <w:color w:val="7A7E85"/>
+        </w:rPr>
+        <w:t xml:space="preserve"> </w:t>
+      </w:r>
+      <w:proofErr w:type="spellStart"/>
+      <w:r>
+        <w:rPr>
+          <w:color w:val="7A7E85"/>
+        </w:rPr>
+        <w:t>hottellinga</w:t>
+      </w:r>
+      <w:proofErr w:type="spellEnd"/>
+      <w:r>
+        <w:rPr>
+          <w:color w:val="7A7E85"/>
+        </w:rPr>
+        <w:br/>
+      </w:r>
+      <w:r>
+        <w:rPr>
+          <w:color w:val="CF8E6D"/>
+        </w:rPr>
+        <w:t xml:space="preserve">from </w:t>
+      </w:r>
+      <w:proofErr w:type="spellStart"/>
+      <w:r>
+        <w:rPr>
+          <w:color w:val="BCBEC4"/>
+        </w:rPr>
+        <w:t>scipy.optimize</w:t>
+      </w:r>
+      <w:proofErr w:type="spellEnd"/>
+      <w:r>
+        <w:rPr>
+          <w:color w:val="BCBEC4"/>
+        </w:rPr>
+        <w:t xml:space="preserve"> </w:t>
+      </w:r>
+      <w:r>
+        <w:rPr>
+          <w:color w:val="CF8E6D"/>
+        </w:rPr>
+        <w:t xml:space="preserve">import </w:t>
+      </w:r>
+      <w:proofErr w:type="spellStart"/>
+      <w:r>
+        <w:rPr>
+          <w:color w:val="BCBEC4"/>
+        </w:rPr>
+        <w:t>least_squares</w:t>
+      </w:r>
+      <w:proofErr w:type="spellEnd"/>
+      <w:r>
+        <w:rPr>
+          <w:color w:val="BCBEC4"/>
+        </w:rPr>
+        <w:br/>
+      </w:r>
+      <w:r>
+        <w:rPr>
+          <w:color w:val="CF8E6D"/>
+        </w:rPr>
+        <w:t xml:space="preserve">import </w:t>
+      </w:r>
+      <w:proofErr w:type="spellStart"/>
+      <w:r>
+        <w:rPr>
+          <w:color w:val="BCBEC4"/>
+        </w:rPr>
+        <w:t>numpy</w:t>
+      </w:r>
+      <w:proofErr w:type="spellEnd"/>
+      <w:r>
+        <w:rPr>
+          <w:color w:val="BCBEC4"/>
+        </w:rPr>
+        <w:t xml:space="preserve"> </w:t>
+      </w:r>
+      <w:r>
+        <w:rPr>
+          <w:color w:val="CF8E6D"/>
+        </w:rPr>
+        <w:t xml:space="preserve">as </w:t>
+      </w:r>
+      <w:proofErr w:type="spellStart"/>
+      <w:r>
+        <w:rPr>
+          <w:color w:val="BCBEC4"/>
+        </w:rPr>
+        <w:t>np</w:t>
+      </w:r>
+      <w:proofErr w:type="spellEnd"/>
+      <w:r>
+        <w:rPr>
+          <w:color w:val="BCBEC4"/>
+        </w:rPr>
+        <w:br/>
+      </w:r>
+      <w:r>
+        <w:rPr>
+          <w:color w:val="CF8E6D"/>
+        </w:rPr>
+        <w:t xml:space="preserve">import </w:t>
+      </w:r>
+      <w:proofErr w:type="spellStart"/>
+      <w:r>
+        <w:rPr>
+          <w:color w:val="BCBEC4"/>
+        </w:rPr>
+        <w:t>matplotlib.pyplot</w:t>
+      </w:r>
+      <w:proofErr w:type="spellEnd"/>
+      <w:r>
+        <w:rPr>
+          <w:color w:val="BCBEC4"/>
+        </w:rPr>
+        <w:t xml:space="preserve"> </w:t>
+      </w:r>
+      <w:r>
+        <w:rPr>
+          <w:color w:val="CF8E6D"/>
+        </w:rPr>
+        <w:t xml:space="preserve">as </w:t>
+      </w:r>
+      <w:proofErr w:type="spellStart"/>
+      <w:r>
+        <w:rPr>
+          <w:color w:val="BCBEC4"/>
+        </w:rPr>
+        <w:t>plt</w:t>
+      </w:r>
+      <w:proofErr w:type="spellEnd"/>
+      <w:r>
+        <w:rPr>
+          <w:color w:val="BCBEC4"/>
+        </w:rPr>
+        <w:br/>
+      </w:r>
+      <w:r>
+        <w:rPr>
+          <w:color w:val="BCBEC4"/>
+        </w:rPr>
+        <w:br/>
+      </w:r>
+      <w:r>
+        <w:rPr>
+          <w:color w:val="BCBEC4"/>
+        </w:rPr>
+        <w:br/>
+      </w:r>
+      <w:r>
+        <w:rPr>
+          <w:color w:val="7A7E85"/>
+        </w:rPr>
+        <w:t># Funkcja logistyczna</w:t>
+      </w:r>
+      <w:r>
+        <w:rPr>
+          <w:color w:val="7A7E85"/>
+        </w:rPr>
+        <w:br/>
+      </w:r>
+      <w:r>
+        <w:rPr>
+          <w:color w:val="CF8E6D"/>
+        </w:rPr>
+        <w:t xml:space="preserve">def </w:t>
+      </w:r>
+      <w:proofErr w:type="spellStart"/>
+      <w:r>
+        <w:rPr>
+          <w:color w:val="56A8F5"/>
+        </w:rPr>
+        <w:t>logistic_function</w:t>
+      </w:r>
+      <w:proofErr w:type="spellEnd"/>
+      <w:r>
+        <w:rPr>
+          <w:color w:val="BCBEC4"/>
+        </w:rPr>
+        <w:t xml:space="preserve">(t, </w:t>
+      </w:r>
+      <w:proofErr w:type="spellStart"/>
+      <w:r>
+        <w:rPr>
+          <w:color w:val="BCBEC4"/>
+        </w:rPr>
+        <w:t>alpha</w:t>
+      </w:r>
+      <w:proofErr w:type="spellEnd"/>
+      <w:r>
+        <w:rPr>
+          <w:color w:val="BCBEC4"/>
+        </w:rPr>
+        <w:t>, beta, gamma):</w:t>
+      </w:r>
+      <w:r>
+        <w:rPr>
+          <w:color w:val="BCBEC4"/>
+        </w:rPr>
+        <w:br/>
+        <w:t xml:space="preserve">    </w:t>
+      </w:r>
+      <w:r>
+        <w:rPr>
+          <w:color w:val="CF8E6D"/>
+        </w:rPr>
+        <w:t xml:space="preserve">return </w:t>
+      </w:r>
+      <w:proofErr w:type="spellStart"/>
+      <w:r>
+        <w:rPr>
+          <w:color w:val="BCBEC4"/>
+        </w:rPr>
+        <w:t>alpha</w:t>
+      </w:r>
+      <w:proofErr w:type="spellEnd"/>
+      <w:r>
+        <w:rPr>
+          <w:color w:val="BCBEC4"/>
+        </w:rPr>
+        <w:t xml:space="preserve"> / (</w:t>
+      </w:r>
+      <w:r>
+        <w:rPr>
+          <w:color w:val="2AACB8"/>
+        </w:rPr>
+        <w:t xml:space="preserve">1 </w:t>
+      </w:r>
+      <w:r>
+        <w:rPr>
+          <w:color w:val="BCBEC4"/>
+        </w:rPr>
+        <w:t xml:space="preserve">+ beta * </w:t>
+      </w:r>
+      <w:proofErr w:type="spellStart"/>
+      <w:r>
+        <w:rPr>
+          <w:color w:val="BCBEC4"/>
+        </w:rPr>
+        <w:t>np.exp</w:t>
+      </w:r>
+      <w:proofErr w:type="spellEnd"/>
+      <w:r>
+        <w:rPr>
+          <w:color w:val="BCBEC4"/>
+        </w:rPr>
+        <w:t>(-gamma * t))</w:t>
+      </w:r>
+      <w:r>
+        <w:rPr>
+          <w:color w:val="BCBEC4"/>
+        </w:rPr>
+        <w:br/>
+      </w:r>
+      <w:r>
+        <w:rPr>
+          <w:color w:val="BCBEC4"/>
+        </w:rPr>
+        <w:br/>
+      </w:r>
+      <w:r>
+        <w:rPr>
+          <w:color w:val="BCBEC4"/>
+        </w:rPr>
+        <w:br/>
+      </w:r>
+      <w:r>
+        <w:rPr>
+          <w:color w:val="7A7E85"/>
+        </w:rPr>
+        <w:t># Funkcja błędu (różnica między danymi rzeczywistymi a modelowanymi)</w:t>
+      </w:r>
+      <w:r>
+        <w:rPr>
+          <w:color w:val="7A7E85"/>
+        </w:rPr>
+        <w:br/>
+      </w:r>
+      <w:r>
+        <w:rPr>
+          <w:color w:val="CF8E6D"/>
+        </w:rPr>
+        <w:t xml:space="preserve">def </w:t>
+      </w:r>
+      <w:proofErr w:type="spellStart"/>
+      <w:r>
+        <w:rPr>
+          <w:color w:val="56A8F5"/>
+        </w:rPr>
+        <w:t>residuals</w:t>
+      </w:r>
+      <w:proofErr w:type="spellEnd"/>
+      <w:r>
+        <w:rPr>
+          <w:color w:val="BCBEC4"/>
+        </w:rPr>
+        <w:t>(</w:t>
+      </w:r>
+      <w:proofErr w:type="spellStart"/>
+      <w:r>
+        <w:rPr>
+          <w:color w:val="BCBEC4"/>
+        </w:rPr>
+        <w:t>params</w:t>
+      </w:r>
+      <w:proofErr w:type="spellEnd"/>
+      <w:r>
+        <w:rPr>
+          <w:color w:val="BCBEC4"/>
+        </w:rPr>
+        <w:t>, t, y):</w:t>
+      </w:r>
+      <w:r>
+        <w:rPr>
+          <w:color w:val="BCBEC4"/>
+        </w:rPr>
+        <w:br/>
+        <w:t xml:space="preserve">    </w:t>
+      </w:r>
+      <w:proofErr w:type="spellStart"/>
+      <w:r>
+        <w:rPr>
+          <w:color w:val="BCBEC4"/>
+        </w:rPr>
+        <w:t>alpha</w:t>
+      </w:r>
+      <w:proofErr w:type="spellEnd"/>
+      <w:r>
+        <w:rPr>
+          <w:color w:val="BCBEC4"/>
+        </w:rPr>
+        <w:t xml:space="preserve">, beta, gamma = </w:t>
+      </w:r>
+      <w:proofErr w:type="spellStart"/>
+      <w:r>
+        <w:rPr>
+          <w:color w:val="BCBEC4"/>
+        </w:rPr>
+        <w:t>params</w:t>
+      </w:r>
+      <w:proofErr w:type="spellEnd"/>
+      <w:r>
+        <w:rPr>
+          <w:color w:val="BCBEC4"/>
+        </w:rPr>
+        <w:br/>
+        <w:t xml:space="preserve">    </w:t>
+      </w:r>
+      <w:r>
+        <w:rPr>
+          <w:color w:val="CF8E6D"/>
+        </w:rPr>
+        <w:t xml:space="preserve">return </w:t>
+      </w:r>
+      <w:r>
+        <w:rPr>
+          <w:color w:val="BCBEC4"/>
+        </w:rPr>
+        <w:t xml:space="preserve">y - </w:t>
+      </w:r>
+      <w:proofErr w:type="spellStart"/>
+      <w:r>
+        <w:rPr>
+          <w:color w:val="BCBEC4"/>
+        </w:rPr>
+        <w:t>logistic_function</w:t>
+      </w:r>
+      <w:proofErr w:type="spellEnd"/>
+      <w:r>
+        <w:rPr>
+          <w:color w:val="BCBEC4"/>
+        </w:rPr>
+        <w:t xml:space="preserve">(t, </w:t>
+      </w:r>
+      <w:proofErr w:type="spellStart"/>
+      <w:r>
+        <w:rPr>
+          <w:color w:val="BCBEC4"/>
+        </w:rPr>
+        <w:t>alpha</w:t>
+      </w:r>
+      <w:proofErr w:type="spellEnd"/>
+      <w:r>
+        <w:rPr>
+          <w:color w:val="BCBEC4"/>
+        </w:rPr>
+        <w:t>, beta, gamma)</w:t>
+      </w:r>
+      <w:r>
+        <w:rPr>
+          <w:color w:val="BCBEC4"/>
+        </w:rPr>
+        <w:br/>
+      </w:r>
+      <w:r>
+        <w:rPr>
+          <w:color w:val="BCBEC4"/>
+        </w:rPr>
+        <w:br/>
+      </w:r>
+      <w:r>
+        <w:rPr>
+          <w:color w:val="BCBEC4"/>
+        </w:rPr>
+        <w:br/>
+      </w:r>
+      <w:r>
+        <w:rPr>
+          <w:color w:val="7A7E85"/>
+        </w:rPr>
+        <w:t># Dopasowanie funkcji logistycznej</w:t>
+      </w:r>
+      <w:r>
+        <w:rPr>
+          <w:color w:val="7A7E85"/>
+        </w:rPr>
+        <w:br/>
+      </w:r>
+      <w:proofErr w:type="spellStart"/>
+      <w:r>
+        <w:rPr>
+          <w:color w:val="BCBEC4"/>
+        </w:rPr>
+        <w:t>x_data</w:t>
+      </w:r>
+      <w:proofErr w:type="spellEnd"/>
+      <w:r>
+        <w:rPr>
+          <w:color w:val="BCBEC4"/>
+        </w:rPr>
+        <w:t xml:space="preserve"> = data[</w:t>
+      </w:r>
+      <w:r>
+        <w:rPr>
+          <w:color w:val="6AAB73"/>
+        </w:rPr>
+        <w:t>'</w:t>
+      </w:r>
+      <w:proofErr w:type="spellStart"/>
+      <w:r>
+        <w:rPr>
+          <w:color w:val="6AAB73"/>
+        </w:rPr>
+        <w:t>Nr_miesiaca</w:t>
+      </w:r>
+      <w:proofErr w:type="spellEnd"/>
+      <w:r>
+        <w:rPr>
+          <w:color w:val="6AAB73"/>
+        </w:rPr>
+        <w:t>'</w:t>
+      </w:r>
+      <w:r>
+        <w:rPr>
+          <w:color w:val="BCBEC4"/>
+        </w:rPr>
+        <w:t>]</w:t>
+      </w:r>
+      <w:r>
+        <w:rPr>
+          <w:color w:val="BCBEC4"/>
+        </w:rPr>
+        <w:br/>
+      </w:r>
+      <w:proofErr w:type="spellStart"/>
+      <w:r>
+        <w:rPr>
+          <w:color w:val="BCBEC4"/>
+        </w:rPr>
+        <w:t>y_data</w:t>
+      </w:r>
+      <w:proofErr w:type="spellEnd"/>
+      <w:r>
+        <w:rPr>
+          <w:color w:val="BCBEC4"/>
+        </w:rPr>
+        <w:t xml:space="preserve"> = data[</w:t>
+      </w:r>
+      <w:r>
+        <w:rPr>
+          <w:color w:val="6AAB73"/>
+        </w:rPr>
+        <w:t>'</w:t>
+      </w:r>
+      <w:proofErr w:type="spellStart"/>
+      <w:r>
+        <w:rPr>
+          <w:color w:val="6AAB73"/>
+        </w:rPr>
+        <w:t>Wystapienia_lacznie</w:t>
+      </w:r>
+      <w:proofErr w:type="spellEnd"/>
+      <w:r>
+        <w:rPr>
+          <w:color w:val="6AAB73"/>
+        </w:rPr>
+        <w:t>'</w:t>
+      </w:r>
+      <w:r>
+        <w:rPr>
+          <w:color w:val="BCBEC4"/>
+        </w:rPr>
+        <w:t>]</w:t>
+      </w:r>
+      <w:r>
+        <w:rPr>
+          <w:color w:val="BCBEC4"/>
+        </w:rPr>
+        <w:br/>
+      </w:r>
+      <w:r>
+        <w:rPr>
+          <w:color w:val="BCBEC4"/>
+        </w:rPr>
+        <w:br/>
+      </w:r>
+      <w:r>
+        <w:rPr>
+          <w:color w:val="7A7E85"/>
+        </w:rPr>
+        <w:t># Początkowe wartości parametrów</w:t>
+      </w:r>
+      <w:r>
+        <w:rPr>
+          <w:color w:val="7A7E85"/>
+        </w:rPr>
+        <w:br/>
+      </w:r>
+      <w:proofErr w:type="spellStart"/>
+      <w:r>
+        <w:rPr>
+          <w:color w:val="BCBEC4"/>
+        </w:rPr>
+        <w:t>initial_guess</w:t>
+      </w:r>
+      <w:proofErr w:type="spellEnd"/>
+      <w:r>
+        <w:rPr>
+          <w:color w:val="BCBEC4"/>
+        </w:rPr>
+        <w:t xml:space="preserve"> = [</w:t>
+      </w:r>
+      <w:r>
+        <w:rPr>
+          <w:color w:val="8888C6"/>
+        </w:rPr>
+        <w:t>max</w:t>
+      </w:r>
+      <w:r>
+        <w:rPr>
+          <w:color w:val="BCBEC4"/>
+        </w:rPr>
+        <w:t>(</w:t>
+      </w:r>
+      <w:proofErr w:type="spellStart"/>
+      <w:r>
+        <w:rPr>
+          <w:color w:val="BCBEC4"/>
+        </w:rPr>
+        <w:t>y_data</w:t>
+      </w:r>
+      <w:proofErr w:type="spellEnd"/>
+      <w:r>
+        <w:rPr>
+          <w:color w:val="BCBEC4"/>
+        </w:rPr>
+        <w:t xml:space="preserve">), </w:t>
+      </w:r>
+      <w:r>
+        <w:rPr>
+          <w:color w:val="2AACB8"/>
+        </w:rPr>
+        <w:t>1</w:t>
+      </w:r>
+      <w:r>
+        <w:rPr>
+          <w:color w:val="BCBEC4"/>
+        </w:rPr>
+        <w:t xml:space="preserve">, </w:t>
+      </w:r>
+      <w:r>
+        <w:rPr>
+          <w:color w:val="2AACB8"/>
+        </w:rPr>
+        <w:t>0.1</w:t>
+      </w:r>
+      <w:r>
+        <w:rPr>
+          <w:color w:val="BCBEC4"/>
+        </w:rPr>
+        <w:t>]</w:t>
+      </w:r>
+      <w:r>
+        <w:rPr>
+          <w:color w:val="BCBEC4"/>
+        </w:rPr>
+        <w:br/>
+      </w:r>
+      <w:r>
+        <w:rPr>
+          <w:color w:val="BCBEC4"/>
+        </w:rPr>
+        <w:br/>
+      </w:r>
+      <w:r>
+        <w:rPr>
+          <w:color w:val="7A7E85"/>
+        </w:rPr>
+        <w:t># Ustawienie maksymalnej liczby iteracji</w:t>
+      </w:r>
+      <w:r>
+        <w:rPr>
+          <w:color w:val="7A7E85"/>
+        </w:rPr>
+        <w:br/>
+      </w:r>
+      <w:proofErr w:type="spellStart"/>
+      <w:r>
+        <w:rPr>
+          <w:color w:val="BCBEC4"/>
+        </w:rPr>
+        <w:t>max_iterations</w:t>
+      </w:r>
+      <w:proofErr w:type="spellEnd"/>
+      <w:r>
+        <w:rPr>
+          <w:color w:val="BCBEC4"/>
+        </w:rPr>
+        <w:t xml:space="preserve"> = </w:t>
+      </w:r>
+      <w:r>
+        <w:rPr>
+          <w:color w:val="2AACB8"/>
+        </w:rPr>
+        <w:t xml:space="preserve">15 </w:t>
+      </w:r>
+      <w:r>
+        <w:rPr>
+          <w:color w:val="7A7E85"/>
+        </w:rPr>
+        <w:t># Tutaj ustawisz maksymalną liczbę iteracji</w:t>
+      </w:r>
+      <w:r>
+        <w:rPr>
+          <w:color w:val="7A7E85"/>
+        </w:rPr>
+        <w:br/>
+      </w:r>
+      <w:r>
+        <w:rPr>
+          <w:color w:val="7A7E85"/>
+        </w:rPr>
+        <w:br/>
+        <w:t xml:space="preserve"># Dopasowanie funkcji za pomocą </w:t>
+      </w:r>
+      <w:proofErr w:type="spellStart"/>
+      <w:r>
+        <w:rPr>
+          <w:color w:val="7A7E85"/>
+        </w:rPr>
+        <w:t>least_squares</w:t>
+      </w:r>
+      <w:proofErr w:type="spellEnd"/>
+      <w:r>
+        <w:rPr>
+          <w:color w:val="7A7E85"/>
+        </w:rPr>
+        <w:t xml:space="preserve"> z ograniczeniami</w:t>
+      </w:r>
+      <w:r>
+        <w:rPr>
+          <w:color w:val="7A7E85"/>
+        </w:rPr>
+        <w:br/>
+      </w:r>
+      <w:proofErr w:type="spellStart"/>
+      <w:r>
+        <w:rPr>
+          <w:color w:val="BCBEC4"/>
+        </w:rPr>
+        <w:t>result</w:t>
+      </w:r>
+      <w:proofErr w:type="spellEnd"/>
+      <w:r>
+        <w:rPr>
+          <w:color w:val="BCBEC4"/>
+        </w:rPr>
+        <w:t xml:space="preserve"> = </w:t>
+      </w:r>
+      <w:proofErr w:type="spellStart"/>
+      <w:r>
+        <w:rPr>
+          <w:color w:val="BCBEC4"/>
+        </w:rPr>
+        <w:t>least_squares</w:t>
+      </w:r>
+      <w:proofErr w:type="spellEnd"/>
+      <w:r>
+        <w:rPr>
+          <w:color w:val="BCBEC4"/>
+        </w:rPr>
+        <w:t>(</w:t>
+      </w:r>
+      <w:r>
+        <w:rPr>
+          <w:color w:val="BCBEC4"/>
+        </w:rPr>
+        <w:br/>
+        <w:t xml:space="preserve">    </w:t>
+      </w:r>
+      <w:proofErr w:type="spellStart"/>
+      <w:r>
+        <w:rPr>
+          <w:color w:val="BCBEC4"/>
+        </w:rPr>
+        <w:t>residuals</w:t>
+      </w:r>
+      <w:proofErr w:type="spellEnd"/>
+      <w:r>
+        <w:rPr>
+          <w:color w:val="BCBEC4"/>
+        </w:rPr>
+        <w:t xml:space="preserve">,  </w:t>
+      </w:r>
+      <w:r>
+        <w:rPr>
+          <w:color w:val="7A7E85"/>
+        </w:rPr>
+        <w:t># Funkcja błędu</w:t>
+      </w:r>
+      <w:r>
+        <w:rPr>
+          <w:color w:val="7A7E85"/>
+        </w:rPr>
+        <w:br/>
+        <w:t xml:space="preserve">    </w:t>
+      </w:r>
+      <w:proofErr w:type="spellStart"/>
+      <w:r>
+        <w:rPr>
+          <w:color w:val="BCBEC4"/>
+        </w:rPr>
+        <w:t>initial_guess</w:t>
+      </w:r>
+      <w:proofErr w:type="spellEnd"/>
+      <w:r>
+        <w:rPr>
+          <w:color w:val="BCBEC4"/>
+        </w:rPr>
+        <w:t xml:space="preserve">,  </w:t>
+      </w:r>
+      <w:r>
+        <w:rPr>
+          <w:color w:val="7A7E85"/>
+        </w:rPr>
+        <w:t># Wartości początkowe</w:t>
+      </w:r>
+      <w:r>
+        <w:rPr>
+          <w:color w:val="7A7E85"/>
+        </w:rPr>
+        <w:br/>
+        <w:t xml:space="preserve">    </w:t>
+      </w:r>
+      <w:proofErr w:type="spellStart"/>
+      <w:r>
+        <w:rPr>
+          <w:color w:val="AA4926"/>
+        </w:rPr>
+        <w:t>args</w:t>
+      </w:r>
+      <w:proofErr w:type="spellEnd"/>
+      <w:r>
+        <w:rPr>
+          <w:color w:val="BCBEC4"/>
+        </w:rPr>
+        <w:t>=(</w:t>
+      </w:r>
+      <w:proofErr w:type="spellStart"/>
+      <w:r>
+        <w:rPr>
+          <w:color w:val="BCBEC4"/>
+        </w:rPr>
+        <w:t>x_data</w:t>
+      </w:r>
+      <w:proofErr w:type="spellEnd"/>
+      <w:r>
+        <w:rPr>
+          <w:color w:val="BCBEC4"/>
+        </w:rPr>
+        <w:t xml:space="preserve">, </w:t>
+      </w:r>
+      <w:proofErr w:type="spellStart"/>
+      <w:r>
+        <w:rPr>
+          <w:color w:val="BCBEC4"/>
+        </w:rPr>
+        <w:t>y_data</w:t>
+      </w:r>
+      <w:proofErr w:type="spellEnd"/>
+      <w:r>
+        <w:rPr>
+          <w:color w:val="BCBEC4"/>
+        </w:rPr>
+        <w:t xml:space="preserve">),  </w:t>
+      </w:r>
+      <w:r>
+        <w:rPr>
+          <w:color w:val="7A7E85"/>
+        </w:rPr>
+        <w:t># Argumenty przekazywane do funkcji błędu</w:t>
+      </w:r>
+      <w:r>
+        <w:rPr>
+          <w:color w:val="7A7E85"/>
+        </w:rPr>
+        <w:br/>
+        <w:t xml:space="preserve">    </w:t>
+      </w:r>
+      <w:proofErr w:type="spellStart"/>
+      <w:r>
+        <w:rPr>
+          <w:color w:val="AA4926"/>
+        </w:rPr>
+        <w:t>bounds</w:t>
+      </w:r>
+      <w:proofErr w:type="spellEnd"/>
+      <w:r>
+        <w:rPr>
+          <w:color w:val="BCBEC4"/>
+        </w:rPr>
+        <w:t>=([</w:t>
+      </w:r>
+      <w:r>
+        <w:rPr>
+          <w:color w:val="8888C6"/>
+        </w:rPr>
+        <w:t>max</w:t>
+      </w:r>
+      <w:r>
+        <w:rPr>
+          <w:color w:val="BCBEC4"/>
+        </w:rPr>
+        <w:t>(</w:t>
+      </w:r>
+      <w:proofErr w:type="spellStart"/>
+      <w:r>
+        <w:rPr>
+          <w:color w:val="BCBEC4"/>
+        </w:rPr>
+        <w:t>y_data</w:t>
+      </w:r>
+      <w:proofErr w:type="spellEnd"/>
+      <w:r>
+        <w:rPr>
+          <w:color w:val="BCBEC4"/>
+        </w:rPr>
+        <w:t xml:space="preserve">) * </w:t>
+      </w:r>
+      <w:r>
+        <w:rPr>
+          <w:color w:val="2AACB8"/>
+        </w:rPr>
+        <w:t>0.8</w:t>
+      </w:r>
+      <w:r>
+        <w:rPr>
+          <w:color w:val="BCBEC4"/>
+        </w:rPr>
+        <w:t xml:space="preserve">, </w:t>
+      </w:r>
+      <w:r>
+        <w:rPr>
+          <w:color w:val="2AACB8"/>
+        </w:rPr>
+        <w:t>0</w:t>
+      </w:r>
+      <w:r>
+        <w:rPr>
+          <w:color w:val="BCBEC4"/>
+        </w:rPr>
+        <w:t xml:space="preserve">, </w:t>
+      </w:r>
+      <w:r>
+        <w:rPr>
+          <w:color w:val="2AACB8"/>
+        </w:rPr>
+        <w:t>0</w:t>
+      </w:r>
+      <w:r>
+        <w:rPr>
+          <w:color w:val="BCBEC4"/>
+        </w:rPr>
+        <w:t>], [</w:t>
+      </w:r>
+      <w:r>
+        <w:rPr>
+          <w:color w:val="8888C6"/>
+        </w:rPr>
+        <w:t>max</w:t>
+      </w:r>
+      <w:r>
+        <w:rPr>
+          <w:color w:val="BCBEC4"/>
+        </w:rPr>
+        <w:t>(</w:t>
+      </w:r>
+      <w:proofErr w:type="spellStart"/>
+      <w:r>
+        <w:rPr>
+          <w:color w:val="BCBEC4"/>
+        </w:rPr>
+        <w:t>y_data</w:t>
+      </w:r>
+      <w:proofErr w:type="spellEnd"/>
+      <w:r>
+        <w:rPr>
+          <w:color w:val="BCBEC4"/>
+        </w:rPr>
+        <w:t xml:space="preserve">) * </w:t>
+      </w:r>
+      <w:r>
+        <w:rPr>
+          <w:color w:val="2AACB8"/>
+        </w:rPr>
+        <w:t>2.0</w:t>
+      </w:r>
+      <w:r>
+        <w:rPr>
+          <w:color w:val="BCBEC4"/>
+        </w:rPr>
+        <w:t xml:space="preserve">, np.inf, </w:t>
+      </w:r>
+      <w:r>
+        <w:rPr>
+          <w:color w:val="2AACB8"/>
+        </w:rPr>
+        <w:t>1.0</w:t>
+      </w:r>
+      <w:r>
+        <w:rPr>
+          <w:color w:val="BCBEC4"/>
+        </w:rPr>
+        <w:t xml:space="preserve">]),  </w:t>
+      </w:r>
+      <w:r>
+        <w:rPr>
+          <w:color w:val="7A7E85"/>
+        </w:rPr>
+        <w:t># Ograniczenia</w:t>
+      </w:r>
+      <w:r>
+        <w:rPr>
+          <w:color w:val="7A7E85"/>
+        </w:rPr>
+        <w:br/>
+        <w:t xml:space="preserve">    </w:t>
+      </w:r>
+      <w:proofErr w:type="spellStart"/>
+      <w:r>
+        <w:rPr>
+          <w:color w:val="AA4926"/>
+        </w:rPr>
+        <w:t>verbose</w:t>
+      </w:r>
+      <w:proofErr w:type="spellEnd"/>
+      <w:r>
+        <w:rPr>
+          <w:color w:val="BCBEC4"/>
+        </w:rPr>
+        <w:t>=</w:t>
+      </w:r>
+      <w:r>
+        <w:rPr>
+          <w:color w:val="2AACB8"/>
+        </w:rPr>
+        <w:t>2</w:t>
+      </w:r>
+      <w:r>
+        <w:rPr>
+          <w:color w:val="BCBEC4"/>
+        </w:rPr>
+        <w:t xml:space="preserve">,  </w:t>
+      </w:r>
+      <w:r>
+        <w:rPr>
+          <w:color w:val="7A7E85"/>
+        </w:rPr>
+        <w:t># Włączenie szczegółów iteracji</w:t>
+      </w:r>
+      <w:r>
+        <w:rPr>
+          <w:color w:val="7A7E85"/>
+        </w:rPr>
+        <w:br/>
+        <w:t xml:space="preserve">    </w:t>
+      </w:r>
+      <w:proofErr w:type="spellStart"/>
+      <w:r>
+        <w:rPr>
+          <w:color w:val="AA4926"/>
+        </w:rPr>
+        <w:t>max_nfev</w:t>
+      </w:r>
+      <w:proofErr w:type="spellEnd"/>
+      <w:r>
+        <w:rPr>
+          <w:color w:val="BCBEC4"/>
+        </w:rPr>
+        <w:t>=</w:t>
+      </w:r>
+      <w:proofErr w:type="spellStart"/>
+      <w:r>
+        <w:rPr>
+          <w:color w:val="BCBEC4"/>
+        </w:rPr>
+        <w:t>max_iterations</w:t>
+      </w:r>
+      <w:proofErr w:type="spellEnd"/>
+      <w:r>
+        <w:rPr>
+          <w:color w:val="BCBEC4"/>
+        </w:rPr>
+        <w:t xml:space="preserve">  </w:t>
+      </w:r>
+      <w:r>
+        <w:rPr>
+          <w:color w:val="7A7E85"/>
+        </w:rPr>
+        <w:t># Maksymalna liczba iteracji</w:t>
+      </w:r>
+      <w:r>
+        <w:rPr>
+          <w:color w:val="7A7E85"/>
+        </w:rPr>
+        <w:br/>
+      </w:r>
+      <w:r>
+        <w:rPr>
+          <w:color w:val="BCBEC4"/>
+        </w:rPr>
+        <w:t>)</w:t>
+      </w:r>
+      <w:r>
+        <w:rPr>
+          <w:color w:val="BCBEC4"/>
+        </w:rPr>
+        <w:br/>
+      </w:r>
+      <w:r>
+        <w:rPr>
+          <w:color w:val="BCBEC4"/>
+        </w:rPr>
+        <w:br/>
+      </w:r>
+      <w:r>
+        <w:rPr>
+          <w:color w:val="7A7E85"/>
+        </w:rPr>
+        <w:t># Wyciągnięcie dopasowanych parametrów</w:t>
+      </w:r>
+      <w:r>
+        <w:rPr>
+          <w:color w:val="7A7E85"/>
+        </w:rPr>
+        <w:br/>
+      </w:r>
+      <w:proofErr w:type="spellStart"/>
+      <w:r>
+        <w:rPr>
+          <w:color w:val="BCBEC4"/>
+        </w:rPr>
+        <w:t>alpha</w:t>
+      </w:r>
+      <w:proofErr w:type="spellEnd"/>
+      <w:r>
+        <w:rPr>
+          <w:color w:val="BCBEC4"/>
+        </w:rPr>
+        <w:t xml:space="preserve">, beta, gamma = </w:t>
+      </w:r>
+      <w:proofErr w:type="spellStart"/>
+      <w:r>
+        <w:rPr>
+          <w:color w:val="BCBEC4"/>
+        </w:rPr>
+        <w:t>result.x</w:t>
+      </w:r>
+      <w:proofErr w:type="spellEnd"/>
+      <w:r>
+        <w:rPr>
+          <w:color w:val="BCBEC4"/>
+        </w:rPr>
+        <w:br/>
+      </w:r>
+      <w:proofErr w:type="spellStart"/>
+      <w:r>
+        <w:rPr>
+          <w:color w:val="8888C6"/>
+        </w:rPr>
+        <w:t>print</w:t>
+      </w:r>
+      <w:proofErr w:type="spellEnd"/>
+      <w:r>
+        <w:rPr>
+          <w:color w:val="BCBEC4"/>
+        </w:rPr>
+        <w:t>(</w:t>
+      </w:r>
+      <w:proofErr w:type="spellStart"/>
+      <w:r>
+        <w:rPr>
+          <w:color w:val="6AAB73"/>
+        </w:rPr>
+        <w:t>f"Parametry</w:t>
+      </w:r>
+      <w:proofErr w:type="spellEnd"/>
+      <w:r>
+        <w:rPr>
+          <w:color w:val="6AAB73"/>
+        </w:rPr>
+        <w:t xml:space="preserve"> funkcji logistycznej: </w:t>
+      </w:r>
+      <w:proofErr w:type="spellStart"/>
+      <w:r>
+        <w:rPr>
+          <w:color w:val="6AAB73"/>
+        </w:rPr>
+        <w:t>alpha</w:t>
+      </w:r>
+      <w:proofErr w:type="spellEnd"/>
+      <w:r>
+        <w:rPr>
+          <w:color w:val="6AAB73"/>
+        </w:rPr>
+        <w:t>=</w:t>
+      </w:r>
+      <w:r>
+        <w:rPr>
+          <w:color w:val="CF8E6D"/>
+        </w:rPr>
+        <w:t>{</w:t>
+      </w:r>
+      <w:r>
+        <w:rPr>
+          <w:color w:val="BCBEC4"/>
+        </w:rPr>
+        <w:t>alpha</w:t>
+      </w:r>
+      <w:r>
+        <w:rPr>
+          <w:color w:val="CF8E6D"/>
+        </w:rPr>
+        <w:t>:</w:t>
+      </w:r>
+      <w:r>
+        <w:rPr>
+          <w:color w:val="6AAB73"/>
+        </w:rPr>
+        <w:t>.2f</w:t>
+      </w:r>
+      <w:r>
+        <w:rPr>
+          <w:color w:val="CF8E6D"/>
+        </w:rPr>
+        <w:t>}</w:t>
+      </w:r>
+      <w:r>
+        <w:rPr>
+          <w:color w:val="6AAB73"/>
+        </w:rPr>
+        <w:t>, beta=</w:t>
+      </w:r>
+      <w:r>
+        <w:rPr>
+          <w:color w:val="CF8E6D"/>
+        </w:rPr>
+        <w:t>{</w:t>
+      </w:r>
+      <w:r>
+        <w:rPr>
+          <w:color w:val="BCBEC4"/>
+        </w:rPr>
+        <w:t>beta</w:t>
+      </w:r>
+      <w:r>
+        <w:rPr>
+          <w:color w:val="CF8E6D"/>
+        </w:rPr>
+        <w:t>:</w:t>
+      </w:r>
+      <w:r>
+        <w:rPr>
+          <w:color w:val="6AAB73"/>
+        </w:rPr>
+        <w:t>.2f</w:t>
+      </w:r>
+      <w:r>
+        <w:rPr>
+          <w:color w:val="CF8E6D"/>
+        </w:rPr>
+        <w:t>}</w:t>
+      </w:r>
+      <w:r>
+        <w:rPr>
+          <w:color w:val="6AAB73"/>
+        </w:rPr>
+        <w:t>, gamma=</w:t>
+      </w:r>
+      <w:r>
+        <w:rPr>
+          <w:color w:val="CF8E6D"/>
+        </w:rPr>
+        <w:t>{</w:t>
+      </w:r>
+      <w:r>
+        <w:rPr>
+          <w:color w:val="BCBEC4"/>
+        </w:rPr>
+        <w:t>gamma</w:t>
+      </w:r>
+      <w:r>
+        <w:rPr>
+          <w:color w:val="CF8E6D"/>
+        </w:rPr>
+        <w:t>:</w:t>
+      </w:r>
+      <w:r>
+        <w:rPr>
+          <w:color w:val="6AAB73"/>
+        </w:rPr>
+        <w:t>.4f</w:t>
+      </w:r>
+      <w:r>
+        <w:rPr>
+          <w:color w:val="CF8E6D"/>
+        </w:rPr>
+        <w:t>}</w:t>
+      </w:r>
+      <w:r>
+        <w:rPr>
+          <w:color w:val="6AAB73"/>
+        </w:rPr>
+        <w:t>"</w:t>
+      </w:r>
+      <w:r>
+        <w:rPr>
+          <w:color w:val="BCBEC4"/>
+        </w:rPr>
+        <w:t>)</w:t>
+      </w:r>
+      <w:r>
+        <w:rPr>
+          <w:color w:val="BCBEC4"/>
+        </w:rPr>
+        <w:br/>
+      </w:r>
+      <w:r>
+        <w:rPr>
+          <w:color w:val="BCBEC4"/>
+        </w:rPr>
+        <w:br/>
+      </w:r>
+      <w:r>
+        <w:rPr>
+          <w:color w:val="7A7E85"/>
+        </w:rPr>
+        <w:t># Przewidywanie wartości przy pomocy dopasowanej funkcji</w:t>
+      </w:r>
+      <w:r>
+        <w:rPr>
+          <w:color w:val="7A7E85"/>
+        </w:rPr>
+        <w:br/>
+      </w:r>
+      <w:r>
+        <w:rPr>
+          <w:color w:val="BCBEC4"/>
+        </w:rPr>
+        <w:t>data[</w:t>
+      </w:r>
+      <w:r>
+        <w:rPr>
+          <w:color w:val="6AAB73"/>
+        </w:rPr>
+        <w:t>'</w:t>
+      </w:r>
+      <w:proofErr w:type="spellStart"/>
+      <w:r>
+        <w:rPr>
+          <w:color w:val="6AAB73"/>
+        </w:rPr>
+        <w:t>Logistic_Prediction</w:t>
+      </w:r>
+      <w:proofErr w:type="spellEnd"/>
+      <w:r>
+        <w:rPr>
+          <w:color w:val="6AAB73"/>
+        </w:rPr>
+        <w:t>'</w:t>
+      </w:r>
+      <w:r>
+        <w:rPr>
+          <w:color w:val="BCBEC4"/>
+        </w:rPr>
+        <w:t xml:space="preserve">] = </w:t>
+      </w:r>
+      <w:proofErr w:type="spellStart"/>
+      <w:r>
+        <w:rPr>
+          <w:color w:val="BCBEC4"/>
+        </w:rPr>
+        <w:t>logistic_function</w:t>
+      </w:r>
+      <w:proofErr w:type="spellEnd"/>
+      <w:r>
+        <w:rPr>
+          <w:color w:val="BCBEC4"/>
+        </w:rPr>
+        <w:t>(</w:t>
+      </w:r>
+      <w:proofErr w:type="spellStart"/>
+      <w:r>
+        <w:rPr>
+          <w:color w:val="BCBEC4"/>
+        </w:rPr>
+        <w:t>x_data</w:t>
+      </w:r>
+      <w:proofErr w:type="spellEnd"/>
+      <w:r>
+        <w:rPr>
+          <w:color w:val="BCBEC4"/>
+        </w:rPr>
+        <w:t xml:space="preserve">, </w:t>
+      </w:r>
+      <w:proofErr w:type="spellStart"/>
+      <w:r>
+        <w:rPr>
+          <w:color w:val="BCBEC4"/>
+        </w:rPr>
+        <w:t>alpha</w:t>
+      </w:r>
+      <w:proofErr w:type="spellEnd"/>
+      <w:r>
+        <w:rPr>
+          <w:color w:val="BCBEC4"/>
+        </w:rPr>
+        <w:t>, beta, gamma)</w:t>
+      </w:r>
+      <w:r>
+        <w:rPr>
+          <w:color w:val="BCBEC4"/>
+        </w:rPr>
+        <w:br/>
+      </w:r>
+      <w:r>
+        <w:rPr>
+          <w:color w:val="BCBEC4"/>
+        </w:rPr>
+        <w:br/>
+      </w:r>
+      <w:r>
+        <w:rPr>
+          <w:color w:val="7A7E85"/>
+        </w:rPr>
+        <w:lastRenderedPageBreak/>
+        <w:t># Wizualizacja</w:t>
+      </w:r>
+      <w:r>
+        <w:rPr>
+          <w:color w:val="7A7E85"/>
+        </w:rPr>
+        <w:br/>
+      </w:r>
+      <w:proofErr w:type="spellStart"/>
+      <w:r>
+        <w:rPr>
+          <w:color w:val="BCBEC4"/>
+        </w:rPr>
+        <w:t>plt.figure</w:t>
+      </w:r>
+      <w:proofErr w:type="spellEnd"/>
+      <w:r>
+        <w:rPr>
+          <w:color w:val="BCBEC4"/>
+        </w:rPr>
+        <w:t>(</w:t>
+      </w:r>
+      <w:proofErr w:type="spellStart"/>
+      <w:r>
+        <w:rPr>
+          <w:color w:val="AA4926"/>
+        </w:rPr>
+        <w:t>figsize</w:t>
+      </w:r>
+      <w:proofErr w:type="spellEnd"/>
+      <w:r>
+        <w:rPr>
+          <w:color w:val="BCBEC4"/>
+        </w:rPr>
+        <w:t>=(</w:t>
+      </w:r>
+      <w:r>
+        <w:rPr>
+          <w:color w:val="2AACB8"/>
+        </w:rPr>
+        <w:t>10</w:t>
+      </w:r>
+      <w:r>
+        <w:rPr>
+          <w:color w:val="BCBEC4"/>
+        </w:rPr>
+        <w:t xml:space="preserve">, </w:t>
+      </w:r>
+      <w:r>
+        <w:rPr>
+          <w:color w:val="2AACB8"/>
+        </w:rPr>
+        <w:t>6</w:t>
+      </w:r>
+      <w:r>
+        <w:rPr>
+          <w:color w:val="BCBEC4"/>
+        </w:rPr>
+        <w:t>))</w:t>
+      </w:r>
+      <w:r>
+        <w:rPr>
+          <w:color w:val="BCBEC4"/>
+        </w:rPr>
+        <w:br/>
+      </w:r>
+      <w:proofErr w:type="spellStart"/>
+      <w:r>
+        <w:rPr>
+          <w:color w:val="BCBEC4"/>
+        </w:rPr>
+        <w:t>plt.plot</w:t>
+      </w:r>
+      <w:proofErr w:type="spellEnd"/>
+      <w:r>
+        <w:rPr>
+          <w:color w:val="BCBEC4"/>
+        </w:rPr>
+        <w:t>(data[</w:t>
+      </w:r>
+      <w:r>
+        <w:rPr>
+          <w:color w:val="6AAB73"/>
+        </w:rPr>
+        <w:t>'</w:t>
+      </w:r>
+      <w:proofErr w:type="spellStart"/>
+      <w:r>
+        <w:rPr>
+          <w:color w:val="6AAB73"/>
+        </w:rPr>
+        <w:t>Nr_miesiaca</w:t>
+      </w:r>
+      <w:proofErr w:type="spellEnd"/>
+      <w:r>
+        <w:rPr>
+          <w:color w:val="6AAB73"/>
+        </w:rPr>
+        <w:t>'</w:t>
+      </w:r>
+      <w:r>
+        <w:rPr>
+          <w:color w:val="BCBEC4"/>
+        </w:rPr>
+        <w:t>], data[</w:t>
+      </w:r>
+      <w:r>
+        <w:rPr>
+          <w:color w:val="6AAB73"/>
+        </w:rPr>
+        <w:t>'</w:t>
+      </w:r>
+      <w:proofErr w:type="spellStart"/>
+      <w:r>
+        <w:rPr>
+          <w:color w:val="6AAB73"/>
+        </w:rPr>
+        <w:t>Wystapienia_lacznie</w:t>
+      </w:r>
+      <w:proofErr w:type="spellEnd"/>
+      <w:r>
+        <w:rPr>
+          <w:color w:val="6AAB73"/>
+        </w:rPr>
+        <w:t>'</w:t>
+      </w:r>
+      <w:r>
+        <w:rPr>
+          <w:color w:val="BCBEC4"/>
+        </w:rPr>
+        <w:t xml:space="preserve">], </w:t>
+      </w:r>
+      <w:proofErr w:type="spellStart"/>
+      <w:r>
+        <w:rPr>
+          <w:color w:val="AA4926"/>
+        </w:rPr>
+        <w:t>label</w:t>
+      </w:r>
+      <w:proofErr w:type="spellEnd"/>
+      <w:r>
+        <w:rPr>
+          <w:color w:val="BCBEC4"/>
+        </w:rPr>
+        <w:t>=</w:t>
+      </w:r>
+      <w:r>
+        <w:rPr>
+          <w:color w:val="6AAB73"/>
+        </w:rPr>
+        <w:t>'Skumulowana liczba błędów'</w:t>
+      </w:r>
+      <w:r>
+        <w:rPr>
+          <w:color w:val="BCBEC4"/>
+        </w:rPr>
+        <w:t xml:space="preserve">, </w:t>
+      </w:r>
+      <w:proofErr w:type="spellStart"/>
+      <w:r>
+        <w:rPr>
+          <w:color w:val="AA4926"/>
+        </w:rPr>
+        <w:t>color</w:t>
+      </w:r>
+      <w:proofErr w:type="spellEnd"/>
+      <w:r>
+        <w:rPr>
+          <w:color w:val="BCBEC4"/>
+        </w:rPr>
+        <w:t>=</w:t>
+      </w:r>
+      <w:r>
+        <w:rPr>
+          <w:color w:val="6AAB73"/>
+        </w:rPr>
+        <w:t>'</w:t>
+      </w:r>
+      <w:proofErr w:type="spellStart"/>
+      <w:r>
+        <w:rPr>
+          <w:color w:val="6AAB73"/>
+        </w:rPr>
+        <w:t>orange</w:t>
+      </w:r>
+      <w:proofErr w:type="spellEnd"/>
+      <w:r>
+        <w:rPr>
+          <w:color w:val="6AAB73"/>
+        </w:rPr>
+        <w:t>'</w:t>
+      </w:r>
+      <w:r>
+        <w:rPr>
+          <w:color w:val="BCBEC4"/>
+        </w:rPr>
+        <w:t>,</w:t>
+      </w:r>
+      <w:r>
+        <w:rPr>
+          <w:color w:val="BCBEC4"/>
+        </w:rPr>
+        <w:br/>
+        <w:t xml:space="preserve">         </w:t>
+      </w:r>
+      <w:r>
+        <w:rPr>
+          <w:color w:val="AA4926"/>
+        </w:rPr>
+        <w:t>marker</w:t>
+      </w:r>
+      <w:r>
+        <w:rPr>
+          <w:color w:val="BCBEC4"/>
+        </w:rPr>
+        <w:t>=</w:t>
+      </w:r>
+      <w:r>
+        <w:rPr>
+          <w:color w:val="6AAB73"/>
+        </w:rPr>
+        <w:t>'o'</w:t>
+      </w:r>
+      <w:r>
+        <w:rPr>
+          <w:color w:val="BCBEC4"/>
+        </w:rPr>
+        <w:t>)</w:t>
+      </w:r>
+      <w:r>
+        <w:rPr>
+          <w:color w:val="BCBEC4"/>
+        </w:rPr>
+        <w:br/>
+      </w:r>
+      <w:proofErr w:type="spellStart"/>
+      <w:r>
+        <w:rPr>
+          <w:color w:val="BCBEC4"/>
+        </w:rPr>
+        <w:t>plt.plot</w:t>
+      </w:r>
+      <w:proofErr w:type="spellEnd"/>
+      <w:r>
+        <w:rPr>
+          <w:color w:val="BCBEC4"/>
+        </w:rPr>
+        <w:t>(data[</w:t>
+      </w:r>
+      <w:r>
+        <w:rPr>
+          <w:color w:val="6AAB73"/>
+        </w:rPr>
+        <w:t>'</w:t>
+      </w:r>
+      <w:proofErr w:type="spellStart"/>
+      <w:r>
+        <w:rPr>
+          <w:color w:val="6AAB73"/>
+        </w:rPr>
+        <w:t>Nr_miesiaca</w:t>
+      </w:r>
+      <w:proofErr w:type="spellEnd"/>
+      <w:r>
+        <w:rPr>
+          <w:color w:val="6AAB73"/>
+        </w:rPr>
+        <w:t>'</w:t>
+      </w:r>
+      <w:r>
+        <w:rPr>
+          <w:color w:val="BCBEC4"/>
+        </w:rPr>
+        <w:t>], data[</w:t>
+      </w:r>
+      <w:r>
+        <w:rPr>
+          <w:color w:val="6AAB73"/>
+        </w:rPr>
+        <w:t>'</w:t>
+      </w:r>
+      <w:proofErr w:type="spellStart"/>
+      <w:r>
+        <w:rPr>
+          <w:color w:val="6AAB73"/>
+        </w:rPr>
+        <w:t>Logistic_Prediction</w:t>
+      </w:r>
+      <w:proofErr w:type="spellEnd"/>
+      <w:r>
+        <w:rPr>
+          <w:color w:val="6AAB73"/>
+        </w:rPr>
+        <w:t>'</w:t>
+      </w:r>
+      <w:r>
+        <w:rPr>
+          <w:color w:val="BCBEC4"/>
+        </w:rPr>
+        <w:t xml:space="preserve">], </w:t>
+      </w:r>
+      <w:proofErr w:type="spellStart"/>
+      <w:r>
+        <w:rPr>
+          <w:color w:val="AA4926"/>
+        </w:rPr>
+        <w:t>label</w:t>
+      </w:r>
+      <w:proofErr w:type="spellEnd"/>
+      <w:r>
+        <w:rPr>
+          <w:color w:val="BCBEC4"/>
+        </w:rPr>
+        <w:t>=</w:t>
+      </w:r>
+      <w:r>
+        <w:rPr>
+          <w:color w:val="6AAB73"/>
+        </w:rPr>
+        <w:t>'Funkcja logistyczna'</w:t>
+      </w:r>
+      <w:r>
+        <w:rPr>
+          <w:color w:val="BCBEC4"/>
+        </w:rPr>
+        <w:t xml:space="preserve">, </w:t>
+      </w:r>
+      <w:proofErr w:type="spellStart"/>
+      <w:r>
+        <w:rPr>
+          <w:color w:val="AA4926"/>
+        </w:rPr>
+        <w:t>color</w:t>
+      </w:r>
+      <w:proofErr w:type="spellEnd"/>
+      <w:r>
+        <w:rPr>
+          <w:color w:val="BCBEC4"/>
+        </w:rPr>
+        <w:t>=</w:t>
+      </w:r>
+      <w:r>
+        <w:rPr>
+          <w:color w:val="6AAB73"/>
+        </w:rPr>
+        <w:t>'</w:t>
+      </w:r>
+      <w:proofErr w:type="spellStart"/>
+      <w:r>
+        <w:rPr>
+          <w:color w:val="6AAB73"/>
+        </w:rPr>
+        <w:t>blue</w:t>
+      </w:r>
+      <w:proofErr w:type="spellEnd"/>
+      <w:r>
+        <w:rPr>
+          <w:color w:val="6AAB73"/>
+        </w:rPr>
+        <w:t>'</w:t>
+      </w:r>
+      <w:r>
+        <w:rPr>
+          <w:color w:val="BCBEC4"/>
+        </w:rPr>
+        <w:t xml:space="preserve">, </w:t>
+      </w:r>
+      <w:proofErr w:type="spellStart"/>
+      <w:r>
+        <w:rPr>
+          <w:color w:val="AA4926"/>
+        </w:rPr>
+        <w:t>linestyle</w:t>
+      </w:r>
+      <w:proofErr w:type="spellEnd"/>
+      <w:r>
+        <w:rPr>
+          <w:color w:val="BCBEC4"/>
+        </w:rPr>
+        <w:t>=</w:t>
+      </w:r>
+      <w:r>
+        <w:rPr>
+          <w:color w:val="6AAB73"/>
+        </w:rPr>
+        <w:t>'--'</w:t>
+      </w:r>
+      <w:r>
+        <w:rPr>
+          <w:color w:val="BCBEC4"/>
+        </w:rPr>
+        <w:t>)</w:t>
+      </w:r>
+      <w:r>
+        <w:rPr>
+          <w:color w:val="BCBEC4"/>
+        </w:rPr>
+        <w:br/>
+      </w:r>
+      <w:proofErr w:type="spellStart"/>
+      <w:r>
+        <w:rPr>
+          <w:color w:val="BCBEC4"/>
+        </w:rPr>
+        <w:t>plt.xlabel</w:t>
+      </w:r>
+      <w:proofErr w:type="spellEnd"/>
+      <w:r>
+        <w:rPr>
+          <w:color w:val="BCBEC4"/>
+        </w:rPr>
+        <w:t>(</w:t>
+      </w:r>
+      <w:r>
+        <w:rPr>
+          <w:color w:val="6AAB73"/>
+        </w:rPr>
+        <w:t>'Numer miesiąca'</w:t>
+      </w:r>
+      <w:r>
+        <w:rPr>
+          <w:color w:val="BCBEC4"/>
+        </w:rPr>
+        <w:t>)</w:t>
+      </w:r>
+      <w:r>
+        <w:rPr>
+          <w:color w:val="BCBEC4"/>
+        </w:rPr>
+        <w:br/>
+      </w:r>
+      <w:proofErr w:type="spellStart"/>
+      <w:r>
+        <w:rPr>
+          <w:color w:val="BCBEC4"/>
+        </w:rPr>
+        <w:t>plt.ylabel</w:t>
+      </w:r>
+      <w:proofErr w:type="spellEnd"/>
+      <w:r>
+        <w:rPr>
+          <w:color w:val="BCBEC4"/>
+        </w:rPr>
+        <w:t>(</w:t>
+      </w:r>
+      <w:r>
+        <w:rPr>
+          <w:color w:val="6AAB73"/>
+        </w:rPr>
+        <w:t>'Skumulowana liczba błędów'</w:t>
+      </w:r>
+      <w:r>
+        <w:rPr>
+          <w:color w:val="BCBEC4"/>
+        </w:rPr>
+        <w:t>)</w:t>
+      </w:r>
+      <w:r>
+        <w:rPr>
+          <w:color w:val="BCBEC4"/>
+        </w:rPr>
+        <w:br/>
+      </w:r>
+      <w:proofErr w:type="spellStart"/>
+      <w:r>
+        <w:rPr>
+          <w:color w:val="BCBEC4"/>
+        </w:rPr>
+        <w:t>plt.title</w:t>
+      </w:r>
+      <w:proofErr w:type="spellEnd"/>
+      <w:r>
+        <w:rPr>
+          <w:color w:val="BCBEC4"/>
+        </w:rPr>
+        <w:t>(</w:t>
+      </w:r>
+      <w:proofErr w:type="spellStart"/>
+      <w:r>
+        <w:rPr>
+          <w:color w:val="6AAB73"/>
+        </w:rPr>
+        <w:t>f'Analiza</w:t>
+      </w:r>
+      <w:proofErr w:type="spellEnd"/>
+      <w:r>
+        <w:rPr>
+          <w:color w:val="6AAB73"/>
+        </w:rPr>
+        <w:t xml:space="preserve"> dopasowania funkcji logistycznej (limit iteracji: </w:t>
+      </w:r>
+      <w:r>
+        <w:rPr>
+          <w:color w:val="CF8E6D"/>
+        </w:rPr>
+        <w:t>{</w:t>
+      </w:r>
+      <w:proofErr w:type="spellStart"/>
+      <w:r>
+        <w:rPr>
+          <w:color w:val="BCBEC4"/>
+        </w:rPr>
+        <w:t>max_iterations</w:t>
+      </w:r>
+      <w:proofErr w:type="spellEnd"/>
+      <w:r>
+        <w:rPr>
+          <w:color w:val="CF8E6D"/>
+        </w:rPr>
+        <w:t>}</w:t>
+      </w:r>
+      <w:r>
+        <w:rPr>
+          <w:color w:val="6AAB73"/>
+        </w:rPr>
+        <w:t>)'</w:t>
+      </w:r>
+      <w:r>
+        <w:rPr>
+          <w:color w:val="BCBEC4"/>
+        </w:rPr>
+        <w:t>)</w:t>
+      </w:r>
+      <w:r>
+        <w:rPr>
+          <w:color w:val="BCBEC4"/>
+        </w:rPr>
+        <w:br/>
+      </w:r>
+      <w:proofErr w:type="spellStart"/>
+      <w:r>
+        <w:rPr>
+          <w:color w:val="BCBEC4"/>
+        </w:rPr>
+        <w:t>plt.legend</w:t>
+      </w:r>
+      <w:proofErr w:type="spellEnd"/>
+      <w:r>
+        <w:rPr>
+          <w:color w:val="BCBEC4"/>
+        </w:rPr>
+        <w:t>()</w:t>
+      </w:r>
+      <w:r>
+        <w:rPr>
+          <w:color w:val="BCBEC4"/>
+        </w:rPr>
+        <w:br/>
+      </w:r>
+      <w:proofErr w:type="spellStart"/>
+      <w:r>
+        <w:rPr>
+          <w:color w:val="BCBEC4"/>
+        </w:rPr>
+        <w:t>plt.grid</w:t>
+      </w:r>
+      <w:proofErr w:type="spellEnd"/>
+      <w:r>
+        <w:rPr>
+          <w:color w:val="BCBEC4"/>
+        </w:rPr>
+        <w:t>(</w:t>
+      </w:r>
+      <w:r>
+        <w:rPr>
+          <w:color w:val="CF8E6D"/>
+        </w:rPr>
+        <w:t>True</w:t>
+      </w:r>
+      <w:r>
+        <w:rPr>
+          <w:color w:val="BCBEC4"/>
+        </w:rPr>
+        <w:t>)</w:t>
+      </w:r>
+      <w:r>
+        <w:rPr>
+          <w:color w:val="BCBEC4"/>
+        </w:rPr>
+        <w:br/>
+      </w:r>
+      <w:proofErr w:type="spellStart"/>
+      <w:r>
+        <w:rPr>
+          <w:color w:val="BCBEC4"/>
+        </w:rPr>
+        <w:t>plt.show</w:t>
+      </w:r>
+      <w:proofErr w:type="spellEnd"/>
+      <w:r>
+        <w:rPr>
+          <w:color w:val="BCBEC4"/>
+        </w:rPr>
+        <w:t>()</w:t>
+      </w:r>
+    </w:p>
+    <w:p>
+      <w:pPr>
+        <w:pStyle w:val="NormalnyWeb"/>
+      </w:pPr>
+    </w:p>
+    <w:p>
+      <w:pPr>
+        <w:spacing w:after="5567"/>
+        <w:ind w:left="0" w:right="2887" w:firstLine="0"/>
+        <w:rPr>
+          <w:rFonts w:asciiTheme="minorHAnsi" w:hAnsiTheme="minorHAnsi"/>
+          <w:i/>
+          <w:vertAlign w:val="superscript"/>
+        </w:rPr>
       </w:pPr>
     </w:p>
     <w:sectPr>
       <w:pgSz w:w="12240" w:h="15840"/>
-      <w:pgMar w:top="2496" w:right="2690" w:bottom="1749" w:left="2675" w:header="708" w:footer="708" w:gutter="0"/>
+      <w:pgMar w:top="1417" w:right="1417" w:bottom="1417" w:left="1417" w:header="708" w:footer="708" w:gutter="0"/>
       <w:cols w:space="708"/>
+      <w:docGrid w:linePitch="272"/>
     </w:sectPr>
   </w:body>
 </w:document>
@@ -1429,6 +8622,1306 @@
     </w:lvl>
   </w:abstractNum>
   <w:abstractNum w:abstractNumId="1" w15:restartNumberingAfterBreak="0">
+    <w:nsid w:val="1ADD3AC2"/>
+    <w:multiLevelType w:val="multilevel"/>
+    <w:tmpl w:val="D8E2F4BA"/>
+    <w:lvl w:ilvl="0">
+      <w:start w:val="1"/>
+      <w:numFmt w:val="bullet"/>
+      <w:lvlText w:val=""/>
+      <w:lvlJc w:val="left"/>
+      <w:pPr>
+        <w:tabs>
+          <w:tab w:val="num" w:pos="720"/>
+        </w:tabs>
+        <w:ind w:left="720" w:hanging="360"/>
+      </w:pPr>
+      <w:rPr>
+        <w:rFonts w:ascii="Symbol" w:hAnsi="Symbol" w:hint="default"/>
+        <w:sz w:val="20"/>
+      </w:rPr>
+    </w:lvl>
+    <w:lvl w:ilvl="1" w:tentative="1">
+      <w:start w:val="1"/>
+      <w:numFmt w:val="bullet"/>
+      <w:lvlText w:val="o"/>
+      <w:lvlJc w:val="left"/>
+      <w:pPr>
+        <w:tabs>
+          <w:tab w:val="num" w:pos="1440"/>
+        </w:tabs>
+        <w:ind w:left="1440" w:hanging="360"/>
+      </w:pPr>
+      <w:rPr>
+        <w:rFonts w:ascii="Courier New" w:hAnsi="Courier New" w:hint="default"/>
+        <w:sz w:val="20"/>
+      </w:rPr>
+    </w:lvl>
+    <w:lvl w:ilvl="2" w:tentative="1">
+      <w:start w:val="1"/>
+      <w:numFmt w:val="bullet"/>
+      <w:lvlText w:val=""/>
+      <w:lvlJc w:val="left"/>
+      <w:pPr>
+        <w:tabs>
+          <w:tab w:val="num" w:pos="2160"/>
+        </w:tabs>
+        <w:ind w:left="2160" w:hanging="360"/>
+      </w:pPr>
+      <w:rPr>
+        <w:rFonts w:ascii="Wingdings" w:hAnsi="Wingdings" w:hint="default"/>
+        <w:sz w:val="20"/>
+      </w:rPr>
+    </w:lvl>
+    <w:lvl w:ilvl="3" w:tentative="1">
+      <w:start w:val="1"/>
+      <w:numFmt w:val="bullet"/>
+      <w:lvlText w:val=""/>
+      <w:lvlJc w:val="left"/>
+      <w:pPr>
+        <w:tabs>
+          <w:tab w:val="num" w:pos="2880"/>
+        </w:tabs>
+        <w:ind w:left="2880" w:hanging="360"/>
+      </w:pPr>
+      <w:rPr>
+        <w:rFonts w:ascii="Wingdings" w:hAnsi="Wingdings" w:hint="default"/>
+        <w:sz w:val="20"/>
+      </w:rPr>
+    </w:lvl>
+    <w:lvl w:ilvl="4" w:tentative="1">
+      <w:start w:val="1"/>
+      <w:numFmt w:val="bullet"/>
+      <w:lvlText w:val=""/>
+      <w:lvlJc w:val="left"/>
+      <w:pPr>
+        <w:tabs>
+          <w:tab w:val="num" w:pos="3600"/>
+        </w:tabs>
+        <w:ind w:left="3600" w:hanging="360"/>
+      </w:pPr>
+      <w:rPr>
+        <w:rFonts w:ascii="Wingdings" w:hAnsi="Wingdings" w:hint="default"/>
+        <w:sz w:val="20"/>
+      </w:rPr>
+    </w:lvl>
+    <w:lvl w:ilvl="5" w:tentative="1">
+      <w:start w:val="1"/>
+      <w:numFmt w:val="bullet"/>
+      <w:lvlText w:val=""/>
+      <w:lvlJc w:val="left"/>
+      <w:pPr>
+        <w:tabs>
+          <w:tab w:val="num" w:pos="4320"/>
+        </w:tabs>
+        <w:ind w:left="4320" w:hanging="360"/>
+      </w:pPr>
+      <w:rPr>
+        <w:rFonts w:ascii="Wingdings" w:hAnsi="Wingdings" w:hint="default"/>
+        <w:sz w:val="20"/>
+      </w:rPr>
+    </w:lvl>
+    <w:lvl w:ilvl="6" w:tentative="1">
+      <w:start w:val="1"/>
+      <w:numFmt w:val="bullet"/>
+      <w:lvlText w:val=""/>
+      <w:lvlJc w:val="left"/>
+      <w:pPr>
+        <w:tabs>
+          <w:tab w:val="num" w:pos="5040"/>
+        </w:tabs>
+        <w:ind w:left="5040" w:hanging="360"/>
+      </w:pPr>
+      <w:rPr>
+        <w:rFonts w:ascii="Wingdings" w:hAnsi="Wingdings" w:hint="default"/>
+        <w:sz w:val="20"/>
+      </w:rPr>
+    </w:lvl>
+    <w:lvl w:ilvl="7" w:tentative="1">
+      <w:start w:val="1"/>
+      <w:numFmt w:val="bullet"/>
+      <w:lvlText w:val=""/>
+      <w:lvlJc w:val="left"/>
+      <w:pPr>
+        <w:tabs>
+          <w:tab w:val="num" w:pos="5760"/>
+        </w:tabs>
+        <w:ind w:left="5760" w:hanging="360"/>
+      </w:pPr>
+      <w:rPr>
+        <w:rFonts w:ascii="Wingdings" w:hAnsi="Wingdings" w:hint="default"/>
+        <w:sz w:val="20"/>
+      </w:rPr>
+    </w:lvl>
+    <w:lvl w:ilvl="8" w:tentative="1">
+      <w:start w:val="1"/>
+      <w:numFmt w:val="bullet"/>
+      <w:lvlText w:val=""/>
+      <w:lvlJc w:val="left"/>
+      <w:pPr>
+        <w:tabs>
+          <w:tab w:val="num" w:pos="6480"/>
+        </w:tabs>
+        <w:ind w:left="6480" w:hanging="360"/>
+      </w:pPr>
+      <w:rPr>
+        <w:rFonts w:ascii="Wingdings" w:hAnsi="Wingdings" w:hint="default"/>
+        <w:sz w:val="20"/>
+      </w:rPr>
+    </w:lvl>
+  </w:abstractNum>
+  <w:abstractNum w:abstractNumId="2" w15:restartNumberingAfterBreak="0">
+    <w:nsid w:val="225C545A"/>
+    <w:multiLevelType w:val="multilevel"/>
+    <w:tmpl w:val="7520EBBA"/>
+    <w:lvl w:ilvl="0">
+      <w:start w:val="1"/>
+      <w:numFmt w:val="bullet"/>
+      <w:lvlText w:val=""/>
+      <w:lvlJc w:val="left"/>
+      <w:pPr>
+        <w:tabs>
+          <w:tab w:val="num" w:pos="720"/>
+        </w:tabs>
+        <w:ind w:left="720" w:hanging="360"/>
+      </w:pPr>
+      <w:rPr>
+        <w:rFonts w:ascii="Symbol" w:hAnsi="Symbol" w:hint="default"/>
+        <w:sz w:val="20"/>
+      </w:rPr>
+    </w:lvl>
+    <w:lvl w:ilvl="1">
+      <w:start w:val="4"/>
+      <w:numFmt w:val="decimal"/>
+      <w:lvlText w:val="%2."/>
+      <w:lvlJc w:val="left"/>
+      <w:pPr>
+        <w:ind w:left="1440" w:hanging="360"/>
+      </w:pPr>
+      <w:rPr>
+        <w:rFonts w:hint="default"/>
+      </w:rPr>
+    </w:lvl>
+    <w:lvl w:ilvl="2">
+      <w:start w:val="4"/>
+      <w:numFmt w:val="decimal"/>
+      <w:lvlText w:val="%3"/>
+      <w:lvlJc w:val="left"/>
+      <w:pPr>
+        <w:ind w:left="2160" w:hanging="360"/>
+      </w:pPr>
+      <w:rPr>
+        <w:rFonts w:hint="default"/>
+      </w:rPr>
+    </w:lvl>
+    <w:lvl w:ilvl="3" w:tentative="1">
+      <w:start w:val="1"/>
+      <w:numFmt w:val="bullet"/>
+      <w:lvlText w:val=""/>
+      <w:lvlJc w:val="left"/>
+      <w:pPr>
+        <w:tabs>
+          <w:tab w:val="num" w:pos="2880"/>
+        </w:tabs>
+        <w:ind w:left="2880" w:hanging="360"/>
+      </w:pPr>
+      <w:rPr>
+        <w:rFonts w:ascii="Wingdings" w:hAnsi="Wingdings" w:hint="default"/>
+        <w:sz w:val="20"/>
+      </w:rPr>
+    </w:lvl>
+    <w:lvl w:ilvl="4" w:tentative="1">
+      <w:start w:val="1"/>
+      <w:numFmt w:val="bullet"/>
+      <w:lvlText w:val=""/>
+      <w:lvlJc w:val="left"/>
+      <w:pPr>
+        <w:tabs>
+          <w:tab w:val="num" w:pos="3600"/>
+        </w:tabs>
+        <w:ind w:left="3600" w:hanging="360"/>
+      </w:pPr>
+      <w:rPr>
+        <w:rFonts w:ascii="Wingdings" w:hAnsi="Wingdings" w:hint="default"/>
+        <w:sz w:val="20"/>
+      </w:rPr>
+    </w:lvl>
+    <w:lvl w:ilvl="5" w:tentative="1">
+      <w:start w:val="1"/>
+      <w:numFmt w:val="bullet"/>
+      <w:lvlText w:val=""/>
+      <w:lvlJc w:val="left"/>
+      <w:pPr>
+        <w:tabs>
+          <w:tab w:val="num" w:pos="4320"/>
+        </w:tabs>
+        <w:ind w:left="4320" w:hanging="360"/>
+      </w:pPr>
+      <w:rPr>
+        <w:rFonts w:ascii="Wingdings" w:hAnsi="Wingdings" w:hint="default"/>
+        <w:sz w:val="20"/>
+      </w:rPr>
+    </w:lvl>
+    <w:lvl w:ilvl="6" w:tentative="1">
+      <w:start w:val="1"/>
+      <w:numFmt w:val="bullet"/>
+      <w:lvlText w:val=""/>
+      <w:lvlJc w:val="left"/>
+      <w:pPr>
+        <w:tabs>
+          <w:tab w:val="num" w:pos="5040"/>
+        </w:tabs>
+        <w:ind w:left="5040" w:hanging="360"/>
+      </w:pPr>
+      <w:rPr>
+        <w:rFonts w:ascii="Wingdings" w:hAnsi="Wingdings" w:hint="default"/>
+        <w:sz w:val="20"/>
+      </w:rPr>
+    </w:lvl>
+    <w:lvl w:ilvl="7" w:tentative="1">
+      <w:start w:val="1"/>
+      <w:numFmt w:val="bullet"/>
+      <w:lvlText w:val=""/>
+      <w:lvlJc w:val="left"/>
+      <w:pPr>
+        <w:tabs>
+          <w:tab w:val="num" w:pos="5760"/>
+        </w:tabs>
+        <w:ind w:left="5760" w:hanging="360"/>
+      </w:pPr>
+      <w:rPr>
+        <w:rFonts w:ascii="Wingdings" w:hAnsi="Wingdings" w:hint="default"/>
+        <w:sz w:val="20"/>
+      </w:rPr>
+    </w:lvl>
+    <w:lvl w:ilvl="8" w:tentative="1">
+      <w:start w:val="1"/>
+      <w:numFmt w:val="bullet"/>
+      <w:lvlText w:val=""/>
+      <w:lvlJc w:val="left"/>
+      <w:pPr>
+        <w:tabs>
+          <w:tab w:val="num" w:pos="6480"/>
+        </w:tabs>
+        <w:ind w:left="6480" w:hanging="360"/>
+      </w:pPr>
+      <w:rPr>
+        <w:rFonts w:ascii="Wingdings" w:hAnsi="Wingdings" w:hint="default"/>
+        <w:sz w:val="20"/>
+      </w:rPr>
+    </w:lvl>
+  </w:abstractNum>
+  <w:abstractNum w:abstractNumId="3" w15:restartNumberingAfterBreak="0">
+    <w:nsid w:val="42087E7A"/>
+    <w:multiLevelType w:val="hybridMultilevel"/>
+    <w:tmpl w:val="A3486DAE"/>
+    <w:lvl w:ilvl="0" w:tplc="23C25484">
+      <w:start w:val="1"/>
+      <w:numFmt w:val="decimal"/>
+      <w:lvlText w:val="%1."/>
+      <w:lvlJc w:val="left"/>
+      <w:pPr>
+        <w:ind w:left="243"/>
+      </w:pPr>
+      <w:rPr>
+        <w:rFonts w:ascii="Cambria" w:eastAsia="Cambria" w:hAnsi="Cambria" w:cs="Cambria"/>
+        <w:b w:val="0"/>
+        <w:i w:val="0"/>
+        <w:strike w:val="0"/>
+        <w:dstrike w:val="0"/>
+        <w:color w:val="000000"/>
+        <w:sz w:val="20"/>
+        <w:szCs w:val="20"/>
+        <w:u w:val="none" w:color="000000"/>
+        <w:bdr w:val="none" w:sz="0" w:space="0" w:color="auto"/>
+        <w:shd w:val="clear" w:color="auto" w:fill="auto"/>
+        <w:vertAlign w:val="baseline"/>
+      </w:rPr>
+    </w:lvl>
+    <w:lvl w:ilvl="1" w:tplc="C832AA0A">
+      <w:start w:val="1"/>
+      <w:numFmt w:val="lowerLetter"/>
+      <w:lvlText w:val="%2"/>
+      <w:lvlJc w:val="left"/>
+      <w:pPr>
+        <w:ind w:left="1080"/>
+      </w:pPr>
+      <w:rPr>
+        <w:rFonts w:ascii="Cambria" w:eastAsia="Cambria" w:hAnsi="Cambria" w:cs="Cambria"/>
+        <w:b w:val="0"/>
+        <w:i w:val="0"/>
+        <w:strike w:val="0"/>
+        <w:dstrike w:val="0"/>
+        <w:color w:val="000000"/>
+        <w:sz w:val="20"/>
+        <w:szCs w:val="20"/>
+        <w:u w:val="none" w:color="000000"/>
+        <w:bdr w:val="none" w:sz="0" w:space="0" w:color="auto"/>
+        <w:shd w:val="clear" w:color="auto" w:fill="auto"/>
+        <w:vertAlign w:val="baseline"/>
+      </w:rPr>
+    </w:lvl>
+    <w:lvl w:ilvl="2" w:tplc="EAFA2100">
+      <w:start w:val="1"/>
+      <w:numFmt w:val="lowerRoman"/>
+      <w:lvlText w:val="%3"/>
+      <w:lvlJc w:val="left"/>
+      <w:pPr>
+        <w:ind w:left="1800"/>
+      </w:pPr>
+      <w:rPr>
+        <w:rFonts w:ascii="Cambria" w:eastAsia="Cambria" w:hAnsi="Cambria" w:cs="Cambria"/>
+        <w:b w:val="0"/>
+        <w:i w:val="0"/>
+        <w:strike w:val="0"/>
+        <w:dstrike w:val="0"/>
+        <w:color w:val="000000"/>
+        <w:sz w:val="20"/>
+        <w:szCs w:val="20"/>
+        <w:u w:val="none" w:color="000000"/>
+        <w:bdr w:val="none" w:sz="0" w:space="0" w:color="auto"/>
+        <w:shd w:val="clear" w:color="auto" w:fill="auto"/>
+        <w:vertAlign w:val="baseline"/>
+      </w:rPr>
+    </w:lvl>
+    <w:lvl w:ilvl="3" w:tplc="4768CA7C">
+      <w:start w:val="1"/>
+      <w:numFmt w:val="decimal"/>
+      <w:lvlText w:val="%4"/>
+      <w:lvlJc w:val="left"/>
+      <w:pPr>
+        <w:ind w:left="2520"/>
+      </w:pPr>
+      <w:rPr>
+        <w:rFonts w:ascii="Cambria" w:eastAsia="Cambria" w:hAnsi="Cambria" w:cs="Cambria"/>
+        <w:b w:val="0"/>
+        <w:i w:val="0"/>
+        <w:strike w:val="0"/>
+        <w:dstrike w:val="0"/>
+        <w:color w:val="000000"/>
+        <w:sz w:val="20"/>
+        <w:szCs w:val="20"/>
+        <w:u w:val="none" w:color="000000"/>
+        <w:bdr w:val="none" w:sz="0" w:space="0" w:color="auto"/>
+        <w:shd w:val="clear" w:color="auto" w:fill="auto"/>
+        <w:vertAlign w:val="baseline"/>
+      </w:rPr>
+    </w:lvl>
+    <w:lvl w:ilvl="4" w:tplc="A7225CC6">
+      <w:start w:val="1"/>
+      <w:numFmt w:val="lowerLetter"/>
+      <w:lvlText w:val="%5"/>
+      <w:lvlJc w:val="left"/>
+      <w:pPr>
+        <w:ind w:left="3240"/>
+      </w:pPr>
+      <w:rPr>
+        <w:rFonts w:ascii="Cambria" w:eastAsia="Cambria" w:hAnsi="Cambria" w:cs="Cambria"/>
+        <w:b w:val="0"/>
+        <w:i w:val="0"/>
+        <w:strike w:val="0"/>
+        <w:dstrike w:val="0"/>
+        <w:color w:val="000000"/>
+        <w:sz w:val="20"/>
+        <w:szCs w:val="20"/>
+        <w:u w:val="none" w:color="000000"/>
+        <w:bdr w:val="none" w:sz="0" w:space="0" w:color="auto"/>
+        <w:shd w:val="clear" w:color="auto" w:fill="auto"/>
+        <w:vertAlign w:val="baseline"/>
+      </w:rPr>
+    </w:lvl>
+    <w:lvl w:ilvl="5" w:tplc="6F9C1BF2">
+      <w:start w:val="1"/>
+      <w:numFmt w:val="lowerRoman"/>
+      <w:lvlText w:val="%6"/>
+      <w:lvlJc w:val="left"/>
+      <w:pPr>
+        <w:ind w:left="3960"/>
+      </w:pPr>
+      <w:rPr>
+        <w:rFonts w:ascii="Cambria" w:eastAsia="Cambria" w:hAnsi="Cambria" w:cs="Cambria"/>
+        <w:b w:val="0"/>
+        <w:i w:val="0"/>
+        <w:strike w:val="0"/>
+        <w:dstrike w:val="0"/>
+        <w:color w:val="000000"/>
+        <w:sz w:val="20"/>
+        <w:szCs w:val="20"/>
+        <w:u w:val="none" w:color="000000"/>
+        <w:bdr w:val="none" w:sz="0" w:space="0" w:color="auto"/>
+        <w:shd w:val="clear" w:color="auto" w:fill="auto"/>
+        <w:vertAlign w:val="baseline"/>
+      </w:rPr>
+    </w:lvl>
+    <w:lvl w:ilvl="6" w:tplc="7B5C0F72">
+      <w:start w:val="1"/>
+      <w:numFmt w:val="decimal"/>
+      <w:lvlText w:val="%7"/>
+      <w:lvlJc w:val="left"/>
+      <w:pPr>
+        <w:ind w:left="4680"/>
+      </w:pPr>
+      <w:rPr>
+        <w:rFonts w:ascii="Cambria" w:eastAsia="Cambria" w:hAnsi="Cambria" w:cs="Cambria"/>
+        <w:b w:val="0"/>
+        <w:i w:val="0"/>
+        <w:strike w:val="0"/>
+        <w:dstrike w:val="0"/>
+        <w:color w:val="000000"/>
+        <w:sz w:val="20"/>
+        <w:szCs w:val="20"/>
+        <w:u w:val="none" w:color="000000"/>
+        <w:bdr w:val="none" w:sz="0" w:space="0" w:color="auto"/>
+        <w:shd w:val="clear" w:color="auto" w:fill="auto"/>
+        <w:vertAlign w:val="baseline"/>
+      </w:rPr>
+    </w:lvl>
+    <w:lvl w:ilvl="7" w:tplc="DACC52B8">
+      <w:start w:val="1"/>
+      <w:numFmt w:val="lowerLetter"/>
+      <w:lvlText w:val="%8"/>
+      <w:lvlJc w:val="left"/>
+      <w:pPr>
+        <w:ind w:left="5400"/>
+      </w:pPr>
+      <w:rPr>
+        <w:rFonts w:ascii="Cambria" w:eastAsia="Cambria" w:hAnsi="Cambria" w:cs="Cambria"/>
+        <w:b w:val="0"/>
+        <w:i w:val="0"/>
+        <w:strike w:val="0"/>
+        <w:dstrike w:val="0"/>
+        <w:color w:val="000000"/>
+        <w:sz w:val="20"/>
+        <w:szCs w:val="20"/>
+        <w:u w:val="none" w:color="000000"/>
+        <w:bdr w:val="none" w:sz="0" w:space="0" w:color="auto"/>
+        <w:shd w:val="clear" w:color="auto" w:fill="auto"/>
+        <w:vertAlign w:val="baseline"/>
+      </w:rPr>
+    </w:lvl>
+    <w:lvl w:ilvl="8" w:tplc="BABC6AB8">
+      <w:start w:val="1"/>
+      <w:numFmt w:val="lowerRoman"/>
+      <w:lvlText w:val="%9"/>
+      <w:lvlJc w:val="left"/>
+      <w:pPr>
+        <w:ind w:left="6120"/>
+      </w:pPr>
+      <w:rPr>
+        <w:rFonts w:ascii="Cambria" w:eastAsia="Cambria" w:hAnsi="Cambria" w:cs="Cambria"/>
+        <w:b w:val="0"/>
+        <w:i w:val="0"/>
+        <w:strike w:val="0"/>
+        <w:dstrike w:val="0"/>
+        <w:color w:val="000000"/>
+        <w:sz w:val="20"/>
+        <w:szCs w:val="20"/>
+        <w:u w:val="none" w:color="000000"/>
+        <w:bdr w:val="none" w:sz="0" w:space="0" w:color="auto"/>
+        <w:shd w:val="clear" w:color="auto" w:fill="auto"/>
+        <w:vertAlign w:val="baseline"/>
+      </w:rPr>
+    </w:lvl>
+  </w:abstractNum>
+  <w:abstractNum w:abstractNumId="4" w15:restartNumberingAfterBreak="0">
+    <w:nsid w:val="48692A69"/>
+    <w:multiLevelType w:val="multilevel"/>
+    <w:tmpl w:val="8D00A012"/>
+    <w:lvl w:ilvl="0">
+      <w:start w:val="1"/>
+      <w:numFmt w:val="bullet"/>
+      <w:lvlText w:val=""/>
+      <w:lvlJc w:val="left"/>
+      <w:pPr>
+        <w:tabs>
+          <w:tab w:val="num" w:pos="720"/>
+        </w:tabs>
+        <w:ind w:left="720" w:hanging="360"/>
+      </w:pPr>
+      <w:rPr>
+        <w:rFonts w:ascii="Symbol" w:hAnsi="Symbol" w:hint="default"/>
+        <w:sz w:val="20"/>
+      </w:rPr>
+    </w:lvl>
+    <w:lvl w:ilvl="1" w:tentative="1">
+      <w:start w:val="1"/>
+      <w:numFmt w:val="bullet"/>
+      <w:lvlText w:val="o"/>
+      <w:lvlJc w:val="left"/>
+      <w:pPr>
+        <w:tabs>
+          <w:tab w:val="num" w:pos="1440"/>
+        </w:tabs>
+        <w:ind w:left="1440" w:hanging="360"/>
+      </w:pPr>
+      <w:rPr>
+        <w:rFonts w:ascii="Courier New" w:hAnsi="Courier New" w:hint="default"/>
+        <w:sz w:val="20"/>
+      </w:rPr>
+    </w:lvl>
+    <w:lvl w:ilvl="2" w:tentative="1">
+      <w:start w:val="1"/>
+      <w:numFmt w:val="bullet"/>
+      <w:lvlText w:val=""/>
+      <w:lvlJc w:val="left"/>
+      <w:pPr>
+        <w:tabs>
+          <w:tab w:val="num" w:pos="2160"/>
+        </w:tabs>
+        <w:ind w:left="2160" w:hanging="360"/>
+      </w:pPr>
+      <w:rPr>
+        <w:rFonts w:ascii="Wingdings" w:hAnsi="Wingdings" w:hint="default"/>
+        <w:sz w:val="20"/>
+      </w:rPr>
+    </w:lvl>
+    <w:lvl w:ilvl="3" w:tentative="1">
+      <w:start w:val="1"/>
+      <w:numFmt w:val="bullet"/>
+      <w:lvlText w:val=""/>
+      <w:lvlJc w:val="left"/>
+      <w:pPr>
+        <w:tabs>
+          <w:tab w:val="num" w:pos="2880"/>
+        </w:tabs>
+        <w:ind w:left="2880" w:hanging="360"/>
+      </w:pPr>
+      <w:rPr>
+        <w:rFonts w:ascii="Wingdings" w:hAnsi="Wingdings" w:hint="default"/>
+        <w:sz w:val="20"/>
+      </w:rPr>
+    </w:lvl>
+    <w:lvl w:ilvl="4" w:tentative="1">
+      <w:start w:val="1"/>
+      <w:numFmt w:val="bullet"/>
+      <w:lvlText w:val=""/>
+      <w:lvlJc w:val="left"/>
+      <w:pPr>
+        <w:tabs>
+          <w:tab w:val="num" w:pos="3600"/>
+        </w:tabs>
+        <w:ind w:left="3600" w:hanging="360"/>
+      </w:pPr>
+      <w:rPr>
+        <w:rFonts w:ascii="Wingdings" w:hAnsi="Wingdings" w:hint="default"/>
+        <w:sz w:val="20"/>
+      </w:rPr>
+    </w:lvl>
+    <w:lvl w:ilvl="5" w:tentative="1">
+      <w:start w:val="1"/>
+      <w:numFmt w:val="bullet"/>
+      <w:lvlText w:val=""/>
+      <w:lvlJc w:val="left"/>
+      <w:pPr>
+        <w:tabs>
+          <w:tab w:val="num" w:pos="4320"/>
+        </w:tabs>
+        <w:ind w:left="4320" w:hanging="360"/>
+      </w:pPr>
+      <w:rPr>
+        <w:rFonts w:ascii="Wingdings" w:hAnsi="Wingdings" w:hint="default"/>
+        <w:sz w:val="20"/>
+      </w:rPr>
+    </w:lvl>
+    <w:lvl w:ilvl="6" w:tentative="1">
+      <w:start w:val="1"/>
+      <w:numFmt w:val="bullet"/>
+      <w:lvlText w:val=""/>
+      <w:lvlJc w:val="left"/>
+      <w:pPr>
+        <w:tabs>
+          <w:tab w:val="num" w:pos="5040"/>
+        </w:tabs>
+        <w:ind w:left="5040" w:hanging="360"/>
+      </w:pPr>
+      <w:rPr>
+        <w:rFonts w:ascii="Wingdings" w:hAnsi="Wingdings" w:hint="default"/>
+        <w:sz w:val="20"/>
+      </w:rPr>
+    </w:lvl>
+    <w:lvl w:ilvl="7" w:tentative="1">
+      <w:start w:val="1"/>
+      <w:numFmt w:val="bullet"/>
+      <w:lvlText w:val=""/>
+      <w:lvlJc w:val="left"/>
+      <w:pPr>
+        <w:tabs>
+          <w:tab w:val="num" w:pos="5760"/>
+        </w:tabs>
+        <w:ind w:left="5760" w:hanging="360"/>
+      </w:pPr>
+      <w:rPr>
+        <w:rFonts w:ascii="Wingdings" w:hAnsi="Wingdings" w:hint="default"/>
+        <w:sz w:val="20"/>
+      </w:rPr>
+    </w:lvl>
+    <w:lvl w:ilvl="8" w:tentative="1">
+      <w:start w:val="1"/>
+      <w:numFmt w:val="bullet"/>
+      <w:lvlText w:val=""/>
+      <w:lvlJc w:val="left"/>
+      <w:pPr>
+        <w:tabs>
+          <w:tab w:val="num" w:pos="6480"/>
+        </w:tabs>
+        <w:ind w:left="6480" w:hanging="360"/>
+      </w:pPr>
+      <w:rPr>
+        <w:rFonts w:ascii="Wingdings" w:hAnsi="Wingdings" w:hint="default"/>
+        <w:sz w:val="20"/>
+      </w:rPr>
+    </w:lvl>
+  </w:abstractNum>
+  <w:abstractNum w:abstractNumId="5" w15:restartNumberingAfterBreak="0">
+    <w:nsid w:val="4A9919DC"/>
+    <w:multiLevelType w:val="multilevel"/>
+    <w:tmpl w:val="81948ABC"/>
+    <w:lvl w:ilvl="0">
+      <w:start w:val="1"/>
+      <w:numFmt w:val="decimal"/>
+      <w:lvlText w:val="%1."/>
+      <w:lvlJc w:val="left"/>
+      <w:pPr>
+        <w:tabs>
+          <w:tab w:val="num" w:pos="720"/>
+        </w:tabs>
+        <w:ind w:left="720" w:hanging="360"/>
+      </w:pPr>
+    </w:lvl>
+    <w:lvl w:ilvl="1">
+      <w:start w:val="1"/>
+      <w:numFmt w:val="bullet"/>
+      <w:lvlText w:val="o"/>
+      <w:lvlJc w:val="left"/>
+      <w:pPr>
+        <w:tabs>
+          <w:tab w:val="num" w:pos="1440"/>
+        </w:tabs>
+        <w:ind w:left="1440" w:hanging="360"/>
+      </w:pPr>
+      <w:rPr>
+        <w:rFonts w:ascii="Courier New" w:hAnsi="Courier New" w:hint="default"/>
+        <w:sz w:val="20"/>
+      </w:rPr>
+    </w:lvl>
+    <w:lvl w:ilvl="2">
+      <w:start w:val="1"/>
+      <w:numFmt w:val="bullet"/>
+      <w:lvlText w:val=""/>
+      <w:lvlJc w:val="left"/>
+      <w:pPr>
+        <w:tabs>
+          <w:tab w:val="num" w:pos="2160"/>
+        </w:tabs>
+        <w:ind w:left="2160" w:hanging="360"/>
+      </w:pPr>
+      <w:rPr>
+        <w:rFonts w:ascii="Wingdings" w:hAnsi="Wingdings" w:hint="default"/>
+        <w:sz w:val="20"/>
+      </w:rPr>
+    </w:lvl>
+    <w:lvl w:ilvl="3" w:tentative="1">
+      <w:start w:val="1"/>
+      <w:numFmt w:val="decimal"/>
+      <w:lvlText w:val="%4."/>
+      <w:lvlJc w:val="left"/>
+      <w:pPr>
+        <w:tabs>
+          <w:tab w:val="num" w:pos="2880"/>
+        </w:tabs>
+        <w:ind w:left="2880" w:hanging="360"/>
+      </w:pPr>
+    </w:lvl>
+    <w:lvl w:ilvl="4" w:tentative="1">
+      <w:start w:val="1"/>
+      <w:numFmt w:val="decimal"/>
+      <w:lvlText w:val="%5."/>
+      <w:lvlJc w:val="left"/>
+      <w:pPr>
+        <w:tabs>
+          <w:tab w:val="num" w:pos="3600"/>
+        </w:tabs>
+        <w:ind w:left="3600" w:hanging="360"/>
+      </w:pPr>
+    </w:lvl>
+    <w:lvl w:ilvl="5" w:tentative="1">
+      <w:start w:val="1"/>
+      <w:numFmt w:val="decimal"/>
+      <w:lvlText w:val="%6."/>
+      <w:lvlJc w:val="left"/>
+      <w:pPr>
+        <w:tabs>
+          <w:tab w:val="num" w:pos="4320"/>
+        </w:tabs>
+        <w:ind w:left="4320" w:hanging="360"/>
+      </w:pPr>
+    </w:lvl>
+    <w:lvl w:ilvl="6" w:tentative="1">
+      <w:start w:val="1"/>
+      <w:numFmt w:val="decimal"/>
+      <w:lvlText w:val="%7."/>
+      <w:lvlJc w:val="left"/>
+      <w:pPr>
+        <w:tabs>
+          <w:tab w:val="num" w:pos="5040"/>
+        </w:tabs>
+        <w:ind w:left="5040" w:hanging="360"/>
+      </w:pPr>
+    </w:lvl>
+    <w:lvl w:ilvl="7" w:tentative="1">
+      <w:start w:val="1"/>
+      <w:numFmt w:val="decimal"/>
+      <w:lvlText w:val="%8."/>
+      <w:lvlJc w:val="left"/>
+      <w:pPr>
+        <w:tabs>
+          <w:tab w:val="num" w:pos="5760"/>
+        </w:tabs>
+        <w:ind w:left="5760" w:hanging="360"/>
+      </w:pPr>
+    </w:lvl>
+    <w:lvl w:ilvl="8" w:tentative="1">
+      <w:start w:val="1"/>
+      <w:numFmt w:val="decimal"/>
+      <w:lvlText w:val="%9."/>
+      <w:lvlJc w:val="left"/>
+      <w:pPr>
+        <w:tabs>
+          <w:tab w:val="num" w:pos="6480"/>
+        </w:tabs>
+        <w:ind w:left="6480" w:hanging="360"/>
+      </w:pPr>
+    </w:lvl>
+  </w:abstractNum>
+  <w:abstractNum w:abstractNumId="6" w15:restartNumberingAfterBreak="0">
+    <w:nsid w:val="52FA7602"/>
+    <w:multiLevelType w:val="multilevel"/>
+    <w:tmpl w:val="F9887FE6"/>
+    <w:lvl w:ilvl="0">
+      <w:start w:val="1"/>
+      <w:numFmt w:val="bullet"/>
+      <w:lvlText w:val=""/>
+      <w:lvlJc w:val="left"/>
+      <w:pPr>
+        <w:tabs>
+          <w:tab w:val="num" w:pos="720"/>
+        </w:tabs>
+        <w:ind w:left="720" w:hanging="360"/>
+      </w:pPr>
+      <w:rPr>
+        <w:rFonts w:ascii="Symbol" w:hAnsi="Symbol" w:hint="default"/>
+        <w:sz w:val="20"/>
+      </w:rPr>
+    </w:lvl>
+    <w:lvl w:ilvl="1" w:tentative="1">
+      <w:start w:val="1"/>
+      <w:numFmt w:val="bullet"/>
+      <w:lvlText w:val="o"/>
+      <w:lvlJc w:val="left"/>
+      <w:pPr>
+        <w:tabs>
+          <w:tab w:val="num" w:pos="1440"/>
+        </w:tabs>
+        <w:ind w:left="1440" w:hanging="360"/>
+      </w:pPr>
+      <w:rPr>
+        <w:rFonts w:ascii="Courier New" w:hAnsi="Courier New" w:hint="default"/>
+        <w:sz w:val="20"/>
+      </w:rPr>
+    </w:lvl>
+    <w:lvl w:ilvl="2" w:tentative="1">
+      <w:start w:val="1"/>
+      <w:numFmt w:val="bullet"/>
+      <w:lvlText w:val=""/>
+      <w:lvlJc w:val="left"/>
+      <w:pPr>
+        <w:tabs>
+          <w:tab w:val="num" w:pos="2160"/>
+        </w:tabs>
+        <w:ind w:left="2160" w:hanging="360"/>
+      </w:pPr>
+      <w:rPr>
+        <w:rFonts w:ascii="Wingdings" w:hAnsi="Wingdings" w:hint="default"/>
+        <w:sz w:val="20"/>
+      </w:rPr>
+    </w:lvl>
+    <w:lvl w:ilvl="3" w:tentative="1">
+      <w:start w:val="1"/>
+      <w:numFmt w:val="bullet"/>
+      <w:lvlText w:val=""/>
+      <w:lvlJc w:val="left"/>
+      <w:pPr>
+        <w:tabs>
+          <w:tab w:val="num" w:pos="2880"/>
+        </w:tabs>
+        <w:ind w:left="2880" w:hanging="360"/>
+      </w:pPr>
+      <w:rPr>
+        <w:rFonts w:ascii="Wingdings" w:hAnsi="Wingdings" w:hint="default"/>
+        <w:sz w:val="20"/>
+      </w:rPr>
+    </w:lvl>
+    <w:lvl w:ilvl="4" w:tentative="1">
+      <w:start w:val="1"/>
+      <w:numFmt w:val="bullet"/>
+      <w:lvlText w:val=""/>
+      <w:lvlJc w:val="left"/>
+      <w:pPr>
+        <w:tabs>
+          <w:tab w:val="num" w:pos="3600"/>
+        </w:tabs>
+        <w:ind w:left="3600" w:hanging="360"/>
+      </w:pPr>
+      <w:rPr>
+        <w:rFonts w:ascii="Wingdings" w:hAnsi="Wingdings" w:hint="default"/>
+        <w:sz w:val="20"/>
+      </w:rPr>
+    </w:lvl>
+    <w:lvl w:ilvl="5" w:tentative="1">
+      <w:start w:val="1"/>
+      <w:numFmt w:val="bullet"/>
+      <w:lvlText w:val=""/>
+      <w:lvlJc w:val="left"/>
+      <w:pPr>
+        <w:tabs>
+          <w:tab w:val="num" w:pos="4320"/>
+        </w:tabs>
+        <w:ind w:left="4320" w:hanging="360"/>
+      </w:pPr>
+      <w:rPr>
+        <w:rFonts w:ascii="Wingdings" w:hAnsi="Wingdings" w:hint="default"/>
+        <w:sz w:val="20"/>
+      </w:rPr>
+    </w:lvl>
+    <w:lvl w:ilvl="6" w:tentative="1">
+      <w:start w:val="1"/>
+      <w:numFmt w:val="bullet"/>
+      <w:lvlText w:val=""/>
+      <w:lvlJc w:val="left"/>
+      <w:pPr>
+        <w:tabs>
+          <w:tab w:val="num" w:pos="5040"/>
+        </w:tabs>
+        <w:ind w:left="5040" w:hanging="360"/>
+      </w:pPr>
+      <w:rPr>
+        <w:rFonts w:ascii="Wingdings" w:hAnsi="Wingdings" w:hint="default"/>
+        <w:sz w:val="20"/>
+      </w:rPr>
+    </w:lvl>
+    <w:lvl w:ilvl="7" w:tentative="1">
+      <w:start w:val="1"/>
+      <w:numFmt w:val="bullet"/>
+      <w:lvlText w:val=""/>
+      <w:lvlJc w:val="left"/>
+      <w:pPr>
+        <w:tabs>
+          <w:tab w:val="num" w:pos="5760"/>
+        </w:tabs>
+        <w:ind w:left="5760" w:hanging="360"/>
+      </w:pPr>
+      <w:rPr>
+        <w:rFonts w:ascii="Wingdings" w:hAnsi="Wingdings" w:hint="default"/>
+        <w:sz w:val="20"/>
+      </w:rPr>
+    </w:lvl>
+    <w:lvl w:ilvl="8" w:tentative="1">
+      <w:start w:val="1"/>
+      <w:numFmt w:val="bullet"/>
+      <w:lvlText w:val=""/>
+      <w:lvlJc w:val="left"/>
+      <w:pPr>
+        <w:tabs>
+          <w:tab w:val="num" w:pos="6480"/>
+        </w:tabs>
+        <w:ind w:left="6480" w:hanging="360"/>
+      </w:pPr>
+      <w:rPr>
+        <w:rFonts w:ascii="Wingdings" w:hAnsi="Wingdings" w:hint="default"/>
+        <w:sz w:val="20"/>
+      </w:rPr>
+    </w:lvl>
+  </w:abstractNum>
+  <w:abstractNum w:abstractNumId="7" w15:restartNumberingAfterBreak="0">
+    <w:nsid w:val="6A6613F3"/>
+    <w:multiLevelType w:val="multilevel"/>
+    <w:tmpl w:val="1D5E1B26"/>
+    <w:lvl w:ilvl="0">
+      <w:start w:val="1"/>
+      <w:numFmt w:val="bullet"/>
+      <w:lvlText w:val=""/>
+      <w:lvlJc w:val="left"/>
+      <w:pPr>
+        <w:tabs>
+          <w:tab w:val="num" w:pos="720"/>
+        </w:tabs>
+        <w:ind w:left="720" w:hanging="360"/>
+      </w:pPr>
+      <w:rPr>
+        <w:rFonts w:ascii="Symbol" w:hAnsi="Symbol" w:hint="default"/>
+        <w:sz w:val="20"/>
+      </w:rPr>
+    </w:lvl>
+    <w:lvl w:ilvl="1" w:tentative="1">
+      <w:start w:val="1"/>
+      <w:numFmt w:val="bullet"/>
+      <w:lvlText w:val="o"/>
+      <w:lvlJc w:val="left"/>
+      <w:pPr>
+        <w:tabs>
+          <w:tab w:val="num" w:pos="1440"/>
+        </w:tabs>
+        <w:ind w:left="1440" w:hanging="360"/>
+      </w:pPr>
+      <w:rPr>
+        <w:rFonts w:ascii="Courier New" w:hAnsi="Courier New" w:hint="default"/>
+        <w:sz w:val="20"/>
+      </w:rPr>
+    </w:lvl>
+    <w:lvl w:ilvl="2" w:tentative="1">
+      <w:start w:val="1"/>
+      <w:numFmt w:val="bullet"/>
+      <w:lvlText w:val=""/>
+      <w:lvlJc w:val="left"/>
+      <w:pPr>
+        <w:tabs>
+          <w:tab w:val="num" w:pos="2160"/>
+        </w:tabs>
+        <w:ind w:left="2160" w:hanging="360"/>
+      </w:pPr>
+      <w:rPr>
+        <w:rFonts w:ascii="Wingdings" w:hAnsi="Wingdings" w:hint="default"/>
+        <w:sz w:val="20"/>
+      </w:rPr>
+    </w:lvl>
+    <w:lvl w:ilvl="3" w:tentative="1">
+      <w:start w:val="1"/>
+      <w:numFmt w:val="bullet"/>
+      <w:lvlText w:val=""/>
+      <w:lvlJc w:val="left"/>
+      <w:pPr>
+        <w:tabs>
+          <w:tab w:val="num" w:pos="2880"/>
+        </w:tabs>
+        <w:ind w:left="2880" w:hanging="360"/>
+      </w:pPr>
+      <w:rPr>
+        <w:rFonts w:ascii="Wingdings" w:hAnsi="Wingdings" w:hint="default"/>
+        <w:sz w:val="20"/>
+      </w:rPr>
+    </w:lvl>
+    <w:lvl w:ilvl="4" w:tentative="1">
+      <w:start w:val="1"/>
+      <w:numFmt w:val="bullet"/>
+      <w:lvlText w:val=""/>
+      <w:lvlJc w:val="left"/>
+      <w:pPr>
+        <w:tabs>
+          <w:tab w:val="num" w:pos="3600"/>
+        </w:tabs>
+        <w:ind w:left="3600" w:hanging="360"/>
+      </w:pPr>
+      <w:rPr>
+        <w:rFonts w:ascii="Wingdings" w:hAnsi="Wingdings" w:hint="default"/>
+        <w:sz w:val="20"/>
+      </w:rPr>
+    </w:lvl>
+    <w:lvl w:ilvl="5" w:tentative="1">
+      <w:start w:val="1"/>
+      <w:numFmt w:val="bullet"/>
+      <w:lvlText w:val=""/>
+      <w:lvlJc w:val="left"/>
+      <w:pPr>
+        <w:tabs>
+          <w:tab w:val="num" w:pos="4320"/>
+        </w:tabs>
+        <w:ind w:left="4320" w:hanging="360"/>
+      </w:pPr>
+      <w:rPr>
+        <w:rFonts w:ascii="Wingdings" w:hAnsi="Wingdings" w:hint="default"/>
+        <w:sz w:val="20"/>
+      </w:rPr>
+    </w:lvl>
+    <w:lvl w:ilvl="6" w:tentative="1">
+      <w:start w:val="1"/>
+      <w:numFmt w:val="bullet"/>
+      <w:lvlText w:val=""/>
+      <w:lvlJc w:val="left"/>
+      <w:pPr>
+        <w:tabs>
+          <w:tab w:val="num" w:pos="5040"/>
+        </w:tabs>
+        <w:ind w:left="5040" w:hanging="360"/>
+      </w:pPr>
+      <w:rPr>
+        <w:rFonts w:ascii="Wingdings" w:hAnsi="Wingdings" w:hint="default"/>
+        <w:sz w:val="20"/>
+      </w:rPr>
+    </w:lvl>
+    <w:lvl w:ilvl="7" w:tentative="1">
+      <w:start w:val="1"/>
+      <w:numFmt w:val="bullet"/>
+      <w:lvlText w:val=""/>
+      <w:lvlJc w:val="left"/>
+      <w:pPr>
+        <w:tabs>
+          <w:tab w:val="num" w:pos="5760"/>
+        </w:tabs>
+        <w:ind w:left="5760" w:hanging="360"/>
+      </w:pPr>
+      <w:rPr>
+        <w:rFonts w:ascii="Wingdings" w:hAnsi="Wingdings" w:hint="default"/>
+        <w:sz w:val="20"/>
+      </w:rPr>
+    </w:lvl>
+    <w:lvl w:ilvl="8" w:tentative="1">
+      <w:start w:val="1"/>
+      <w:numFmt w:val="bullet"/>
+      <w:lvlText w:val=""/>
+      <w:lvlJc w:val="left"/>
+      <w:pPr>
+        <w:tabs>
+          <w:tab w:val="num" w:pos="6480"/>
+        </w:tabs>
+        <w:ind w:left="6480" w:hanging="360"/>
+      </w:pPr>
+      <w:rPr>
+        <w:rFonts w:ascii="Wingdings" w:hAnsi="Wingdings" w:hint="default"/>
+        <w:sz w:val="20"/>
+      </w:rPr>
+    </w:lvl>
+  </w:abstractNum>
+  <w:abstractNum w:abstractNumId="8" w15:restartNumberingAfterBreak="0">
+    <w:nsid w:val="6E1C7178"/>
+    <w:multiLevelType w:val="multilevel"/>
+    <w:tmpl w:val="9AD21750"/>
+    <w:lvl w:ilvl="0">
+      <w:start w:val="1"/>
+      <w:numFmt w:val="decimal"/>
+      <w:lvlText w:val="%1."/>
+      <w:lvlJc w:val="left"/>
+      <w:pPr>
+        <w:tabs>
+          <w:tab w:val="num" w:pos="720"/>
+        </w:tabs>
+        <w:ind w:left="720" w:hanging="360"/>
+      </w:pPr>
+    </w:lvl>
+    <w:lvl w:ilvl="1" w:tentative="1">
+      <w:start w:val="1"/>
+      <w:numFmt w:val="decimal"/>
+      <w:lvlText w:val="%2."/>
+      <w:lvlJc w:val="left"/>
+      <w:pPr>
+        <w:tabs>
+          <w:tab w:val="num" w:pos="1440"/>
+        </w:tabs>
+        <w:ind w:left="1440" w:hanging="360"/>
+      </w:pPr>
+    </w:lvl>
+    <w:lvl w:ilvl="2" w:tentative="1">
+      <w:start w:val="1"/>
+      <w:numFmt w:val="decimal"/>
+      <w:lvlText w:val="%3."/>
+      <w:lvlJc w:val="left"/>
+      <w:pPr>
+        <w:tabs>
+          <w:tab w:val="num" w:pos="2160"/>
+        </w:tabs>
+        <w:ind w:left="2160" w:hanging="360"/>
+      </w:pPr>
+    </w:lvl>
+    <w:lvl w:ilvl="3" w:tentative="1">
+      <w:start w:val="1"/>
+      <w:numFmt w:val="decimal"/>
+      <w:lvlText w:val="%4."/>
+      <w:lvlJc w:val="left"/>
+      <w:pPr>
+        <w:tabs>
+          <w:tab w:val="num" w:pos="2880"/>
+        </w:tabs>
+        <w:ind w:left="2880" w:hanging="360"/>
+      </w:pPr>
+    </w:lvl>
+    <w:lvl w:ilvl="4" w:tentative="1">
+      <w:start w:val="1"/>
+      <w:numFmt w:val="decimal"/>
+      <w:lvlText w:val="%5."/>
+      <w:lvlJc w:val="left"/>
+      <w:pPr>
+        <w:tabs>
+          <w:tab w:val="num" w:pos="3600"/>
+        </w:tabs>
+        <w:ind w:left="3600" w:hanging="360"/>
+      </w:pPr>
+    </w:lvl>
+    <w:lvl w:ilvl="5" w:tentative="1">
+      <w:start w:val="1"/>
+      <w:numFmt w:val="decimal"/>
+      <w:lvlText w:val="%6."/>
+      <w:lvlJc w:val="left"/>
+      <w:pPr>
+        <w:tabs>
+          <w:tab w:val="num" w:pos="4320"/>
+        </w:tabs>
+        <w:ind w:left="4320" w:hanging="360"/>
+      </w:pPr>
+    </w:lvl>
+    <w:lvl w:ilvl="6" w:tentative="1">
+      <w:start w:val="1"/>
+      <w:numFmt w:val="decimal"/>
+      <w:lvlText w:val="%7."/>
+      <w:lvlJc w:val="left"/>
+      <w:pPr>
+        <w:tabs>
+          <w:tab w:val="num" w:pos="5040"/>
+        </w:tabs>
+        <w:ind w:left="5040" w:hanging="360"/>
+      </w:pPr>
+    </w:lvl>
+    <w:lvl w:ilvl="7" w:tentative="1">
+      <w:start w:val="1"/>
+      <w:numFmt w:val="decimal"/>
+      <w:lvlText w:val="%8."/>
+      <w:lvlJc w:val="left"/>
+      <w:pPr>
+        <w:tabs>
+          <w:tab w:val="num" w:pos="5760"/>
+        </w:tabs>
+        <w:ind w:left="5760" w:hanging="360"/>
+      </w:pPr>
+    </w:lvl>
+    <w:lvl w:ilvl="8" w:tentative="1">
+      <w:start w:val="1"/>
+      <w:numFmt w:val="decimal"/>
+      <w:lvlText w:val="%9."/>
+      <w:lvlJc w:val="left"/>
+      <w:pPr>
+        <w:tabs>
+          <w:tab w:val="num" w:pos="6480"/>
+        </w:tabs>
+        <w:ind w:left="6480" w:hanging="360"/>
+      </w:pPr>
+    </w:lvl>
+  </w:abstractNum>
+  <w:abstractNum w:abstractNumId="9" w15:restartNumberingAfterBreak="0">
+    <w:nsid w:val="7301332B"/>
+    <w:multiLevelType w:val="multilevel"/>
+    <w:tmpl w:val="83A24EE4"/>
+    <w:lvl w:ilvl="0">
+      <w:start w:val="1"/>
+      <w:numFmt w:val="decimal"/>
+      <w:lvlText w:val="%1."/>
+      <w:lvlJc w:val="left"/>
+      <w:pPr>
+        <w:tabs>
+          <w:tab w:val="num" w:pos="720"/>
+        </w:tabs>
+        <w:ind w:left="720" w:hanging="360"/>
+      </w:pPr>
+    </w:lvl>
+    <w:lvl w:ilvl="1">
+      <w:start w:val="1"/>
+      <w:numFmt w:val="bullet"/>
+      <w:lvlText w:val="o"/>
+      <w:lvlJc w:val="left"/>
+      <w:pPr>
+        <w:tabs>
+          <w:tab w:val="num" w:pos="1440"/>
+        </w:tabs>
+        <w:ind w:left="1440" w:hanging="360"/>
+      </w:pPr>
+      <w:rPr>
+        <w:rFonts w:ascii="Courier New" w:hAnsi="Courier New" w:hint="default"/>
+        <w:sz w:val="20"/>
+      </w:rPr>
+    </w:lvl>
+    <w:lvl w:ilvl="2" w:tentative="1">
+      <w:start w:val="1"/>
+      <w:numFmt w:val="decimal"/>
+      <w:lvlText w:val="%3."/>
+      <w:lvlJc w:val="left"/>
+      <w:pPr>
+        <w:tabs>
+          <w:tab w:val="num" w:pos="2160"/>
+        </w:tabs>
+        <w:ind w:left="2160" w:hanging="360"/>
+      </w:pPr>
+    </w:lvl>
+    <w:lvl w:ilvl="3" w:tentative="1">
+      <w:start w:val="1"/>
+      <w:numFmt w:val="decimal"/>
+      <w:lvlText w:val="%4."/>
+      <w:lvlJc w:val="left"/>
+      <w:pPr>
+        <w:tabs>
+          <w:tab w:val="num" w:pos="2880"/>
+        </w:tabs>
+        <w:ind w:left="2880" w:hanging="360"/>
+      </w:pPr>
+    </w:lvl>
+    <w:lvl w:ilvl="4" w:tentative="1">
+      <w:start w:val="1"/>
+      <w:numFmt w:val="decimal"/>
+      <w:lvlText w:val="%5."/>
+      <w:lvlJc w:val="left"/>
+      <w:pPr>
+        <w:tabs>
+          <w:tab w:val="num" w:pos="3600"/>
+        </w:tabs>
+        <w:ind w:left="3600" w:hanging="360"/>
+      </w:pPr>
+    </w:lvl>
+    <w:lvl w:ilvl="5" w:tentative="1">
+      <w:start w:val="1"/>
+      <w:numFmt w:val="decimal"/>
+      <w:lvlText w:val="%6."/>
+      <w:lvlJc w:val="left"/>
+      <w:pPr>
+        <w:tabs>
+          <w:tab w:val="num" w:pos="4320"/>
+        </w:tabs>
+        <w:ind w:left="4320" w:hanging="360"/>
+      </w:pPr>
+    </w:lvl>
+    <w:lvl w:ilvl="6" w:tentative="1">
+      <w:start w:val="1"/>
+      <w:numFmt w:val="decimal"/>
+      <w:lvlText w:val="%7."/>
+      <w:lvlJc w:val="left"/>
+      <w:pPr>
+        <w:tabs>
+          <w:tab w:val="num" w:pos="5040"/>
+        </w:tabs>
+        <w:ind w:left="5040" w:hanging="360"/>
+      </w:pPr>
+    </w:lvl>
+    <w:lvl w:ilvl="7" w:tentative="1">
+      <w:start w:val="1"/>
+      <w:numFmt w:val="decimal"/>
+      <w:lvlText w:val="%8."/>
+      <w:lvlJc w:val="left"/>
+      <w:pPr>
+        <w:tabs>
+          <w:tab w:val="num" w:pos="5760"/>
+        </w:tabs>
+        <w:ind w:left="5760" w:hanging="360"/>
+      </w:pPr>
+    </w:lvl>
+    <w:lvl w:ilvl="8" w:tentative="1">
+      <w:start w:val="1"/>
+      <w:numFmt w:val="decimal"/>
+      <w:lvlText w:val="%9."/>
+      <w:lvlJc w:val="left"/>
+      <w:pPr>
+        <w:tabs>
+          <w:tab w:val="num" w:pos="6480"/>
+        </w:tabs>
+        <w:ind w:left="6480" w:hanging="360"/>
+      </w:pPr>
+    </w:lvl>
+  </w:abstractNum>
+  <w:abstractNum w:abstractNumId="10" w15:restartNumberingAfterBreak="0">
     <w:nsid w:val="750E7604"/>
     <w:multiLevelType w:val="hybridMultilevel"/>
     <w:tmpl w:val="82AECC2A"/>
@@ -1640,11 +10133,342 @@
       </w:rPr>
     </w:lvl>
   </w:abstractNum>
+  <w:abstractNum w:abstractNumId="11" w15:restartNumberingAfterBreak="0">
+    <w:nsid w:val="7AC948A8"/>
+    <w:multiLevelType w:val="multilevel"/>
+    <w:tmpl w:val="45B211D2"/>
+    <w:lvl w:ilvl="0">
+      <w:start w:val="1"/>
+      <w:numFmt w:val="bullet"/>
+      <w:lvlText w:val=""/>
+      <w:lvlJc w:val="left"/>
+      <w:pPr>
+        <w:tabs>
+          <w:tab w:val="num" w:pos="720"/>
+        </w:tabs>
+        <w:ind w:left="720" w:hanging="360"/>
+      </w:pPr>
+      <w:rPr>
+        <w:rFonts w:ascii="Symbol" w:hAnsi="Symbol" w:hint="default"/>
+        <w:sz w:val="20"/>
+      </w:rPr>
+    </w:lvl>
+    <w:lvl w:ilvl="1" w:tentative="1">
+      <w:start w:val="1"/>
+      <w:numFmt w:val="bullet"/>
+      <w:lvlText w:val="o"/>
+      <w:lvlJc w:val="left"/>
+      <w:pPr>
+        <w:tabs>
+          <w:tab w:val="num" w:pos="1440"/>
+        </w:tabs>
+        <w:ind w:left="1440" w:hanging="360"/>
+      </w:pPr>
+      <w:rPr>
+        <w:rFonts w:ascii="Courier New" w:hAnsi="Courier New" w:hint="default"/>
+        <w:sz w:val="20"/>
+      </w:rPr>
+    </w:lvl>
+    <w:lvl w:ilvl="2" w:tentative="1">
+      <w:start w:val="1"/>
+      <w:numFmt w:val="bullet"/>
+      <w:lvlText w:val=""/>
+      <w:lvlJc w:val="left"/>
+      <w:pPr>
+        <w:tabs>
+          <w:tab w:val="num" w:pos="2160"/>
+        </w:tabs>
+        <w:ind w:left="2160" w:hanging="360"/>
+      </w:pPr>
+      <w:rPr>
+        <w:rFonts w:ascii="Wingdings" w:hAnsi="Wingdings" w:hint="default"/>
+        <w:sz w:val="20"/>
+      </w:rPr>
+    </w:lvl>
+    <w:lvl w:ilvl="3" w:tentative="1">
+      <w:start w:val="1"/>
+      <w:numFmt w:val="bullet"/>
+      <w:lvlText w:val=""/>
+      <w:lvlJc w:val="left"/>
+      <w:pPr>
+        <w:tabs>
+          <w:tab w:val="num" w:pos="2880"/>
+        </w:tabs>
+        <w:ind w:left="2880" w:hanging="360"/>
+      </w:pPr>
+      <w:rPr>
+        <w:rFonts w:ascii="Wingdings" w:hAnsi="Wingdings" w:hint="default"/>
+        <w:sz w:val="20"/>
+      </w:rPr>
+    </w:lvl>
+    <w:lvl w:ilvl="4" w:tentative="1">
+      <w:start w:val="1"/>
+      <w:numFmt w:val="bullet"/>
+      <w:lvlText w:val=""/>
+      <w:lvlJc w:val="left"/>
+      <w:pPr>
+        <w:tabs>
+          <w:tab w:val="num" w:pos="3600"/>
+        </w:tabs>
+        <w:ind w:left="3600" w:hanging="360"/>
+      </w:pPr>
+      <w:rPr>
+        <w:rFonts w:ascii="Wingdings" w:hAnsi="Wingdings" w:hint="default"/>
+        <w:sz w:val="20"/>
+      </w:rPr>
+    </w:lvl>
+    <w:lvl w:ilvl="5" w:tentative="1">
+      <w:start w:val="1"/>
+      <w:numFmt w:val="bullet"/>
+      <w:lvlText w:val=""/>
+      <w:lvlJc w:val="left"/>
+      <w:pPr>
+        <w:tabs>
+          <w:tab w:val="num" w:pos="4320"/>
+        </w:tabs>
+        <w:ind w:left="4320" w:hanging="360"/>
+      </w:pPr>
+      <w:rPr>
+        <w:rFonts w:ascii="Wingdings" w:hAnsi="Wingdings" w:hint="default"/>
+        <w:sz w:val="20"/>
+      </w:rPr>
+    </w:lvl>
+    <w:lvl w:ilvl="6" w:tentative="1">
+      <w:start w:val="1"/>
+      <w:numFmt w:val="bullet"/>
+      <w:lvlText w:val=""/>
+      <w:lvlJc w:val="left"/>
+      <w:pPr>
+        <w:tabs>
+          <w:tab w:val="num" w:pos="5040"/>
+        </w:tabs>
+        <w:ind w:left="5040" w:hanging="360"/>
+      </w:pPr>
+      <w:rPr>
+        <w:rFonts w:ascii="Wingdings" w:hAnsi="Wingdings" w:hint="default"/>
+        <w:sz w:val="20"/>
+      </w:rPr>
+    </w:lvl>
+    <w:lvl w:ilvl="7" w:tentative="1">
+      <w:start w:val="1"/>
+      <w:numFmt w:val="bullet"/>
+      <w:lvlText w:val=""/>
+      <w:lvlJc w:val="left"/>
+      <w:pPr>
+        <w:tabs>
+          <w:tab w:val="num" w:pos="5760"/>
+        </w:tabs>
+        <w:ind w:left="5760" w:hanging="360"/>
+      </w:pPr>
+      <w:rPr>
+        <w:rFonts w:ascii="Wingdings" w:hAnsi="Wingdings" w:hint="default"/>
+        <w:sz w:val="20"/>
+      </w:rPr>
+    </w:lvl>
+    <w:lvl w:ilvl="8" w:tentative="1">
+      <w:start w:val="1"/>
+      <w:numFmt w:val="bullet"/>
+      <w:lvlText w:val=""/>
+      <w:lvlJc w:val="left"/>
+      <w:pPr>
+        <w:tabs>
+          <w:tab w:val="num" w:pos="6480"/>
+        </w:tabs>
+        <w:ind w:left="6480" w:hanging="360"/>
+      </w:pPr>
+      <w:rPr>
+        <w:rFonts w:ascii="Wingdings" w:hAnsi="Wingdings" w:hint="default"/>
+        <w:sz w:val="20"/>
+      </w:rPr>
+    </w:lvl>
+  </w:abstractNum>
+  <w:abstractNum w:abstractNumId="12" w15:restartNumberingAfterBreak="0">
+    <w:nsid w:val="7EBE0F7B"/>
+    <w:multiLevelType w:val="multilevel"/>
+    <w:tmpl w:val="4BC2E3F0"/>
+    <w:lvl w:ilvl="0">
+      <w:start w:val="1"/>
+      <w:numFmt w:val="bullet"/>
+      <w:lvlText w:val=""/>
+      <w:lvlJc w:val="left"/>
+      <w:pPr>
+        <w:tabs>
+          <w:tab w:val="num" w:pos="720"/>
+        </w:tabs>
+        <w:ind w:left="720" w:hanging="360"/>
+      </w:pPr>
+      <w:rPr>
+        <w:rFonts w:ascii="Symbol" w:hAnsi="Symbol" w:hint="default"/>
+        <w:sz w:val="20"/>
+      </w:rPr>
+    </w:lvl>
+    <w:lvl w:ilvl="1" w:tentative="1">
+      <w:start w:val="1"/>
+      <w:numFmt w:val="bullet"/>
+      <w:lvlText w:val="o"/>
+      <w:lvlJc w:val="left"/>
+      <w:pPr>
+        <w:tabs>
+          <w:tab w:val="num" w:pos="1440"/>
+        </w:tabs>
+        <w:ind w:left="1440" w:hanging="360"/>
+      </w:pPr>
+      <w:rPr>
+        <w:rFonts w:ascii="Courier New" w:hAnsi="Courier New" w:hint="default"/>
+        <w:sz w:val="20"/>
+      </w:rPr>
+    </w:lvl>
+    <w:lvl w:ilvl="2" w:tentative="1">
+      <w:start w:val="1"/>
+      <w:numFmt w:val="bullet"/>
+      <w:lvlText w:val=""/>
+      <w:lvlJc w:val="left"/>
+      <w:pPr>
+        <w:tabs>
+          <w:tab w:val="num" w:pos="2160"/>
+        </w:tabs>
+        <w:ind w:left="2160" w:hanging="360"/>
+      </w:pPr>
+      <w:rPr>
+        <w:rFonts w:ascii="Wingdings" w:hAnsi="Wingdings" w:hint="default"/>
+        <w:sz w:val="20"/>
+      </w:rPr>
+    </w:lvl>
+    <w:lvl w:ilvl="3" w:tentative="1">
+      <w:start w:val="1"/>
+      <w:numFmt w:val="bullet"/>
+      <w:lvlText w:val=""/>
+      <w:lvlJc w:val="left"/>
+      <w:pPr>
+        <w:tabs>
+          <w:tab w:val="num" w:pos="2880"/>
+        </w:tabs>
+        <w:ind w:left="2880" w:hanging="360"/>
+      </w:pPr>
+      <w:rPr>
+        <w:rFonts w:ascii="Wingdings" w:hAnsi="Wingdings" w:hint="default"/>
+        <w:sz w:val="20"/>
+      </w:rPr>
+    </w:lvl>
+    <w:lvl w:ilvl="4" w:tentative="1">
+      <w:start w:val="1"/>
+      <w:numFmt w:val="bullet"/>
+      <w:lvlText w:val=""/>
+      <w:lvlJc w:val="left"/>
+      <w:pPr>
+        <w:tabs>
+          <w:tab w:val="num" w:pos="3600"/>
+        </w:tabs>
+        <w:ind w:left="3600" w:hanging="360"/>
+      </w:pPr>
+      <w:rPr>
+        <w:rFonts w:ascii="Wingdings" w:hAnsi="Wingdings" w:hint="default"/>
+        <w:sz w:val="20"/>
+      </w:rPr>
+    </w:lvl>
+    <w:lvl w:ilvl="5" w:tentative="1">
+      <w:start w:val="1"/>
+      <w:numFmt w:val="bullet"/>
+      <w:lvlText w:val=""/>
+      <w:lvlJc w:val="left"/>
+      <w:pPr>
+        <w:tabs>
+          <w:tab w:val="num" w:pos="4320"/>
+        </w:tabs>
+        <w:ind w:left="4320" w:hanging="360"/>
+      </w:pPr>
+      <w:rPr>
+        <w:rFonts w:ascii="Wingdings" w:hAnsi="Wingdings" w:hint="default"/>
+        <w:sz w:val="20"/>
+      </w:rPr>
+    </w:lvl>
+    <w:lvl w:ilvl="6" w:tentative="1">
+      <w:start w:val="1"/>
+      <w:numFmt w:val="bullet"/>
+      <w:lvlText w:val=""/>
+      <w:lvlJc w:val="left"/>
+      <w:pPr>
+        <w:tabs>
+          <w:tab w:val="num" w:pos="5040"/>
+        </w:tabs>
+        <w:ind w:left="5040" w:hanging="360"/>
+      </w:pPr>
+      <w:rPr>
+        <w:rFonts w:ascii="Wingdings" w:hAnsi="Wingdings" w:hint="default"/>
+        <w:sz w:val="20"/>
+      </w:rPr>
+    </w:lvl>
+    <w:lvl w:ilvl="7" w:tentative="1">
+      <w:start w:val="1"/>
+      <w:numFmt w:val="bullet"/>
+      <w:lvlText w:val=""/>
+      <w:lvlJc w:val="left"/>
+      <w:pPr>
+        <w:tabs>
+          <w:tab w:val="num" w:pos="5760"/>
+        </w:tabs>
+        <w:ind w:left="5760" w:hanging="360"/>
+      </w:pPr>
+      <w:rPr>
+        <w:rFonts w:ascii="Wingdings" w:hAnsi="Wingdings" w:hint="default"/>
+        <w:sz w:val="20"/>
+      </w:rPr>
+    </w:lvl>
+    <w:lvl w:ilvl="8" w:tentative="1">
+      <w:start w:val="1"/>
+      <w:numFmt w:val="bullet"/>
+      <w:lvlText w:val=""/>
+      <w:lvlJc w:val="left"/>
+      <w:pPr>
+        <w:tabs>
+          <w:tab w:val="num" w:pos="6480"/>
+        </w:tabs>
+        <w:ind w:left="6480" w:hanging="360"/>
+      </w:pPr>
+      <w:rPr>
+        <w:rFonts w:ascii="Wingdings" w:hAnsi="Wingdings" w:hint="default"/>
+        <w:sz w:val="20"/>
+      </w:rPr>
+    </w:lvl>
+  </w:abstractNum>
   <w:num w:numId="1" w16cid:durableId="1316909600">
     <w:abstractNumId w:val="0"/>
   </w:num>
   <w:num w:numId="2" w16cid:durableId="1369453836">
+    <w:abstractNumId w:val="10"/>
+  </w:num>
+  <w:num w:numId="3" w16cid:durableId="306057448">
     <w:abstractNumId w:val="1"/>
+  </w:num>
+  <w:num w:numId="4" w16cid:durableId="445273628">
+    <w:abstractNumId w:val="3"/>
+  </w:num>
+  <w:num w:numId="5" w16cid:durableId="2084256780">
+    <w:abstractNumId w:val="9"/>
+  </w:num>
+  <w:num w:numId="6" w16cid:durableId="1931499213">
+    <w:abstractNumId w:val="2"/>
+  </w:num>
+  <w:num w:numId="7" w16cid:durableId="582497836">
+    <w:abstractNumId w:val="4"/>
+  </w:num>
+  <w:num w:numId="8" w16cid:durableId="121926733">
+    <w:abstractNumId w:val="6"/>
+  </w:num>
+  <w:num w:numId="9" w16cid:durableId="116459766">
+    <w:abstractNumId w:val="12"/>
+  </w:num>
+  <w:num w:numId="10" w16cid:durableId="1638300332">
+    <w:abstractNumId w:val="7"/>
+  </w:num>
+  <w:num w:numId="11" w16cid:durableId="1804301219">
+    <w:abstractNumId w:val="5"/>
+  </w:num>
+  <w:num w:numId="12" w16cid:durableId="112217545">
+    <w:abstractNumId w:val="11"/>
+  </w:num>
+  <w:num w:numId="13" w16cid:durableId="1576085333">
+    <w:abstractNumId w:val="8"/>
   </w:num>
 </w:numbering>
 </file>
@@ -2080,6 +10904,74 @@
       <w:sz w:val="29"/>
     </w:rPr>
   </w:style>
+  <w:style w:type="paragraph" w:styleId="Nagwek2">
+    <w:name w:val="heading 2"/>
+    <w:basedOn w:val="Normalny"/>
+    <w:next w:val="Normalny"/>
+    <w:link w:val="Nagwek2Znak"/>
+    <w:uiPriority w:val="9"/>
+    <w:semiHidden/>
+    <w:unhideWhenUsed/>
+    <w:qFormat/>
+    <w:rsid w:val="00D64CD4"/>
+    <w:pPr>
+      <w:keepNext/>
+      <w:keepLines/>
+      <w:spacing w:before="40" w:after="0"/>
+      <w:outlineLvl w:val="1"/>
+    </w:pPr>
+    <w:rPr>
+      <w:rFonts w:asciiTheme="majorHAnsi" w:eastAsiaTheme="majorEastAsia" w:hAnsiTheme="majorHAnsi" w:cstheme="majorBidi"/>
+      <w:color w:val="0F4761" w:themeColor="accent1" w:themeShade="BF"/>
+      <w:sz w:val="26"/>
+      <w:szCs w:val="26"/>
+    </w:rPr>
+  </w:style>
+  <w:style w:type="paragraph" w:styleId="Nagwek3">
+    <w:name w:val="heading 3"/>
+    <w:basedOn w:val="Normalny"/>
+    <w:next w:val="Normalny"/>
+    <w:link w:val="Nagwek3Znak"/>
+    <w:uiPriority w:val="9"/>
+    <w:semiHidden/>
+    <w:unhideWhenUsed/>
+    <w:qFormat/>
+    <w:rsid w:val="006640D4"/>
+    <w:pPr>
+      <w:keepNext/>
+      <w:keepLines/>
+      <w:spacing w:before="40" w:after="0"/>
+      <w:outlineLvl w:val="2"/>
+    </w:pPr>
+    <w:rPr>
+      <w:rFonts w:asciiTheme="majorHAnsi" w:eastAsiaTheme="majorEastAsia" w:hAnsiTheme="majorHAnsi" w:cstheme="majorBidi"/>
+      <w:color w:val="0A2F40" w:themeColor="accent1" w:themeShade="7F"/>
+      <w:sz w:val="24"/>
+    </w:rPr>
+  </w:style>
+  <w:style w:type="paragraph" w:styleId="Nagwek4">
+    <w:name w:val="heading 4"/>
+    <w:basedOn w:val="Normalny"/>
+    <w:next w:val="Normalny"/>
+    <w:link w:val="Nagwek4Znak"/>
+    <w:uiPriority w:val="9"/>
+    <w:semiHidden/>
+    <w:unhideWhenUsed/>
+    <w:qFormat/>
+    <w:rsid w:val="00E9197F"/>
+    <w:pPr>
+      <w:keepNext/>
+      <w:keepLines/>
+      <w:spacing w:before="40" w:after="0"/>
+      <w:outlineLvl w:val="3"/>
+    </w:pPr>
+    <w:rPr>
+      <w:rFonts w:asciiTheme="majorHAnsi" w:eastAsiaTheme="majorEastAsia" w:hAnsiTheme="majorHAnsi" w:cstheme="majorBidi"/>
+      <w:i/>
+      <w:iCs/>
+      <w:color w:val="0F4761" w:themeColor="accent1" w:themeShade="BF"/>
+    </w:rPr>
+  </w:style>
   <w:style w:type="character" w:default="1" w:styleId="Domylnaczcionkaakapitu">
     <w:name w:val="Default Paragraph Font"/>
     <w:uiPriority w:val="1"/>
@@ -2124,6 +11016,144 @@
     <w:rsid w:val="00AF20D0"/>
     <w:rPr>
       <w:color w:val="666666"/>
+    </w:rPr>
+  </w:style>
+  <w:style w:type="table" w:customStyle="1" w:styleId="TableGrid">
+    <w:name w:val="TableGrid"/>
+    <w:rsid w:val="00D9403B"/>
+    <w:pPr>
+      <w:spacing w:after="0" w:line="240" w:lineRule="auto"/>
+    </w:pPr>
+    <w:tblPr>
+      <w:tblCellMar>
+        <w:top w:w="0" w:type="dxa"/>
+        <w:left w:w="0" w:type="dxa"/>
+        <w:bottom w:w="0" w:type="dxa"/>
+        <w:right w:w="0" w:type="dxa"/>
+      </w:tblCellMar>
+    </w:tblPr>
+  </w:style>
+  <w:style w:type="paragraph" w:styleId="NormalnyWeb">
+    <w:name w:val="Normal (Web)"/>
+    <w:basedOn w:val="Normalny"/>
+    <w:uiPriority w:val="99"/>
+    <w:unhideWhenUsed/>
+    <w:rsid w:val="00D30A78"/>
+    <w:pPr>
+      <w:spacing w:before="100" w:beforeAutospacing="1" w:after="100" w:afterAutospacing="1" w:line="240" w:lineRule="auto"/>
+      <w:ind w:left="0" w:firstLine="0"/>
+    </w:pPr>
+    <w:rPr>
+      <w:rFonts w:ascii="Times New Roman" w:eastAsia="Times New Roman" w:hAnsi="Times New Roman" w:cs="Times New Roman"/>
+      <w:color w:val="auto"/>
+      <w:kern w:val="0"/>
+      <w:sz w:val="24"/>
+      <w14:ligatures w14:val="none"/>
+    </w:rPr>
+  </w:style>
+  <w:style w:type="character" w:customStyle="1" w:styleId="Nagwek4Znak">
+    <w:name w:val="Nagłówek 4 Znak"/>
+    <w:basedOn w:val="Domylnaczcionkaakapitu"/>
+    <w:link w:val="Nagwek4"/>
+    <w:uiPriority w:val="9"/>
+    <w:semiHidden/>
+    <w:rsid w:val="00E9197F"/>
+    <w:rPr>
+      <w:rFonts w:asciiTheme="majorHAnsi" w:eastAsiaTheme="majorEastAsia" w:hAnsiTheme="majorHAnsi" w:cstheme="majorBidi"/>
+      <w:i/>
+      <w:iCs/>
+      <w:color w:val="0F4761" w:themeColor="accent1" w:themeShade="BF"/>
+      <w:sz w:val="20"/>
+    </w:rPr>
+  </w:style>
+  <w:style w:type="character" w:customStyle="1" w:styleId="Nagwek3Znak">
+    <w:name w:val="Nagłówek 3 Znak"/>
+    <w:basedOn w:val="Domylnaczcionkaakapitu"/>
+    <w:link w:val="Nagwek3"/>
+    <w:uiPriority w:val="9"/>
+    <w:semiHidden/>
+    <w:rsid w:val="006640D4"/>
+    <w:rPr>
+      <w:rFonts w:asciiTheme="majorHAnsi" w:eastAsiaTheme="majorEastAsia" w:hAnsiTheme="majorHAnsi" w:cstheme="majorBidi"/>
+      <w:color w:val="0A2F40" w:themeColor="accent1" w:themeShade="7F"/>
+    </w:rPr>
+  </w:style>
+  <w:style w:type="paragraph" w:styleId="HTML-wstpniesformatowany">
+    <w:name w:val="HTML Preformatted"/>
+    <w:basedOn w:val="Normalny"/>
+    <w:link w:val="HTML-wstpniesformatowanyZnak"/>
+    <w:uiPriority w:val="99"/>
+    <w:semiHidden/>
+    <w:unhideWhenUsed/>
+    <w:rsid w:val="00CC1FC5"/>
+    <w:pPr>
+      <w:tabs>
+        <w:tab w:val="left" w:pos="916"/>
+        <w:tab w:val="left" w:pos="1832"/>
+        <w:tab w:val="left" w:pos="2748"/>
+        <w:tab w:val="left" w:pos="3664"/>
+        <w:tab w:val="left" w:pos="4580"/>
+        <w:tab w:val="left" w:pos="5496"/>
+        <w:tab w:val="left" w:pos="6412"/>
+        <w:tab w:val="left" w:pos="7328"/>
+        <w:tab w:val="left" w:pos="8244"/>
+        <w:tab w:val="left" w:pos="9160"/>
+        <w:tab w:val="left" w:pos="10076"/>
+        <w:tab w:val="left" w:pos="10992"/>
+        <w:tab w:val="left" w:pos="11908"/>
+        <w:tab w:val="left" w:pos="12824"/>
+        <w:tab w:val="left" w:pos="13740"/>
+        <w:tab w:val="left" w:pos="14656"/>
+      </w:tabs>
+      <w:spacing w:after="0" w:line="240" w:lineRule="auto"/>
+      <w:ind w:left="0" w:firstLine="0"/>
+    </w:pPr>
+    <w:rPr>
+      <w:rFonts w:ascii="Courier New" w:eastAsia="Times New Roman" w:hAnsi="Courier New" w:cs="Courier New"/>
+      <w:color w:val="auto"/>
+      <w:kern w:val="0"/>
+      <w:szCs w:val="20"/>
+      <w14:ligatures w14:val="none"/>
+    </w:rPr>
+  </w:style>
+  <w:style w:type="character" w:customStyle="1" w:styleId="HTML-wstpniesformatowanyZnak">
+    <w:name w:val="HTML - wstępnie sformatowany Znak"/>
+    <w:basedOn w:val="Domylnaczcionkaakapitu"/>
+    <w:link w:val="HTML-wstpniesformatowany"/>
+    <w:uiPriority w:val="99"/>
+    <w:semiHidden/>
+    <w:rsid w:val="00CC1FC5"/>
+    <w:rPr>
+      <w:rFonts w:ascii="Courier New" w:eastAsia="Times New Roman" w:hAnsi="Courier New" w:cs="Courier New"/>
+      <w:kern w:val="0"/>
+      <w:sz w:val="20"/>
+      <w:szCs w:val="20"/>
+      <w14:ligatures w14:val="none"/>
+    </w:rPr>
+  </w:style>
+  <w:style w:type="paragraph" w:styleId="Akapitzlist">
+    <w:name w:val="List Paragraph"/>
+    <w:basedOn w:val="Normalny"/>
+    <w:uiPriority w:val="34"/>
+    <w:qFormat/>
+    <w:rsid w:val="00CC1FC5"/>
+    <w:pPr>
+      <w:ind w:left="720"/>
+      <w:contextualSpacing/>
+    </w:pPr>
+  </w:style>
+  <w:style w:type="character" w:customStyle="1" w:styleId="Nagwek2Znak">
+    <w:name w:val="Nagłówek 2 Znak"/>
+    <w:basedOn w:val="Domylnaczcionkaakapitu"/>
+    <w:link w:val="Nagwek2"/>
+    <w:uiPriority w:val="9"/>
+    <w:semiHidden/>
+    <w:rsid w:val="00D64CD4"/>
+    <w:rPr>
+      <w:rFonts w:asciiTheme="majorHAnsi" w:eastAsiaTheme="majorEastAsia" w:hAnsiTheme="majorHAnsi" w:cstheme="majorBidi"/>
+      <w:color w:val="0F4761" w:themeColor="accent1" w:themeShade="BF"/>
+      <w:sz w:val="26"/>
+      <w:szCs w:val="26"/>
     </w:rPr>
   </w:style>
 </w:styles>
@@ -2422,4 +11452,16 @@
     </a:ext>
   </a:extLst>
 </a:theme>
+</file>
+
+<file path=customXml/item1.xml><?xml version="1.0" encoding="utf-8"?>
+<b:Sources xmlns:b="http://schemas.openxmlformats.org/officeDocument/2006/bibliography" xmlns="http://schemas.openxmlformats.org/officeDocument/2006/bibliography" SelectedStyle="\APASixthEditionOfficeOnline.xsl" StyleName="APA" Version="6"/>
+</file>
+
+<file path=customXml/itemProps1.xml><?xml version="1.0" encoding="utf-8"?>
+<ds:datastoreItem xmlns:ds="http://schemas.openxmlformats.org/officeDocument/2006/customXml" ds:itemID="{7CC85FCE-D7F0-4E59-AE59-CE7C971DFF63}">
+  <ds:schemaRefs>
+    <ds:schemaRef ds:uri="http://schemas.openxmlformats.org/officeDocument/2006/bibliography"/>
+  </ds:schemaRefs>
+</ds:datastoreItem>
 </file>
--- a/Sprawozdanie_Zad3.docx
+++ b/Sprawozdanie_Zad3.docx
@@ -2,22 +2,1044 @@
 <file path=word/document.xml><?xml version="1.0" encoding="utf-8"?>
 <w:document xmlns:wpc="http://schemas.microsoft.com/office/word/2010/wordprocessingCanvas" xmlns:cx="http://schemas.microsoft.com/office/drawing/2014/chartex" xmlns:cx1="http://schemas.microsoft.com/office/drawing/2015/9/8/chartex" xmlns:cx2="http://schemas.microsoft.com/office/drawing/2015/10/21/chartex" xmlns:cx3="http://schemas.microsoft.com/office/drawing/2016/5/9/chartex" xmlns:cx4="http://schemas.microsoft.com/office/drawing/2016/5/10/chartex" xmlns:cx5="http://schemas.microsoft.com/office/drawing/2016/5/11/chartex" xmlns:cx6="http://schemas.microsoft.com/office/drawing/2016/5/12/chartex" xmlns:cx7="http://schemas.microsoft.com/office/drawing/2016/5/13/chartex" xmlns:cx8="http://schemas.microsoft.com/office/drawing/2016/5/14/chartex" xmlns:mc="http://schemas.openxmlformats.org/markup-compatibility/2006" xmlns:aink="http://schemas.microsoft.com/office/drawing/2016/ink" xmlns:am3d="http://schemas.microsoft.com/office/drawing/2017/model3d" xmlns:o="urn:schemas-microsoft-com:office:office" xmlns:oel="http://schemas.microsoft.com/office/2019/extlst" xmlns:r="http://schemas.openxmlformats.org/officeDocument/2006/relationships" xmlns:m="http://schemas.openxmlformats.org/officeDocument/2006/math" xmlns:v="urn:schemas-microsoft-com:vml" xmlns:wp14="http://schemas.microsoft.com/office/word/2010/wordprocessingDrawing" xmlns:wp="http://schemas.openxmlformats.org/drawingml/2006/wordprocessingDrawing" xmlns:w10="urn:schemas-microsoft-com:office:word" xmlns:w="http://schemas.openxmlformats.org/wordprocessingml/2006/main" xmlns:w14="http://schemas.microsoft.com/office/word/2010/wordml" xmlns:w15="http://schemas.microsoft.com/office/word/2012/wordml" xmlns:w16cex="http://schemas.microsoft.com/office/word/2018/wordml/cex" xmlns:w16cid="http://schemas.microsoft.com/office/word/2016/wordml/cid" xmlns:w16="http://schemas.microsoft.com/office/word/2018/wordml" xmlns:w16du="http://schemas.microsoft.com/office/word/2023/wordml/word16du" xmlns:w16sdtdh="http://schemas.microsoft.com/office/word/2020/wordml/sdtdatahash" xmlns:w16se="http://schemas.microsoft.com/office/word/2015/wordml/symex" xmlns:wpg="http://schemas.microsoft.com/office/word/2010/wordprocessingGroup" xmlns:wpi="http://schemas.microsoft.com/office/word/2010/wordprocessingInk" xmlns:wne="http://schemas.microsoft.com/office/word/2006/wordml" xmlns:wps="http://schemas.microsoft.com/office/word/2010/wordprocessingShape" mc:Ignorable="w14 w15 w16se w16cid w16 w16cex w16sdtdh w16du wp14">
   <w:body>
-    <w:p>
-      <w:pPr>
-        <w:pStyle w:val="Nagwek1"/>
+    <w:sdt>
+      <w:sdtPr>
+        <w:id w:val="575481472"/>
+        <w:docPartObj>
+          <w:docPartGallery w:val="Cover Pages"/>
+          <w:docPartUnique/>
+        </w:docPartObj>
+      </w:sdtPr>
+      <w:sdtEndPr>
         <w:rPr>
           <w:sz w:val="36"/>
           <w:szCs w:val="32"/>
         </w:rPr>
-      </w:pPr>
-      <w:r>
-        <w:rPr>
-          <w:sz w:val="36"/>
-          <w:szCs w:val="32"/>
-        </w:rPr>
-        <w:t>Sprawozdanie: Analiza liczby błędów krytycznych w systemie operacyjnym</w:t>
-      </w:r>
-    </w:p>
+      </w:sdtEndPr>
+      <w:sdtContent>
+        <w:p>
+          <w:r>
+            <w:rPr>
+              <w:noProof/>
+            </w:rPr>
+            <mc:AlternateContent>
+              <mc:Choice Requires="wpg">
+                <w:drawing>
+                  <wp:anchor distT="0" distB="0" distL="114300" distR="114300" simplePos="0" relativeHeight="251662336" behindDoc="0" locked="0" layoutInCell="1" allowOverlap="1" wp14:anchorId="2630E639" wp14:editId="3CFCEF1A">
+                    <wp:simplePos x="0" y="0"/>
+                    <wp:positionH relativeFrom="page">
+                      <wp:align>center</wp:align>
+                    </wp:positionH>
+                    <mc:AlternateContent>
+                      <mc:Choice Requires="wp14">
+                        <wp:positionV relativeFrom="page">
+                          <wp14:pctPosVOffset>2300</wp14:pctPosVOffset>
+                        </wp:positionV>
+                      </mc:Choice>
+                      <mc:Fallback>
+                        <wp:positionV relativeFrom="page">
+                          <wp:posOffset>231140</wp:posOffset>
+                        </wp:positionV>
+                      </mc:Fallback>
+                    </mc:AlternateContent>
+                    <wp:extent cx="7315200" cy="1215391"/>
+                    <wp:effectExtent l="0" t="0" r="1270" b="1905"/>
+                    <wp:wrapNone/>
+                    <wp:docPr id="149" name="Grupa 157"/>
+                    <wp:cNvGraphicFramePr/>
+                    <a:graphic xmlns:a="http://schemas.openxmlformats.org/drawingml/2006/main">
+                      <a:graphicData uri="http://schemas.microsoft.com/office/word/2010/wordprocessingGroup">
+                        <wpg:wgp>
+                          <wpg:cNvGrpSpPr/>
+                          <wpg:grpSpPr>
+                            <a:xfrm>
+                              <a:off x="0" y="0"/>
+                              <a:ext cx="7315200" cy="1215391"/>
+                              <a:chOff x="0" y="-1"/>
+                              <a:chExt cx="7315200" cy="1216153"/>
+                            </a:xfrm>
+                          </wpg:grpSpPr>
+                          <wps:wsp>
+                            <wps:cNvPr id="150" name="Prostokąt 51"/>
+                            <wps:cNvSpPr/>
+                            <wps:spPr>
+                              <a:xfrm>
+                                <a:off x="0" y="-1"/>
+                                <a:ext cx="7315200" cy="1130373"/>
+                              </a:xfrm>
+                              <a:custGeom>
+                                <a:avLst/>
+                                <a:gdLst>
+                                  <a:gd name="connsiteX0" fmla="*/ 0 w 7312660"/>
+                                  <a:gd name="connsiteY0" fmla="*/ 0 h 1215390"/>
+                                  <a:gd name="connsiteX1" fmla="*/ 7312660 w 7312660"/>
+                                  <a:gd name="connsiteY1" fmla="*/ 0 h 1215390"/>
+                                  <a:gd name="connsiteX2" fmla="*/ 7312660 w 7312660"/>
+                                  <a:gd name="connsiteY2" fmla="*/ 1215390 h 1215390"/>
+                                  <a:gd name="connsiteX3" fmla="*/ 0 w 7312660"/>
+                                  <a:gd name="connsiteY3" fmla="*/ 1215390 h 1215390"/>
+                                  <a:gd name="connsiteX4" fmla="*/ 0 w 7312660"/>
+                                  <a:gd name="connsiteY4" fmla="*/ 0 h 1215390"/>
+                                  <a:gd name="connsiteX0" fmla="*/ 0 w 7312660"/>
+                                  <a:gd name="connsiteY0" fmla="*/ 0 h 1215390"/>
+                                  <a:gd name="connsiteX1" fmla="*/ 7312660 w 7312660"/>
+                                  <a:gd name="connsiteY1" fmla="*/ 0 h 1215390"/>
+                                  <a:gd name="connsiteX2" fmla="*/ 7312660 w 7312660"/>
+                                  <a:gd name="connsiteY2" fmla="*/ 1215390 h 1215390"/>
+                                  <a:gd name="connsiteX3" fmla="*/ 3667125 w 7312660"/>
+                                  <a:gd name="connsiteY3" fmla="*/ 1209675 h 1215390"/>
+                                  <a:gd name="connsiteX4" fmla="*/ 0 w 7312660"/>
+                                  <a:gd name="connsiteY4" fmla="*/ 1215390 h 1215390"/>
+                                  <a:gd name="connsiteX5" fmla="*/ 0 w 7312660"/>
+                                  <a:gd name="connsiteY5" fmla="*/ 0 h 1215390"/>
+                                  <a:gd name="connsiteX0" fmla="*/ 0 w 7312660"/>
+                                  <a:gd name="connsiteY0" fmla="*/ 0 h 1215390"/>
+                                  <a:gd name="connsiteX1" fmla="*/ 7312660 w 7312660"/>
+                                  <a:gd name="connsiteY1" fmla="*/ 0 h 1215390"/>
+                                  <a:gd name="connsiteX2" fmla="*/ 7312660 w 7312660"/>
+                                  <a:gd name="connsiteY2" fmla="*/ 1215390 h 1215390"/>
+                                  <a:gd name="connsiteX3" fmla="*/ 3619500 w 7312660"/>
+                                  <a:gd name="connsiteY3" fmla="*/ 733425 h 1215390"/>
+                                  <a:gd name="connsiteX4" fmla="*/ 0 w 7312660"/>
+                                  <a:gd name="connsiteY4" fmla="*/ 1215390 h 1215390"/>
+                                  <a:gd name="connsiteX5" fmla="*/ 0 w 7312660"/>
+                                  <a:gd name="connsiteY5" fmla="*/ 0 h 1215390"/>
+                                  <a:gd name="connsiteX0" fmla="*/ 0 w 7312660"/>
+                                  <a:gd name="connsiteY0" fmla="*/ 0 h 1215390"/>
+                                  <a:gd name="connsiteX1" fmla="*/ 7312660 w 7312660"/>
+                                  <a:gd name="connsiteY1" fmla="*/ 0 h 1215390"/>
+                                  <a:gd name="connsiteX2" fmla="*/ 7312660 w 7312660"/>
+                                  <a:gd name="connsiteY2" fmla="*/ 1129665 h 1215390"/>
+                                  <a:gd name="connsiteX3" fmla="*/ 3619500 w 7312660"/>
+                                  <a:gd name="connsiteY3" fmla="*/ 733425 h 1215390"/>
+                                  <a:gd name="connsiteX4" fmla="*/ 0 w 7312660"/>
+                                  <a:gd name="connsiteY4" fmla="*/ 1215390 h 1215390"/>
+                                  <a:gd name="connsiteX5" fmla="*/ 0 w 7312660"/>
+                                  <a:gd name="connsiteY5" fmla="*/ 0 h 1215390"/>
+                                  <a:gd name="connsiteX0" fmla="*/ 9525 w 7322185"/>
+                                  <a:gd name="connsiteY0" fmla="*/ 0 h 1129665"/>
+                                  <a:gd name="connsiteX1" fmla="*/ 7322185 w 7322185"/>
+                                  <a:gd name="connsiteY1" fmla="*/ 0 h 1129665"/>
+                                  <a:gd name="connsiteX2" fmla="*/ 7322185 w 7322185"/>
+                                  <a:gd name="connsiteY2" fmla="*/ 1129665 h 1129665"/>
+                                  <a:gd name="connsiteX3" fmla="*/ 3629025 w 7322185"/>
+                                  <a:gd name="connsiteY3" fmla="*/ 733425 h 1129665"/>
+                                  <a:gd name="connsiteX4" fmla="*/ 0 w 7322185"/>
+                                  <a:gd name="connsiteY4" fmla="*/ 1091565 h 1129665"/>
+                                  <a:gd name="connsiteX5" fmla="*/ 9525 w 7322185"/>
+                                  <a:gd name="connsiteY5" fmla="*/ 0 h 1129665"/>
+                                  <a:gd name="connsiteX0" fmla="*/ 0 w 7312660"/>
+                                  <a:gd name="connsiteY0" fmla="*/ 0 h 1129665"/>
+                                  <a:gd name="connsiteX1" fmla="*/ 7312660 w 7312660"/>
+                                  <a:gd name="connsiteY1" fmla="*/ 0 h 1129665"/>
+                                  <a:gd name="connsiteX2" fmla="*/ 7312660 w 7312660"/>
+                                  <a:gd name="connsiteY2" fmla="*/ 1129665 h 1129665"/>
+                                  <a:gd name="connsiteX3" fmla="*/ 3619500 w 7312660"/>
+                                  <a:gd name="connsiteY3" fmla="*/ 733425 h 1129665"/>
+                                  <a:gd name="connsiteX4" fmla="*/ 0 w 7312660"/>
+                                  <a:gd name="connsiteY4" fmla="*/ 1091565 h 1129665"/>
+                                  <a:gd name="connsiteX5" fmla="*/ 0 w 7312660"/>
+                                  <a:gd name="connsiteY5" fmla="*/ 0 h 1129665"/>
+                                </a:gdLst>
+                                <a:ahLst/>
+                                <a:cxnLst>
+                                  <a:cxn ang="0">
+                                    <a:pos x="connsiteX0" y="connsiteY0"/>
+                                  </a:cxn>
+                                  <a:cxn ang="0">
+                                    <a:pos x="connsiteX1" y="connsiteY1"/>
+                                  </a:cxn>
+                                  <a:cxn ang="0">
+                                    <a:pos x="connsiteX2" y="connsiteY2"/>
+                                  </a:cxn>
+                                  <a:cxn ang="0">
+                                    <a:pos x="connsiteX3" y="connsiteY3"/>
+                                  </a:cxn>
+                                  <a:cxn ang="0">
+                                    <a:pos x="connsiteX4" y="connsiteY4"/>
+                                  </a:cxn>
+                                  <a:cxn ang="0">
+                                    <a:pos x="connsiteX5" y="connsiteY5"/>
+                                  </a:cxn>
+                                </a:cxnLst>
+                                <a:rect l="l" t="t" r="r" b="b"/>
+                                <a:pathLst>
+                                  <a:path w="7312660" h="1129665">
+                                    <a:moveTo>
+                                      <a:pt x="0" y="0"/>
+                                    </a:moveTo>
+                                    <a:lnTo>
+                                      <a:pt x="7312660" y="0"/>
+                                    </a:lnTo>
+                                    <a:lnTo>
+                                      <a:pt x="7312660" y="1129665"/>
+                                    </a:lnTo>
+                                    <a:lnTo>
+                                      <a:pt x="3619500" y="733425"/>
+                                    </a:lnTo>
+                                    <a:lnTo>
+                                      <a:pt x="0" y="1091565"/>
+                                    </a:lnTo>
+                                    <a:lnTo>
+                                      <a:pt x="0" y="0"/>
+                                    </a:lnTo>
+                                    <a:close/>
+                                  </a:path>
+                                </a:pathLst>
+                              </a:custGeom>
+                              <a:ln>
+                                <a:noFill/>
+                              </a:ln>
+                            </wps:spPr>
+                            <wps:style>
+                              <a:lnRef idx="2">
+                                <a:schemeClr val="accent1">
+                                  <a:shade val="50000"/>
+                                </a:schemeClr>
+                              </a:lnRef>
+                              <a:fillRef idx="1">
+                                <a:schemeClr val="accent1"/>
+                              </a:fillRef>
+                              <a:effectRef idx="0">
+                                <a:schemeClr val="accent1"/>
+                              </a:effectRef>
+                              <a:fontRef idx="minor">
+                                <a:schemeClr val="lt1"/>
+                              </a:fontRef>
+                            </wps:style>
+                            <wps:bodyPr rot="0" spcFirstLastPara="0" vertOverflow="overflow" horzOverflow="overflow" vert="horz" wrap="square" lIns="91440" tIns="45720" rIns="91440" bIns="45720" numCol="1" spcCol="0" rtlCol="0" fromWordArt="0" anchor="ctr" anchorCtr="0" forceAA="0" compatLnSpc="1">
+                              <a:prstTxWarp prst="textNoShape">
+                                <a:avLst/>
+                              </a:prstTxWarp>
+                              <a:noAutofit/>
+                            </wps:bodyPr>
+                          </wps:wsp>
+                          <wps:wsp>
+                            <wps:cNvPr id="151" name="Prostokąt 151"/>
+                            <wps:cNvSpPr/>
+                            <wps:spPr>
+                              <a:xfrm>
+                                <a:off x="0" y="0"/>
+                                <a:ext cx="7315200" cy="1216152"/>
+                              </a:xfrm>
+                              <a:prstGeom prst="rect">
+                                <a:avLst/>
+                              </a:prstGeom>
+                              <a:blipFill>
+                                <a:blip r:embed="rId6"/>
+                                <a:stretch>
+                                  <a:fillRect r="-7574"/>
+                                </a:stretch>
+                              </a:blipFill>
+                              <a:ln>
+                                <a:noFill/>
+                              </a:ln>
+                            </wps:spPr>
+                            <wps:style>
+                              <a:lnRef idx="2">
+                                <a:schemeClr val="accent1">
+                                  <a:shade val="50000"/>
+                                </a:schemeClr>
+                              </a:lnRef>
+                              <a:fillRef idx="1">
+                                <a:schemeClr val="accent1"/>
+                              </a:fillRef>
+                              <a:effectRef idx="0">
+                                <a:schemeClr val="accent1"/>
+                              </a:effectRef>
+                              <a:fontRef idx="minor">
+                                <a:schemeClr val="lt1"/>
+                              </a:fontRef>
+                            </wps:style>
+                            <wps:bodyPr rot="0" spcFirstLastPara="0" vertOverflow="overflow" horzOverflow="overflow" vert="horz" wrap="square" lIns="91440" tIns="45720" rIns="91440" bIns="45720" numCol="1" spcCol="0" rtlCol="0" fromWordArt="0" anchor="ctr" anchorCtr="0" forceAA="0" compatLnSpc="1">
+                              <a:prstTxWarp prst="textNoShape">
+                                <a:avLst/>
+                              </a:prstTxWarp>
+                              <a:noAutofit/>
+                            </wps:bodyPr>
+                          </wps:wsp>
+                        </wpg:wgp>
+                      </a:graphicData>
+                    </a:graphic>
+                    <wp14:sizeRelH relativeFrom="page">
+                      <wp14:pctWidth>94100</wp14:pctWidth>
+                    </wp14:sizeRelH>
+                    <wp14:sizeRelV relativeFrom="page">
+                      <wp14:pctHeight>12100</wp14:pctHeight>
+                    </wp14:sizeRelV>
+                  </wp:anchor>
+                </w:drawing>
+              </mc:Choice>
+              <mc:Fallback>
+                <w:pict>
+                  <v:group w14:anchorId="60CDA835" id="Grupa 157" o:spid="_x0000_s1026" style="position:absolute;margin-left:0;margin-top:0;width:8in;height:95.7pt;z-index:251662336;mso-width-percent:941;mso-height-percent:121;mso-top-percent:23;mso-position-horizontal:center;mso-position-horizontal-relative:page;mso-position-vertical-relative:page;mso-width-percent:941;mso-height-percent:121;mso-top-percent:23" coordorigin="" coordsize="73152,12161" o:gfxdata="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">
+                    <v:shape id="Prostokąt 51" o:spid="_x0000_s1027" style="position:absolute;width:73152;height:11303;visibility:visible;mso-wrap-style:square;v-text-anchor:middle" coordsize="7312660,1129665" o:gfxdata="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" path="m,l7312660,r,1129665l3619500,733425,,1091565,,xe" fillcolor="#156082 [3204]" stroked="f" strokeweight="1pt">
+                      <v:stroke joinstyle="miter"/>
+                      <v:path arrowok="t" o:connecttype="custom" o:connectlocs="0,0;7315200,0;7315200,1130373;3620757,733885;0,1092249;0,0" o:connectangles="0,0,0,0,0,0"/>
+                    </v:shape>
+                    <v:rect id="Prostokąt 151" o:spid="_x0000_s1028" style="position:absolute;width:73152;height:12161;visibility:visible;mso-wrap-style:square;v-text-anchor:middle" o:gfxdata="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" stroked="f" strokeweight="1pt">
+                      <v:fill r:id="rId7" o:title="" recolor="t" rotate="t" type="frame"/>
+                    </v:rect>
+                    <w10:wrap anchorx="page" anchory="page"/>
+                  </v:group>
+                </w:pict>
+              </mc:Fallback>
+            </mc:AlternateContent>
+          </w:r>
+          <w:r>
+            <w:rPr>
+              <w:noProof/>
+            </w:rPr>
+            <mc:AlternateContent>
+              <mc:Choice Requires="wps">
+                <w:drawing>
+                  <wp:anchor distT="0" distB="0" distL="114300" distR="114300" simplePos="0" relativeHeight="251660288" behindDoc="0" locked="0" layoutInCell="1" allowOverlap="1" wp14:anchorId="4E6D7C7B" wp14:editId="4D06E190">
+                    <wp:simplePos x="0" y="0"/>
+                    <wp:positionH relativeFrom="page">
+                      <wp:align>center</wp:align>
+                    </wp:positionH>
+                    <mc:AlternateContent>
+                      <mc:Choice Requires="wp14">
+                        <wp:positionV relativeFrom="page">
+                          <wp14:pctPosVOffset>81800</wp14:pctPosVOffset>
+                        </wp:positionV>
+                      </mc:Choice>
+                      <mc:Fallback>
+                        <wp:positionV relativeFrom="page">
+                          <wp:posOffset>8227695</wp:posOffset>
+                        </wp:positionV>
+                      </mc:Fallback>
+                    </mc:AlternateContent>
+                    <wp:extent cx="7315200" cy="914400"/>
+                    <wp:effectExtent l="0" t="0" r="0" b="8255"/>
+                    <wp:wrapSquare wrapText="bothSides"/>
+                    <wp:docPr id="152" name="Pole tekstowe 159"/>
+                    <wp:cNvGraphicFramePr/>
+                    <a:graphic xmlns:a="http://schemas.openxmlformats.org/drawingml/2006/main">
+                      <a:graphicData uri="http://schemas.microsoft.com/office/word/2010/wordprocessingShape">
+                        <wps:wsp>
+                          <wps:cNvSpPr txBox="1"/>
+                          <wps:spPr>
+                            <a:xfrm>
+                              <a:off x="0" y="0"/>
+                              <a:ext cx="7315200" cy="914400"/>
+                            </a:xfrm>
+                            <a:prstGeom prst="rect">
+                              <a:avLst/>
+                            </a:prstGeom>
+                            <a:noFill/>
+                            <a:ln w="6350">
+                              <a:noFill/>
+                            </a:ln>
+                            <a:effectLst/>
+                          </wps:spPr>
+                          <wps:style>
+                            <a:lnRef idx="0">
+                              <a:schemeClr val="accent1"/>
+                            </a:lnRef>
+                            <a:fillRef idx="0">
+                              <a:schemeClr val="accent1"/>
+                            </a:fillRef>
+                            <a:effectRef idx="0">
+                              <a:schemeClr val="accent1"/>
+                            </a:effectRef>
+                            <a:fontRef idx="minor">
+                              <a:schemeClr val="dk1"/>
+                            </a:fontRef>
+                          </wps:style>
+                          <wps:txbx>
+                            <w:txbxContent>
+                              <w:p>
+                                <w:pPr>
+                                  <w:spacing w:after="0"/>
+                                  <w:jc w:val="right"/>
+                                  <w:rPr>
+                                    <w:b/>
+                                    <w:bCs/>
+                                    <w:sz w:val="32"/>
+                                    <w:szCs w:val="32"/>
+                                  </w:rPr>
+                                </w:pPr>
+                                <w:r>
+                                  <w:rPr>
+                                    <w:b/>
+                                    <w:bCs/>
+                                    <w:sz w:val="32"/>
+                                    <w:szCs w:val="32"/>
+                                  </w:rPr>
+                                  <w:t>Klimiuk Maciej, Mika Hanna</w:t>
+                                </w:r>
+                              </w:p>
+                              <w:p>
+                                <w:pPr>
+                                  <w:spacing w:after="0"/>
+                                  <w:jc w:val="right"/>
+                                  <w:rPr>
+                                    <w:b/>
+                                    <w:bCs/>
+                                  </w:rPr>
+                                </w:pPr>
+                                <w:r>
+                                  <w:rPr>
+                                    <w:b/>
+                                    <w:bCs/>
+                                  </w:rPr>
+                                  <w:t>WCY22IJ1S1</w:t>
+                                </w:r>
+                              </w:p>
+                              <w:p>
+                                <w:pPr>
+                                  <w:pStyle w:val="Bezodstpw"/>
+                                  <w:jc w:val="right"/>
+                                  <w:rPr>
+                                    <w:color w:val="595959" w:themeColor="text1" w:themeTint="A6"/>
+                                    <w:sz w:val="18"/>
+                                    <w:szCs w:val="18"/>
+                                  </w:rPr>
+                                </w:pPr>
+                              </w:p>
+                            </w:txbxContent>
+                          </wps:txbx>
+                          <wps:bodyPr rot="0" spcFirstLastPara="0" vertOverflow="overflow" horzOverflow="overflow" vert="horz" wrap="square" lIns="1600200" tIns="0" rIns="685800" bIns="0" numCol="1" spcCol="0" rtlCol="0" fromWordArt="0" anchor="b" anchorCtr="0" forceAA="0" compatLnSpc="1">
+                            <a:prstTxWarp prst="textNoShape">
+                              <a:avLst/>
+                            </a:prstTxWarp>
+                            <a:noAutofit/>
+                          </wps:bodyPr>
+                        </wps:wsp>
+                      </a:graphicData>
+                    </a:graphic>
+                    <wp14:sizeRelH relativeFrom="page">
+                      <wp14:pctWidth>94100</wp14:pctWidth>
+                    </wp14:sizeRelH>
+                    <wp14:sizeRelV relativeFrom="page">
+                      <wp14:pctHeight>9200</wp14:pctHeight>
+                    </wp14:sizeRelV>
+                  </wp:anchor>
+                </w:drawing>
+              </mc:Choice>
+              <mc:Fallback>
+                <w:pict>
+                  <v:shapetype w14:anchorId="4E6D7C7B" id="_x0000_t202" coordsize="21600,21600" o:spt="202" path="m,l,21600r21600,l21600,xe">
+                    <v:stroke joinstyle="miter"/>
+                    <v:path gradientshapeok="t" o:connecttype="rect"/>
+                  </v:shapetype>
+                  <v:shape id="Pole tekstowe 159" o:spid="_x0000_s1026" type="#_x0000_t202" style="position:absolute;left:0;text-align:left;margin-left:0;margin-top:0;width:8in;height:1in;z-index:251660288;visibility:visible;mso-wrap-style:square;mso-width-percent:941;mso-height-percent:92;mso-top-percent:818;mso-wrap-distance-left:9pt;mso-wrap-distance-top:0;mso-wrap-distance-right:9pt;mso-wrap-distance-bottom:0;mso-position-horizontal:center;mso-position-horizontal-relative:page;mso-position-vertical-relative:page;mso-width-percent:941;mso-height-percent:92;mso-top-percent:818;mso-width-relative:page;mso-height-relative:page;v-text-anchor:bottom" o:gfxdata="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" filled="f" stroked="f" strokeweight=".5pt">
+                    <v:textbox inset="126pt,0,54pt,0">
+                      <w:txbxContent>
+                        <w:p>
+                          <w:pPr>
+                            <w:spacing w:after="0"/>
+                            <w:jc w:val="right"/>
+                            <w:rPr>
+                              <w:b/>
+                              <w:bCs/>
+                              <w:sz w:val="32"/>
+                              <w:szCs w:val="32"/>
+                            </w:rPr>
+                          </w:pPr>
+                          <w:r>
+                            <w:rPr>
+                              <w:b/>
+                              <w:bCs/>
+                              <w:sz w:val="32"/>
+                              <w:szCs w:val="32"/>
+                            </w:rPr>
+                            <w:t>Klimiuk Maciej, Mika Hanna</w:t>
+                          </w:r>
+                        </w:p>
+                        <w:p>
+                          <w:pPr>
+                            <w:spacing w:after="0"/>
+                            <w:jc w:val="right"/>
+                            <w:rPr>
+                              <w:b/>
+                              <w:bCs/>
+                            </w:rPr>
+                          </w:pPr>
+                          <w:r>
+                            <w:rPr>
+                              <w:b/>
+                              <w:bCs/>
+                            </w:rPr>
+                            <w:t>WCY22IJ1S1</w:t>
+                          </w:r>
+                        </w:p>
+                        <w:p>
+                          <w:pPr>
+                            <w:pStyle w:val="Bezodstpw"/>
+                            <w:jc w:val="right"/>
+                            <w:rPr>
+                              <w:color w:val="595959" w:themeColor="text1" w:themeTint="A6"/>
+                              <w:sz w:val="18"/>
+                              <w:szCs w:val="18"/>
+                            </w:rPr>
+                          </w:pPr>
+                        </w:p>
+                      </w:txbxContent>
+                    </v:textbox>
+                    <w10:wrap type="square" anchorx="page" anchory="page"/>
+                  </v:shape>
+                </w:pict>
+              </mc:Fallback>
+            </mc:AlternateContent>
+          </w:r>
+          <w:r>
+            <w:rPr>
+              <w:noProof/>
+            </w:rPr>
+            <mc:AlternateContent>
+              <mc:Choice Requires="wps">
+                <w:drawing>
+                  <wp:anchor distT="0" distB="0" distL="114300" distR="114300" simplePos="0" relativeHeight="251661312" behindDoc="0" locked="0" layoutInCell="1" allowOverlap="1" wp14:anchorId="0648EF03" wp14:editId="3F0EEEF2">
+                    <wp:simplePos x="0" y="0"/>
+                    <wp:positionH relativeFrom="page">
+                      <wp:align>center</wp:align>
+                    </wp:positionH>
+                    <mc:AlternateContent>
+                      <mc:Choice Requires="wp14">
+                        <wp:positionV relativeFrom="page">
+                          <wp14:pctPosVOffset>70000</wp14:pctPosVOffset>
+                        </wp:positionV>
+                      </mc:Choice>
+                      <mc:Fallback>
+                        <wp:positionV relativeFrom="page">
+                          <wp:posOffset>7040880</wp:posOffset>
+                        </wp:positionV>
+                      </mc:Fallback>
+                    </mc:AlternateContent>
+                    <wp:extent cx="7315200" cy="1009650"/>
+                    <wp:effectExtent l="0" t="0" r="0" b="0"/>
+                    <wp:wrapSquare wrapText="bothSides"/>
+                    <wp:docPr id="153" name="Pole tekstowe 161"/>
+                    <wp:cNvGraphicFramePr/>
+                    <a:graphic xmlns:a="http://schemas.openxmlformats.org/drawingml/2006/main">
+                      <a:graphicData uri="http://schemas.microsoft.com/office/word/2010/wordprocessingShape">
+                        <wps:wsp>
+                          <wps:cNvSpPr txBox="1"/>
+                          <wps:spPr>
+                            <a:xfrm>
+                              <a:off x="0" y="0"/>
+                              <a:ext cx="7315200" cy="1009650"/>
+                            </a:xfrm>
+                            <a:prstGeom prst="rect">
+                              <a:avLst/>
+                            </a:prstGeom>
+                            <a:noFill/>
+                            <a:ln w="6350">
+                              <a:noFill/>
+                            </a:ln>
+                            <a:effectLst/>
+                          </wps:spPr>
+                          <wps:style>
+                            <a:lnRef idx="0">
+                              <a:schemeClr val="accent1"/>
+                            </a:lnRef>
+                            <a:fillRef idx="0">
+                              <a:schemeClr val="accent1"/>
+                            </a:fillRef>
+                            <a:effectRef idx="0">
+                              <a:schemeClr val="accent1"/>
+                            </a:effectRef>
+                            <a:fontRef idx="minor">
+                              <a:schemeClr val="dk1"/>
+                            </a:fontRef>
+                          </wps:style>
+                          <wps:txbx>
+                            <w:txbxContent>
+                              <w:p>
+                                <w:pPr>
+                                  <w:pStyle w:val="Bezodstpw"/>
+                                  <w:jc w:val="right"/>
+                                  <w:rPr>
+                                    <w:color w:val="595959" w:themeColor="text1" w:themeTint="A6"/>
+                                    <w:sz w:val="20"/>
+                                    <w:szCs w:val="20"/>
+                                  </w:rPr>
+                                </w:pPr>
+                              </w:p>
+                            </w:txbxContent>
+                          </wps:txbx>
+                          <wps:bodyPr rot="0" spcFirstLastPara="0" vertOverflow="overflow" horzOverflow="overflow" vert="horz" wrap="square" lIns="1600200" tIns="0" rIns="685800" bIns="0" numCol="1" spcCol="0" rtlCol="0" fromWordArt="0" anchor="t" anchorCtr="0" forceAA="0" compatLnSpc="1">
+                            <a:prstTxWarp prst="textNoShape">
+                              <a:avLst/>
+                            </a:prstTxWarp>
+                            <a:spAutoFit/>
+                          </wps:bodyPr>
+                        </wps:wsp>
+                      </a:graphicData>
+                    </a:graphic>
+                    <wp14:sizeRelH relativeFrom="page">
+                      <wp14:pctWidth>94100</wp14:pctWidth>
+                    </wp14:sizeRelH>
+                    <wp14:sizeRelV relativeFrom="page">
+                      <wp14:pctHeight>10000</wp14:pctHeight>
+                    </wp14:sizeRelV>
+                  </wp:anchor>
+                </w:drawing>
+              </mc:Choice>
+              <mc:Fallback>
+                <w:pict>
+                  <v:shape w14:anchorId="0648EF03" id="Pole tekstowe 161" o:spid="_x0000_s1027" type="#_x0000_t202" style="position:absolute;left:0;text-align:left;margin-left:0;margin-top:0;width:8in;height:79.5pt;z-index:251661312;visibility:visible;mso-wrap-style:square;mso-width-percent:941;mso-height-percent:100;mso-top-percent:700;mso-wrap-distance-left:9pt;mso-wrap-distance-top:0;mso-wrap-distance-right:9pt;mso-wrap-distance-bottom:0;mso-position-horizontal:center;mso-position-horizontal-relative:page;mso-position-vertical-relative:page;mso-width-percent:941;mso-height-percent:100;mso-top-percent:700;mso-width-relative:page;mso-height-relative:page;v-text-anchor:top" o:gfxdata="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" filled="f" stroked="f" strokeweight=".5pt">
+                    <v:textbox style="mso-fit-shape-to-text:t" inset="126pt,0,54pt,0">
+                      <w:txbxContent>
+                        <w:p>
+                          <w:pPr>
+                            <w:pStyle w:val="Bezodstpw"/>
+                            <w:jc w:val="right"/>
+                            <w:rPr>
+                              <w:color w:val="595959" w:themeColor="text1" w:themeTint="A6"/>
+                              <w:sz w:val="20"/>
+                              <w:szCs w:val="20"/>
+                            </w:rPr>
+                          </w:pPr>
+                        </w:p>
+                      </w:txbxContent>
+                    </v:textbox>
+                    <w10:wrap type="square" anchorx="page" anchory="page"/>
+                  </v:shape>
+                </w:pict>
+              </mc:Fallback>
+            </mc:AlternateContent>
+          </w:r>
+          <w:r>
+            <w:rPr>
+              <w:noProof/>
+            </w:rPr>
+            <mc:AlternateContent>
+              <mc:Choice Requires="wps">
+                <w:drawing>
+                  <wp:anchor distT="0" distB="0" distL="114300" distR="114300" simplePos="0" relativeHeight="251659264" behindDoc="0" locked="0" layoutInCell="1" allowOverlap="1" wp14:anchorId="7A6F4AEA" wp14:editId="1F083D8E">
+                    <wp:simplePos x="0" y="0"/>
+                    <wp:positionH relativeFrom="page">
+                      <wp:align>center</wp:align>
+                    </wp:positionH>
+                    <mc:AlternateContent>
+                      <mc:Choice Requires="wp14">
+                        <wp:positionV relativeFrom="page">
+                          <wp14:pctPosVOffset>30000</wp14:pctPosVOffset>
+                        </wp:positionV>
+                      </mc:Choice>
+                      <mc:Fallback>
+                        <wp:positionV relativeFrom="page">
+                          <wp:posOffset>3017520</wp:posOffset>
+                        </wp:positionV>
+                      </mc:Fallback>
+                    </mc:AlternateContent>
+                    <wp:extent cx="7315200" cy="3638550"/>
+                    <wp:effectExtent l="0" t="0" r="0" b="6350"/>
+                    <wp:wrapSquare wrapText="bothSides"/>
+                    <wp:docPr id="154" name="Pole tekstowe 163"/>
+                    <wp:cNvGraphicFramePr/>
+                    <a:graphic xmlns:a="http://schemas.openxmlformats.org/drawingml/2006/main">
+                      <a:graphicData uri="http://schemas.microsoft.com/office/word/2010/wordprocessingShape">
+                        <wps:wsp>
+                          <wps:cNvSpPr txBox="1"/>
+                          <wps:spPr>
+                            <a:xfrm>
+                              <a:off x="0" y="0"/>
+                              <a:ext cx="7315200" cy="3638550"/>
+                            </a:xfrm>
+                            <a:prstGeom prst="rect">
+                              <a:avLst/>
+                            </a:prstGeom>
+                            <a:noFill/>
+                            <a:ln w="6350">
+                              <a:noFill/>
+                            </a:ln>
+                            <a:effectLst/>
+                          </wps:spPr>
+                          <wps:style>
+                            <a:lnRef idx="0">
+                              <a:schemeClr val="accent1"/>
+                            </a:lnRef>
+                            <a:fillRef idx="0">
+                              <a:schemeClr val="accent1"/>
+                            </a:fillRef>
+                            <a:effectRef idx="0">
+                              <a:schemeClr val="accent1"/>
+                            </a:effectRef>
+                            <a:fontRef idx="minor">
+                              <a:schemeClr val="dk1"/>
+                            </a:fontRef>
+                          </wps:style>
+                          <wps:txbx>
+                            <w:txbxContent>
+                              <w:p>
+                                <w:pPr>
+                                  <w:rPr>
+                                    <w:rFonts w:asciiTheme="minorHAnsi" w:eastAsiaTheme="minorHAnsi" w:hAnsiTheme="minorHAnsi" w:cstheme="minorBidi"/>
+                                    <w:color w:val="404040" w:themeColor="text1" w:themeTint="BF"/>
+                                    <w:sz w:val="36"/>
+                                    <w:szCs w:val="36"/>
+                                    <w:lang w:eastAsia="en-US"/>
+                                  </w:rPr>
+                                </w:pPr>
+                              </w:p>
+                              <w:p>
+                                <w:pPr>
+                                  <w:ind w:right="-12"/>
+                                  <w:rPr>
+                                    <w:color w:val="156082" w:themeColor="accent1"/>
+                                    <w:sz w:val="64"/>
+                                    <w:szCs w:val="64"/>
+                                  </w:rPr>
+                                </w:pPr>
+                                <w:sdt>
+                                  <w:sdtPr>
+                                    <w:rPr>
+                                      <w:caps/>
+                                      <w:color w:val="156082" w:themeColor="accent1"/>
+                                      <w:sz w:val="64"/>
+                                      <w:szCs w:val="64"/>
+                                    </w:rPr>
+                                    <w:alias w:val="Tytuł"/>
+                                    <w:tag w:val=""/>
+                                    <w:id w:val="2031839638"/>
+                                    <w:showingPlcHdr/>
+                                    <w:dataBinding w:prefixMappings="xmlns:ns0='http://purl.org/dc/elements/1.1/' xmlns:ns1='http://schemas.openxmlformats.org/package/2006/metadata/core-properties' " w:xpath="/ns1:coreProperties[1]/ns0:title[1]" w:storeItemID="{6C3C8BC8-F283-45AE-878A-BAB7291924A1}"/>
+                                    <w:text w:multiLine="1"/>
+                                  </w:sdtPr>
+                                  <w:sdtEndPr>
+                                    <w:rPr>
+                                      <w:caps w:val="0"/>
+                                    </w:rPr>
+                                  </w:sdtEndPr>
+                                  <w:sdtContent>
+                                    <w:r>
+                                      <w:rPr>
+                                        <w:caps/>
+                                        <w:color w:val="156082" w:themeColor="accent1"/>
+                                        <w:sz w:val="64"/>
+                                        <w:szCs w:val="64"/>
+                                      </w:rPr>
+                                      <w:t xml:space="preserve">     </w:t>
+                                    </w:r>
+                                  </w:sdtContent>
+                                </w:sdt>
+                              </w:p>
+                              <w:p>
+                                <w:pPr>
+                                  <w:pStyle w:val="Nagwek1"/>
+                                  <w:rPr>
+                                    <w:sz w:val="36"/>
+                                    <w:szCs w:val="32"/>
+                                  </w:rPr>
+                                </w:pPr>
+                                <w:r>
+                                  <w:rPr>
+                                    <w:sz w:val="36"/>
+                                    <w:szCs w:val="32"/>
+                                  </w:rPr>
+                                  <w:t>Sprawozdanie: Analiza liczby błędów krytycznych w systemie operacyjnym</w:t>
+                                </w:r>
+                              </w:p>
+                              <w:sdt>
+                                <w:sdtPr>
+                                  <w:rPr>
+                                    <w:color w:val="404040" w:themeColor="text1" w:themeTint="BF"/>
+                                    <w:sz w:val="36"/>
+                                    <w:szCs w:val="36"/>
+                                  </w:rPr>
+                                  <w:alias w:val="Podtytuł"/>
+                                  <w:tag w:val=""/>
+                                  <w:id w:val="47957395"/>
+                                  <w:dataBinding w:prefixMappings="xmlns:ns0='http://purl.org/dc/elements/1.1/' xmlns:ns1='http://schemas.openxmlformats.org/package/2006/metadata/core-properties' " w:xpath="/ns1:coreProperties[1]/ns0:subject[1]" w:storeItemID="{6C3C8BC8-F283-45AE-878A-BAB7291924A1}"/>
+                                  <w:text/>
+                                </w:sdtPr>
+                                <w:sdtContent>
+                                  <w:p>
+                                    <w:pPr>
+                                      <w:rPr>
+                                        <w:smallCaps/>
+                                        <w:color w:val="404040" w:themeColor="text1" w:themeTint="BF"/>
+                                        <w:sz w:val="36"/>
+                                        <w:szCs w:val="36"/>
+                                      </w:rPr>
+                                    </w:pPr>
+                                    <w:r>
+                                      <w:rPr>
+                                        <w:color w:val="404040" w:themeColor="text1" w:themeTint="BF"/>
+                                        <w:sz w:val="36"/>
+                                        <w:szCs w:val="36"/>
+                                      </w:rPr>
+                                      <w:t xml:space="preserve">       </w:t>
+                                    </w:r>
+                                    <w:r>
+                                      <w:rPr>
+                                        <w:color w:val="404040" w:themeColor="text1" w:themeTint="BF"/>
+                                        <w:sz w:val="36"/>
+                                        <w:szCs w:val="36"/>
+                                      </w:rPr>
+                                      <w:t>METODY EKSPLORACJI DANYCH</w:t>
+                                    </w:r>
+                                  </w:p>
+                                </w:sdtContent>
+                              </w:sdt>
+                              <w:p/>
+                              <w:p>
+                                <w:pPr>
+                                  <w:jc w:val="center"/>
+                                  <w:rPr>
+                                    <w:smallCaps/>
+                                    <w:color w:val="404040" w:themeColor="text1" w:themeTint="BF"/>
+                                    <w:sz w:val="36"/>
+                                    <w:szCs w:val="36"/>
+                                  </w:rPr>
+                                </w:pPr>
+                              </w:p>
+                            </w:txbxContent>
+                          </wps:txbx>
+                          <wps:bodyPr rot="0" spcFirstLastPara="0" vertOverflow="overflow" horzOverflow="overflow" vert="horz" wrap="square" lIns="1600200" tIns="0" rIns="685800" bIns="0" numCol="1" spcCol="0" rtlCol="0" fromWordArt="0" anchor="b" anchorCtr="0" forceAA="0" compatLnSpc="1">
+                            <a:prstTxWarp prst="textNoShape">
+                              <a:avLst/>
+                            </a:prstTxWarp>
+                            <a:noAutofit/>
+                          </wps:bodyPr>
+                        </wps:wsp>
+                      </a:graphicData>
+                    </a:graphic>
+                    <wp14:sizeRelH relativeFrom="page">
+                      <wp14:pctWidth>94100</wp14:pctWidth>
+                    </wp14:sizeRelH>
+                    <wp14:sizeRelV relativeFrom="page">
+                      <wp14:pctHeight>36300</wp14:pctHeight>
+                    </wp14:sizeRelV>
+                  </wp:anchor>
+                </w:drawing>
+              </mc:Choice>
+              <mc:Fallback>
+                <w:pict>
+                  <v:shape w14:anchorId="7A6F4AEA" id="Pole tekstowe 163" o:spid="_x0000_s1028" type="#_x0000_t202" style="position:absolute;left:0;text-align:left;margin-left:0;margin-top:0;width:8in;height:286.5pt;z-index:251659264;visibility:visible;mso-wrap-style:square;mso-width-percent:941;mso-height-percent:363;mso-top-percent:300;mso-wrap-distance-left:9pt;mso-wrap-distance-top:0;mso-wrap-distance-right:9pt;mso-wrap-distance-bottom:0;mso-position-horizontal:center;mso-position-horizontal-relative:page;mso-position-vertical-relative:page;mso-width-percent:941;mso-height-percent:363;mso-top-percent:300;mso-width-relative:page;mso-height-relative:page;v-text-anchor:bottom" o:gfxdata="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" filled="f" stroked="f" strokeweight=".5pt">
+                    <v:textbox inset="126pt,0,54pt,0">
+                      <w:txbxContent>
+                        <w:p>
+                          <w:pPr>
+                            <w:rPr>
+                              <w:rFonts w:asciiTheme="minorHAnsi" w:eastAsiaTheme="minorHAnsi" w:hAnsiTheme="minorHAnsi" w:cstheme="minorBidi"/>
+                              <w:color w:val="404040" w:themeColor="text1" w:themeTint="BF"/>
+                              <w:sz w:val="36"/>
+                              <w:szCs w:val="36"/>
+                              <w:lang w:eastAsia="en-US"/>
+                            </w:rPr>
+                          </w:pPr>
+                        </w:p>
+                        <w:p>
+                          <w:pPr>
+                            <w:ind w:right="-12"/>
+                            <w:rPr>
+                              <w:color w:val="156082" w:themeColor="accent1"/>
+                              <w:sz w:val="64"/>
+                              <w:szCs w:val="64"/>
+                            </w:rPr>
+                          </w:pPr>
+                          <w:sdt>
+                            <w:sdtPr>
+                              <w:rPr>
+                                <w:caps/>
+                                <w:color w:val="156082" w:themeColor="accent1"/>
+                                <w:sz w:val="64"/>
+                                <w:szCs w:val="64"/>
+                              </w:rPr>
+                              <w:alias w:val="Tytuł"/>
+                              <w:tag w:val=""/>
+                              <w:id w:val="2031839638"/>
+                              <w:showingPlcHdr/>
+                              <w:dataBinding w:prefixMappings="xmlns:ns0='http://purl.org/dc/elements/1.1/' xmlns:ns1='http://schemas.openxmlformats.org/package/2006/metadata/core-properties' " w:xpath="/ns1:coreProperties[1]/ns0:title[1]" w:storeItemID="{6C3C8BC8-F283-45AE-878A-BAB7291924A1}"/>
+                              <w:text w:multiLine="1"/>
+                            </w:sdtPr>
+                            <w:sdtEndPr>
+                              <w:rPr>
+                                <w:caps w:val="0"/>
+                              </w:rPr>
+                            </w:sdtEndPr>
+                            <w:sdtContent>
+                              <w:r>
+                                <w:rPr>
+                                  <w:caps/>
+                                  <w:color w:val="156082" w:themeColor="accent1"/>
+                                  <w:sz w:val="64"/>
+                                  <w:szCs w:val="64"/>
+                                </w:rPr>
+                                <w:t xml:space="preserve">     </w:t>
+                              </w:r>
+                            </w:sdtContent>
+                          </w:sdt>
+                        </w:p>
+                        <w:p>
+                          <w:pPr>
+                            <w:pStyle w:val="Nagwek1"/>
+                            <w:rPr>
+                              <w:sz w:val="36"/>
+                              <w:szCs w:val="32"/>
+                            </w:rPr>
+                          </w:pPr>
+                          <w:r>
+                            <w:rPr>
+                              <w:sz w:val="36"/>
+                              <w:szCs w:val="32"/>
+                            </w:rPr>
+                            <w:t>Sprawozdanie: Analiza liczby błędów krytycznych w systemie operacyjnym</w:t>
+                          </w:r>
+                        </w:p>
+                        <w:sdt>
+                          <w:sdtPr>
+                            <w:rPr>
+                              <w:color w:val="404040" w:themeColor="text1" w:themeTint="BF"/>
+                              <w:sz w:val="36"/>
+                              <w:szCs w:val="36"/>
+                            </w:rPr>
+                            <w:alias w:val="Podtytuł"/>
+                            <w:tag w:val=""/>
+                            <w:id w:val="47957395"/>
+                            <w:dataBinding w:prefixMappings="xmlns:ns0='http://purl.org/dc/elements/1.1/' xmlns:ns1='http://schemas.openxmlformats.org/package/2006/metadata/core-properties' " w:xpath="/ns1:coreProperties[1]/ns0:subject[1]" w:storeItemID="{6C3C8BC8-F283-45AE-878A-BAB7291924A1}"/>
+                            <w:text/>
+                          </w:sdtPr>
+                          <w:sdtContent>
+                            <w:p>
+                              <w:pPr>
+                                <w:rPr>
+                                  <w:smallCaps/>
+                                  <w:color w:val="404040" w:themeColor="text1" w:themeTint="BF"/>
+                                  <w:sz w:val="36"/>
+                                  <w:szCs w:val="36"/>
+                                </w:rPr>
+                              </w:pPr>
+                              <w:r>
+                                <w:rPr>
+                                  <w:color w:val="404040" w:themeColor="text1" w:themeTint="BF"/>
+                                  <w:sz w:val="36"/>
+                                  <w:szCs w:val="36"/>
+                                </w:rPr>
+                                <w:t xml:space="preserve">       </w:t>
+                              </w:r>
+                              <w:r>
+                                <w:rPr>
+                                  <w:color w:val="404040" w:themeColor="text1" w:themeTint="BF"/>
+                                  <w:sz w:val="36"/>
+                                  <w:szCs w:val="36"/>
+                                </w:rPr>
+                                <w:t>METODY EKSPLORACJI DANYCH</w:t>
+                              </w:r>
+                            </w:p>
+                          </w:sdtContent>
+                        </w:sdt>
+                        <w:p/>
+                        <w:p>
+                          <w:pPr>
+                            <w:jc w:val="center"/>
+                            <w:rPr>
+                              <w:smallCaps/>
+                              <w:color w:val="404040" w:themeColor="text1" w:themeTint="BF"/>
+                              <w:sz w:val="36"/>
+                              <w:szCs w:val="36"/>
+                            </w:rPr>
+                          </w:pPr>
+                        </w:p>
+                      </w:txbxContent>
+                    </v:textbox>
+                    <w10:wrap type="square" anchorx="page" anchory="page"/>
+                  </v:shape>
+                </w:pict>
+              </mc:Fallback>
+            </mc:AlternateContent>
+          </w:r>
+        </w:p>
+        <w:p>
+          <w:pPr>
+            <w:pStyle w:val="Bezodstpw"/>
+            <w:ind w:right="-154"/>
+            <w:jc w:val="center"/>
+            <w:rPr>
+              <w:color w:val="156082" w:themeColor="accent1"/>
+              <w:sz w:val="28"/>
+              <w:szCs w:val="28"/>
+            </w:rPr>
+          </w:pPr>
+          <w:r>
+            <w:rPr>
+              <w:color w:val="156082" w:themeColor="accent1"/>
+              <w:sz w:val="28"/>
+              <w:szCs w:val="28"/>
+            </w:rPr>
+            <w:t>SPRAWOZDANIE</w:t>
+          </w:r>
+        </w:p>
+        <w:p>
+          <w:pPr>
+            <w:pStyle w:val="Bezodstpw"/>
+            <w:ind w:right="-154"/>
+            <w:jc w:val="center"/>
+            <w:rPr>
+              <w:color w:val="156082" w:themeColor="accent1"/>
+              <w:sz w:val="28"/>
+              <w:szCs w:val="28"/>
+            </w:rPr>
+          </w:pPr>
+          <w:r>
+            <w:rPr>
+              <w:color w:val="156082" w:themeColor="accent1"/>
+              <w:sz w:val="28"/>
+              <w:szCs w:val="28"/>
+            </w:rPr>
+            <w:t>Z ĆWICZENIA LABORATORYJNEGO NR 2</w:t>
+          </w:r>
+        </w:p>
+        <w:p>
+          <w:pPr>
+            <w:pStyle w:val="Bezodstpw"/>
+            <w:ind w:right="-154"/>
+            <w:jc w:val="center"/>
+            <w:rPr>
+              <w:color w:val="595959" w:themeColor="text1" w:themeTint="A6"/>
+              <w:sz w:val="20"/>
+              <w:szCs w:val="20"/>
+            </w:rPr>
+          </w:pPr>
+          <w:r>
+            <w:rPr>
+              <w:color w:val="156082" w:themeColor="accent1"/>
+              <w:sz w:val="28"/>
+              <w:szCs w:val="28"/>
+            </w:rPr>
+            <w:t xml:space="preserve"> ZADANIE </w:t>
+          </w:r>
+          <w:r>
+            <w:rPr>
+              <w:color w:val="156082" w:themeColor="accent1"/>
+              <w:sz w:val="28"/>
+              <w:szCs w:val="28"/>
+            </w:rPr>
+            <w:t>3</w:t>
+          </w:r>
+        </w:p>
+        <w:p>
+          <w:pPr>
+            <w:pStyle w:val="Bezodstpw"/>
+            <w:ind w:right="-154"/>
+            <w:jc w:val="center"/>
+          </w:pPr>
+          <w:r>
+            <w:rPr>
+              <w:sz w:val="36"/>
+              <w:szCs w:val="32"/>
+            </w:rPr>
+            <w:br w:type="page"/>
+          </w:r>
+        </w:p>
+        <w:p>
+          <w:pPr>
+            <w:spacing w:after="160" w:line="278" w:lineRule="auto"/>
+            <w:ind w:left="0" w:firstLine="0"/>
+            <w:rPr>
+              <w:b/>
+              <w:sz w:val="36"/>
+              <w:szCs w:val="32"/>
+            </w:rPr>
+          </w:pPr>
+        </w:p>
+      </w:sdtContent>
+    </w:sdt>
     <w:p>
       <w:pPr>
         <w:rPr>
@@ -46,6 +1068,9 @@
         <w:br/>
       </w:r>
       <w:r>
+        <w:rPr>
+          <w:noProof/>
+        </w:rPr>
         <w:drawing>
           <wp:inline distT="0" distB="0" distL="0" distR="0" wp14:anchorId="0FF00DD9" wp14:editId="5D215260">
             <wp:extent cx="5905500" cy="6545014"/>
@@ -62,7 +1087,7 @@
                     <pic:cNvPicPr/>
                   </pic:nvPicPr>
                   <pic:blipFill>
-                    <a:blip r:embed="rId6"/>
+                    <a:blip r:embed="rId8"/>
                     <a:stretch>
                       <a:fillRect/>
                     </a:stretch>
@@ -100,38 +1125,22 @@
           <w:szCs w:val="32"/>
         </w:rPr>
         <w:lastRenderedPageBreak/>
-        <w:t xml:space="preserve">2 </w:t>
-      </w:r>
-      <w:r>
+        <w:t>2 . Metodologia</w:t>
+      </w:r>
+    </w:p>
+    <w:p>
+      <w:pPr>
         <w:rPr>
           <w:b/>
           <w:bCs/>
-          <w:sz w:val="24"/>
-          <w:szCs w:val="32"/>
-        </w:rPr>
-        <w:t>. Metodologia</w:t>
-      </w:r>
-    </w:p>
-    <w:p>
-      <w:pPr>
+        </w:rPr>
+      </w:pPr>
+      <w:r>
         <w:rPr>
           <w:b/>
           <w:bCs/>
         </w:rPr>
-      </w:pPr>
-      <w:r>
-        <w:rPr>
-          <w:b/>
-          <w:bCs/>
-        </w:rPr>
-        <w:t>2</w:t>
-      </w:r>
-      <w:r>
-        <w:rPr>
-          <w:b/>
-          <w:bCs/>
-        </w:rPr>
-        <w:t>.1. Model liniowy</w:t>
+        <w:t>2.1. Model liniowy</w:t>
       </w:r>
     </w:p>
     <w:p>
@@ -338,6 +1347,9 @@
     <w:p/>
     <w:p>
       <w:r>
+        <w:rPr>
+          <w:noProof/>
+        </w:rPr>
         <w:lastRenderedPageBreak/>
         <w:drawing>
           <wp:inline distT="0" distB="0" distL="0" distR="0" wp14:anchorId="665DA2D3" wp14:editId="537F178F">
@@ -355,7 +1367,7 @@
                     <pic:cNvPicPr/>
                   </pic:nvPicPr>
                   <pic:blipFill>
-                    <a:blip r:embed="rId7"/>
+                    <a:blip r:embed="rId9"/>
                     <a:stretch>
                       <a:fillRect/>
                     </a:stretch>
@@ -381,6 +1393,9 @@
         <w:t xml:space="preserve">Korelacja tych dwóch parametrów to: </w:t>
       </w:r>
       <w:r>
+        <w:rPr>
+          <w:noProof/>
+        </w:rPr>
         <w:drawing>
           <wp:inline distT="0" distB="0" distL="0" distR="0" wp14:anchorId="6408EBCE" wp14:editId="454B2D67">
             <wp:extent cx="4029637" cy="381053"/>
@@ -397,7 +1412,7 @@
                     <pic:cNvPicPr/>
                   </pic:nvPicPr>
                   <pic:blipFill>
-                    <a:blip r:embed="rId8"/>
+                    <a:blip r:embed="rId10"/>
                     <a:stretch>
                       <a:fillRect/>
                     </a:stretch>
@@ -458,16 +1473,7 @@
           <w:szCs w:val="36"/>
         </w:rPr>
         <w:lastRenderedPageBreak/>
-        <w:t>3</w:t>
-      </w:r>
-      <w:r>
-        <w:rPr>
-          <w:b/>
-          <w:bCs/>
-          <w:sz w:val="28"/>
-          <w:szCs w:val="36"/>
-        </w:rPr>
-        <w:t>.1. Model liniowy</w:t>
+        <w:t>3.1. Model liniowy</w:t>
       </w:r>
     </w:p>
     <w:p>
@@ -501,6 +1507,9 @@
         <w:tab/>
       </w:r>
       <w:r>
+        <w:rPr>
+          <w:noProof/>
+        </w:rPr>
         <w:drawing>
           <wp:inline distT="0" distB="0" distL="0" distR="0" wp14:anchorId="77E9A57D" wp14:editId="716052A9">
             <wp:extent cx="6209950" cy="4922520"/>
@@ -517,7 +1526,7 @@
                     <pic:cNvPicPr/>
                   </pic:nvPicPr>
                   <pic:blipFill>
-                    <a:blip r:embed="rId9"/>
+                    <a:blip r:embed="rId11"/>
                     <a:stretch>
                       <a:fillRect/>
                     </a:stretch>
@@ -588,6 +1597,9 @@
         <w:ind w:left="0" w:firstLine="0"/>
       </w:pPr>
       <w:r>
+        <w:rPr>
+          <w:noProof/>
+        </w:rPr>
         <w:drawing>
           <wp:inline distT="0" distB="0" distL="0" distR="0" wp14:anchorId="147BB149" wp14:editId="58D263E6">
             <wp:extent cx="6202240" cy="4463415"/>
@@ -604,7 +1616,7 @@
                     <pic:cNvPicPr/>
                   </pic:nvPicPr>
                   <pic:blipFill rotWithShape="1">
-                    <a:blip r:embed="rId10"/>
+                    <a:blip r:embed="rId12"/>
                     <a:srcRect t="4406"/>
                     <a:stretch/>
                   </pic:blipFill>
@@ -674,6 +1686,7 @@
       <w:r>
         <w:rPr>
           <w:rFonts w:ascii="Calibri" w:eastAsia="Calibri" w:hAnsi="Calibri" w:cs="Calibri"/>
+          <w:noProof/>
           <w:sz w:val="22"/>
         </w:rPr>
         <mc:AlternateContent>
@@ -766,12 +1779,6 @@
         <w:tblStyle w:val="TableGrid"/>
         <w:tblW w:w="6895" w:type="dxa"/>
         <w:tblInd w:w="0" w:type="dxa"/>
-        <w:tblCellMar>
-          <w:top w:w="0" w:type="dxa"/>
-          <w:left w:w="0" w:type="dxa"/>
-          <w:bottom w:w="0" w:type="dxa"/>
-          <w:right w:w="0" w:type="dxa"/>
-        </w:tblCellMar>
         <w:tblLook w:val="04A0" w:firstRow="1" w:lastRow="0" w:firstColumn="1" w:lastColumn="0" w:noHBand="0" w:noVBand="1"/>
       </w:tblPr>
       <w:tblGrid>
@@ -1298,11 +2305,11 @@
               <w:ind w:left="0" w:firstLine="0"/>
             </w:pPr>
             <w:r>
-              <w:t>No. O</w:t>
+              <w:t xml:space="preserve">No. </w:t>
             </w:r>
             <w:proofErr w:type="spellStart"/>
             <w:r>
-              <w:t>bservations</w:t>
+              <w:t>Observations</w:t>
             </w:r>
             <w:proofErr w:type="spellEnd"/>
             <w:r>
@@ -1448,6 +2455,7 @@
       <w:r>
         <w:rPr>
           <w:rFonts w:ascii="Calibri" w:eastAsia="Calibri" w:hAnsi="Calibri" w:cs="Calibri"/>
+          <w:noProof/>
           <w:sz w:val="22"/>
         </w:rPr>
         <mc:AlternateContent>
@@ -1538,6 +2546,9 @@
     <w:p/>
     <w:p>
       <w:r>
+        <w:rPr>
+          <w:noProof/>
+        </w:rPr>
         <w:drawing>
           <wp:inline distT="0" distB="0" distL="0" distR="0" wp14:anchorId="7DA8DC4A" wp14:editId="57F17655">
             <wp:extent cx="5707380" cy="5758481"/>
@@ -1554,7 +2565,7 @@
                     <pic:cNvPicPr/>
                   </pic:nvPicPr>
                   <pic:blipFill>
-                    <a:blip r:embed="rId11"/>
+                    <a:blip r:embed="rId13"/>
                     <a:stretch>
                       <a:fillRect/>
                     </a:stretch>
@@ -1634,33 +2645,27 @@
         </w:numPr>
         <w:spacing w:after="1"/>
         <w:ind w:hanging="243"/>
-      </w:pPr>
-      <w:r>
-        <w:t xml:space="preserve">Test </w:t>
-      </w:r>
-      <w:proofErr w:type="spellStart"/>
-      <w:r>
-        <w:t>Jarque</w:t>
-      </w:r>
-      <w:proofErr w:type="spellEnd"/>
-      <w:r>
-        <w:t xml:space="preserve">-Bera: </w:t>
-      </w:r>
-      <w:proofErr w:type="spellStart"/>
+        <w:rPr>
+          <w:lang w:val="en-AU"/>
+        </w:rPr>
+      </w:pPr>
+      <w:r>
+        <w:rPr>
+          <w:lang w:val="en-AU"/>
+        </w:rPr>
+        <w:t xml:space="preserve">Test Jarque-Bera: </w:t>
+      </w:r>
       <w:r>
         <w:rPr>
           <w:i/>
-        </w:rPr>
-        <w:t>Prob</w:t>
-      </w:r>
-      <w:proofErr w:type="spellEnd"/>
-      <w:r>
-        <w:rPr>
-          <w:i/>
-        </w:rPr>
-        <w:t xml:space="preserve">(JB) </w:t>
-      </w:r>
-      <w:r>
+          <w:lang w:val="en-AU"/>
+        </w:rPr>
+        <w:t xml:space="preserve">Prob(JB) </w:t>
+      </w:r>
+      <w:r>
+        <w:rPr>
+          <w:lang w:val="en-AU"/>
+        </w:rPr>
         <w:t>= 0.114</w:t>
       </w:r>
     </w:p>
@@ -1817,6 +2822,9 @@
         <w:pStyle w:val="NormalnyWeb"/>
       </w:pPr>
       <w:r>
+        <w:rPr>
+          <w:noProof/>
+        </w:rPr>
         <w:drawing>
           <wp:inline distT="0" distB="0" distL="0" distR="0" wp14:anchorId="1618F285" wp14:editId="2C561F8F">
             <wp:extent cx="5806440" cy="2343318"/>
@@ -1833,7 +2841,7 @@
                     <pic:cNvPicPr/>
                   </pic:nvPicPr>
                   <pic:blipFill>
-                    <a:blip r:embed="rId12"/>
+                    <a:blip r:embed="rId14"/>
                     <a:stretch>
                       <a:fillRect/>
                     </a:stretch>
@@ -2113,6 +3121,9 @@
     </w:p>
     <w:p>
       <w:r>
+        <w:rPr>
+          <w:noProof/>
+        </w:rPr>
         <w:drawing>
           <wp:inline distT="0" distB="0" distL="0" distR="0" wp14:anchorId="1CB33236" wp14:editId="687A9632">
             <wp:extent cx="5972810" cy="3839210"/>
@@ -2129,7 +3140,7 @@
                     <pic:cNvPicPr/>
                   </pic:nvPicPr>
                   <pic:blipFill>
-                    <a:blip r:embed="rId13"/>
+                    <a:blip r:embed="rId15"/>
                     <a:stretch>
                       <a:fillRect/>
                     </a:stretch>
@@ -2179,6 +3190,9 @@
         <w:ind w:left="2565" w:firstLine="0"/>
       </w:pPr>
       <w:r>
+        <w:rPr>
+          <w:noProof/>
+        </w:rPr>
         <w:drawing>
           <wp:inline distT="0" distB="0" distL="0" distR="0" wp14:anchorId="103AB5A6" wp14:editId="37576783">
             <wp:extent cx="1054608" cy="259080"/>
@@ -2193,7 +3207,7 @@
                     <pic:cNvPicPr/>
                   </pic:nvPicPr>
                   <pic:blipFill>
-                    <a:blip r:embed="rId14"/>
+                    <a:blip r:embed="rId16"/>
                     <a:stretch>
                       <a:fillRect/>
                     </a:stretch>
@@ -2442,6 +3456,9 @@
         <w:ind w:left="2485" w:firstLine="0"/>
       </w:pPr>
       <w:r>
+        <w:rPr>
+          <w:noProof/>
+        </w:rPr>
         <w:drawing>
           <wp:inline distT="0" distB="0" distL="0" distR="0" wp14:anchorId="2F2AEDFF" wp14:editId="1CF92E93">
             <wp:extent cx="1146048" cy="298704"/>
@@ -2456,7 +3473,7 @@
                     <pic:cNvPicPr/>
                   </pic:nvPicPr>
                   <pic:blipFill>
-                    <a:blip r:embed="rId15"/>
+                    <a:blip r:embed="rId17"/>
                     <a:stretch>
                       <a:fillRect/>
                     </a:stretch>
@@ -2510,6 +3527,9 @@
         <w:ind w:left="2285" w:firstLine="0"/>
       </w:pPr>
       <w:r>
+        <w:rPr>
+          <w:noProof/>
+        </w:rPr>
         <w:drawing>
           <wp:inline distT="0" distB="0" distL="0" distR="0" wp14:anchorId="1E7C7633" wp14:editId="27CF503B">
             <wp:extent cx="1402080" cy="329184"/>
@@ -2524,7 +3544,7 @@
                     <pic:cNvPicPr/>
                   </pic:nvPicPr>
                   <pic:blipFill>
-                    <a:blip r:embed="rId16"/>
+                    <a:blip r:embed="rId18"/>
                     <a:stretch>
                       <a:fillRect/>
                     </a:stretch>
@@ -2578,6 +3598,9 @@
         <w:ind w:left="2365" w:firstLine="0"/>
       </w:pPr>
       <w:r>
+        <w:rPr>
+          <w:noProof/>
+        </w:rPr>
         <w:drawing>
           <wp:inline distT="0" distB="0" distL="0" distR="0" wp14:anchorId="5745A8C5" wp14:editId="26687665">
             <wp:extent cx="1304544" cy="329184"/>
@@ -2592,7 +3615,7 @@
                     <pic:cNvPicPr/>
                   </pic:nvPicPr>
                   <pic:blipFill>
-                    <a:blip r:embed="rId17"/>
+                    <a:blip r:embed="rId19"/>
                     <a:stretch>
                       <a:fillRect/>
                     </a:stretch>
@@ -2706,6 +3729,9 @@
         <w:t>:</w:t>
       </w:r>
       <w:r>
+        <w:rPr>
+          <w:noProof/>
+        </w:rPr>
         <w:drawing>
           <wp:inline distT="0" distB="0" distL="0" distR="0" wp14:anchorId="2E5294AB" wp14:editId="3F9D7EC8">
             <wp:extent cx="2720340" cy="1420712"/>
@@ -2722,7 +3748,7 @@
                     <pic:cNvPicPr/>
                   </pic:nvPicPr>
                   <pic:blipFill>
-                    <a:blip r:embed="rId18"/>
+                    <a:blip r:embed="rId20"/>
                     <a:stretch>
                       <a:fillRect/>
                     </a:stretch>
@@ -2798,6 +3824,9 @@
         <w:jc w:val="center"/>
       </w:pPr>
       <w:r>
+        <w:rPr>
+          <w:noProof/>
+        </w:rPr>
         <w:drawing>
           <wp:inline distT="0" distB="0" distL="0" distR="0" wp14:anchorId="5557292F" wp14:editId="0BD3D468">
             <wp:extent cx="1115568" cy="192024"/>
@@ -2812,7 +3841,7 @@
                     <pic:cNvPicPr/>
                   </pic:nvPicPr>
                   <pic:blipFill>
-                    <a:blip r:embed="rId19"/>
+                    <a:blip r:embed="rId21"/>
                     <a:stretch>
                       <a:fillRect/>
                     </a:stretch>
@@ -3769,10 +4798,7 @@
       </w:pPr>
       <w:r>
         <w:lastRenderedPageBreak/>
-        <w:t>Kod źródłowy oprogramowania</w:t>
-      </w:r>
-      <w:r>
-        <w:t>:</w:t>
+        <w:t>Kod źródłowy oprogramowania:</w:t>
       </w:r>
     </w:p>
     <w:p>
@@ -8400,7 +9426,9 @@
     <w:sectPr>
       <w:pgSz w:w="12240" w:h="15840"/>
       <w:pgMar w:top="1417" w:right="1417" w:bottom="1417" w:left="1417" w:header="708" w:footer="708" w:gutter="0"/>
+      <w:pgNumType w:start="0"/>
       <w:cols w:space="708"/>
+      <w:titlePg/>
       <w:docGrid w:linePitch="272"/>
     </w:sectPr>
   </w:body>
@@ -10975,6 +12003,7 @@
   <w:style w:type="character" w:default="1" w:styleId="Domylnaczcionkaakapitu">
     <w:name w:val="Default Paragraph Font"/>
     <w:uiPriority w:val="1"/>
+    <w:semiHidden/>
     <w:unhideWhenUsed/>
   </w:style>
   <w:style w:type="table" w:default="1" w:styleId="Standardowy">
@@ -11154,6 +12183,35 @@
       <w:color w:val="0F4761" w:themeColor="accent1" w:themeShade="BF"/>
       <w:sz w:val="26"/>
       <w:szCs w:val="26"/>
+    </w:rPr>
+  </w:style>
+  <w:style w:type="paragraph" w:styleId="Bezodstpw">
+    <w:name w:val="No Spacing"/>
+    <w:link w:val="BezodstpwZnak"/>
+    <w:uiPriority w:val="1"/>
+    <w:qFormat/>
+    <w:rsid w:val="00C320EA"/>
+    <w:pPr>
+      <w:spacing w:after="0" w:line="240" w:lineRule="auto"/>
+    </w:pPr>
+    <w:rPr>
+      <w:kern w:val="0"/>
+      <w:sz w:val="22"/>
+      <w:szCs w:val="22"/>
+      <w14:ligatures w14:val="none"/>
+    </w:rPr>
+  </w:style>
+  <w:style w:type="character" w:customStyle="1" w:styleId="BezodstpwZnak">
+    <w:name w:val="Bez odstępów Znak"/>
+    <w:basedOn w:val="Domylnaczcionkaakapitu"/>
+    <w:link w:val="Bezodstpw"/>
+    <w:uiPriority w:val="1"/>
+    <w:rsid w:val="00C320EA"/>
+    <w:rPr>
+      <w:kern w:val="0"/>
+      <w:sz w:val="22"/>
+      <w:szCs w:val="22"/>
+      <w14:ligatures w14:val="none"/>
     </w:rPr>
   </w:style>
 </w:styles>
